--- a/2017/Август/29.08/Пошукай  С,В,.docx
+++ b/2017/Август/29.08/Пошукай  С,В,.docx
@@ -8,11 +8,15 @@
         <w:ind w:left="-567" w:right="-58"/>
         <w:rPr>
           <w:b w:val="0"/>
+          <w:sz w:val="24"/>
+          <w:szCs w:val="24"/>
         </w:rPr>
       </w:pPr>
       <w:r>
         <w:rPr>
           <w:b w:val="0"/>
+          <w:sz w:val="24"/>
+          <w:szCs w:val="24"/>
         </w:rPr>
         <w:t>Выписной эпикриз</w:t>
       </w:r>
@@ -23,15 +27,29 @@
         <w:ind w:left="-567"/>
         <w:rPr>
           <w:b/>
-        </w:rPr>
-      </w:pPr>
-      <w:r>
+          <w:sz w:val="24"/>
+          <w:szCs w:val="24"/>
+        </w:rPr>
+      </w:pPr>
+      <w:r>
+        <w:rPr>
+          <w:sz w:val="24"/>
+          <w:szCs w:val="24"/>
+        </w:rPr>
         <w:t xml:space="preserve">Из истории болезни № </w:t>
       </w:r>
       <w:r>
+        <w:rPr>
+          <w:sz w:val="24"/>
+          <w:szCs w:val="24"/>
+        </w:rPr>
         <w:t xml:space="preserve"> </w:t>
       </w:r>
       <w:r>
+        <w:rPr>
+          <w:sz w:val="24"/>
+          <w:szCs w:val="24"/>
+        </w:rPr>
         <w:t>1166</w:t>
       </w:r>
     </w:p>
@@ -39,16 +57,32 @@
       <w:pPr>
         <w:pStyle w:val="5"/>
         <w:ind w:left="-567"/>
-      </w:pPr>
-      <w:r>
+        <w:rPr>
+          <w:sz w:val="24"/>
+          <w:szCs w:val="24"/>
+        </w:rPr>
+      </w:pPr>
+      <w:r>
+        <w:rPr>
+          <w:sz w:val="24"/>
+          <w:szCs w:val="24"/>
+        </w:rPr>
         <w:t xml:space="preserve">Ф.И.О: </w:t>
       </w:r>
       <w:proofErr w:type="spellStart"/>
       <w:r>
+        <w:rPr>
+          <w:sz w:val="24"/>
+          <w:szCs w:val="24"/>
+        </w:rPr>
         <w:t>Пошукай</w:t>
       </w:r>
       <w:proofErr w:type="spellEnd"/>
       <w:r>
+        <w:rPr>
+          <w:sz w:val="24"/>
+          <w:szCs w:val="24"/>
+        </w:rPr>
         <w:t xml:space="preserve"> Светлана Ивановна</w:t>
       </w:r>
     </w:p>
@@ -57,35 +91,29 @@
         <w:ind w:left="-567"/>
         <w:jc w:val="both"/>
         <w:rPr>
-          <w:sz w:val="28"/>
-          <w:szCs w:val="20"/>
-          <w:lang w:val="ru-RU"/>
-        </w:rPr>
-      </w:pPr>
-      <w:r>
-        <w:rPr>
-          <w:sz w:val="28"/>
+          <w:lang w:val="ru-RU"/>
+        </w:rPr>
+      </w:pPr>
+      <w:r>
+        <w:rPr>
           <w:lang w:val="ru-RU"/>
         </w:rPr>
         <w:t>Год рождения:</w:t>
       </w:r>
       <w:r>
         <w:rPr>
-          <w:sz w:val="28"/>
           <w:lang w:val="ru-RU"/>
         </w:rPr>
         <w:t xml:space="preserve"> </w:t>
       </w:r>
       <w:r>
         <w:rPr>
-          <w:sz w:val="28"/>
           <w:lang w:val="ru-RU"/>
         </w:rPr>
         <w:t>19</w:t>
       </w:r>
       <w:r>
         <w:rPr>
-          <w:sz w:val="28"/>
           <w:lang w:val="ru-RU"/>
         </w:rPr>
         <w:t>59</w:t>
@@ -96,20 +124,17 @@
         <w:ind w:left="-567"/>
         <w:jc w:val="both"/>
         <w:rPr>
-          <w:sz w:val="28"/>
-          <w:lang w:val="ru-RU"/>
-        </w:rPr>
-      </w:pPr>
-      <w:r>
-        <w:rPr>
-          <w:sz w:val="28"/>
+          <w:lang w:val="ru-RU"/>
+        </w:rPr>
+      </w:pPr>
+      <w:r>
+        <w:rPr>
           <w:lang w:val="ru-RU"/>
         </w:rPr>
         <w:t xml:space="preserve">Место жительства: </w:t>
       </w:r>
       <w:r>
         <w:rPr>
-          <w:sz w:val="28"/>
           <w:lang w:val="ru-RU"/>
         </w:rPr>
         <w:t>г. Запорожье ул. К-</w:t>
@@ -117,7 +142,6 @@
       <w:proofErr w:type="spellStart"/>
       <w:r>
         <w:rPr>
-          <w:sz w:val="28"/>
           <w:lang w:val="ru-RU"/>
         </w:rPr>
         <w:t>Карого</w:t>
@@ -125,7 +149,6 @@
       <w:proofErr w:type="spellEnd"/>
       <w:r>
         <w:rPr>
-          <w:sz w:val="28"/>
           <w:lang w:val="ru-RU"/>
         </w:rPr>
         <w:t xml:space="preserve"> 10-3</w:t>
@@ -136,21 +159,17 @@
         <w:ind w:left="-567"/>
         <w:jc w:val="both"/>
         <w:rPr>
-          <w:sz w:val="28"/>
-          <w:szCs w:val="20"/>
-          <w:lang w:val="ru-RU"/>
-        </w:rPr>
-      </w:pPr>
-      <w:r>
-        <w:rPr>
-          <w:sz w:val="28"/>
+          <w:lang w:val="ru-RU"/>
+        </w:rPr>
+      </w:pPr>
+      <w:r>
+        <w:rPr>
           <w:lang w:val="ru-RU"/>
         </w:rPr>
         <w:t xml:space="preserve">Место работы: </w:t>
       </w:r>
       <w:r>
         <w:rPr>
-          <w:sz w:val="28"/>
           <w:lang w:val="ru-RU"/>
         </w:rPr>
         <w:t>н/</w:t>
@@ -158,7 +177,6 @@
       <w:proofErr w:type="gramStart"/>
       <w:r>
         <w:rPr>
-          <w:sz w:val="28"/>
           <w:lang w:val="ru-RU"/>
         </w:rPr>
         <w:t>р</w:t>
@@ -166,7 +184,6 @@
       <w:proofErr w:type="gramEnd"/>
       <w:r>
         <w:rPr>
-          <w:sz w:val="28"/>
           <w:lang w:val="ru-RU"/>
         </w:rPr>
         <w:t xml:space="preserve">, </w:t>
@@ -174,7 +191,6 @@
       <w:proofErr w:type="spellStart"/>
       <w:r>
         <w:rPr>
-          <w:sz w:val="28"/>
           <w:lang w:val="ru-RU"/>
         </w:rPr>
         <w:t>инв</w:t>
@@ -182,7 +198,6 @@
       <w:proofErr w:type="spellEnd"/>
       <w:r>
         <w:rPr>
-          <w:sz w:val="28"/>
           <w:lang w:val="ru-RU"/>
         </w:rPr>
         <w:t xml:space="preserve"> Ш </w:t>
@@ -190,7 +205,6 @@
       <w:proofErr w:type="spellStart"/>
       <w:r>
         <w:rPr>
-          <w:sz w:val="28"/>
           <w:lang w:val="ru-RU"/>
         </w:rPr>
         <w:t>гр</w:t>
@@ -198,7 +212,6 @@
       <w:proofErr w:type="spellEnd"/>
       <w:r>
         <w:rPr>
-          <w:sz w:val="28"/>
           <w:lang w:val="ru-RU"/>
         </w:rPr>
         <w:t xml:space="preserve"> </w:t>
@@ -209,76 +222,71 @@
         <w:ind w:left="-567"/>
         <w:jc w:val="both"/>
         <w:rPr>
-          <w:sz w:val="28"/>
-          <w:lang w:val="ru-RU"/>
-        </w:rPr>
-      </w:pPr>
-      <w:r>
-        <w:rPr>
-          <w:sz w:val="28"/>
+          <w:lang w:val="ru-RU"/>
+        </w:rPr>
+      </w:pPr>
+      <w:r>
+        <w:rPr>
           <w:lang w:val="ru-RU"/>
         </w:rPr>
         <w:t xml:space="preserve">Находился на лечении с </w:t>
       </w:r>
       <w:r>
         <w:rPr>
-          <w:sz w:val="28"/>
           <w:lang w:val="ru-RU"/>
         </w:rPr>
         <w:t xml:space="preserve"> </w:t>
       </w:r>
       <w:r>
         <w:rPr>
-          <w:sz w:val="28"/>
           <w:lang w:val="ru-RU"/>
         </w:rPr>
         <w:t>21</w:t>
       </w:r>
       <w:r>
         <w:rPr>
-          <w:sz w:val="28"/>
           <w:lang w:val="ru-RU"/>
         </w:rPr>
         <w:t xml:space="preserve"> .</w:t>
       </w:r>
       <w:r>
         <w:rPr>
-          <w:sz w:val="28"/>
           <w:lang w:val="ru-RU"/>
         </w:rPr>
         <w:t>08.17</w:t>
       </w:r>
       <w:r>
         <w:rPr>
-          <w:sz w:val="28"/>
           <w:lang w:val="ru-RU"/>
         </w:rPr>
         <w:t xml:space="preserve"> по   </w:t>
       </w:r>
       <w:r>
         <w:rPr>
-          <w:sz w:val="28"/>
-          <w:lang w:val="ru-RU"/>
-        </w:rPr>
-        <w:t>30</w:t>
-      </w:r>
-      <w:r>
-        <w:rPr>
-          <w:sz w:val="28"/>
+          <w:lang w:val="ru-RU"/>
+        </w:rPr>
+        <w:t>05</w:t>
+      </w:r>
+      <w:r>
+        <w:rPr>
           <w:lang w:val="ru-RU"/>
         </w:rPr>
         <w:t>.</w:t>
       </w:r>
       <w:r>
         <w:rPr>
-          <w:sz w:val="28"/>
-          <w:lang w:val="ru-RU"/>
-        </w:rPr>
-        <w:t>08.17</w:t>
-      </w:r>
-      <w:r>
-        <w:rPr>
-          <w:sz w:val="28"/>
+          <w:lang w:val="ru-RU"/>
+        </w:rPr>
+        <w:t>09</w:t>
+      </w:r>
+      <w:r>
+        <w:rPr>
+          <w:lang w:val="ru-RU"/>
+        </w:rPr>
+        <w:t>.17</w:t>
+      </w:r>
+      <w:r>
+        <w:rPr>
           <w:lang w:val="ru-RU"/>
         </w:rPr>
         <w:t xml:space="preserve"> в </w:t>
@@ -286,7 +294,6 @@
       <w:sdt>
         <w:sdtPr>
           <w:rPr>
-            <w:sz w:val="28"/>
             <w:lang w:val="ru-RU"/>
           </w:rPr>
           <w:id w:val="-690990251"/>
@@ -302,7 +309,6 @@
         <w:sdtContent>
           <w:r>
             <w:rPr>
-              <w:sz w:val="28"/>
               <w:lang w:val="ru-RU"/>
             </w:rPr>
             <w:t>энд.</w:t>
@@ -311,7 +317,6 @@
       </w:sdt>
       <w:r>
         <w:rPr>
-          <w:sz w:val="28"/>
           <w:lang w:val="ru-RU"/>
         </w:rPr>
         <w:t xml:space="preserve">  отд.</w:t>
@@ -322,15 +327,11 @@
         <w:ind w:left="-567"/>
         <w:jc w:val="both"/>
         <w:rPr>
-          <w:sz w:val="28"/>
-          <w:szCs w:val="28"/>
-          <w:lang w:val="ru-RU"/>
-        </w:rPr>
-      </w:pPr>
-      <w:r>
-        <w:rPr>
-          <w:sz w:val="28"/>
-          <w:szCs w:val="28"/>
+          <w:lang w:val="ru-RU"/>
+        </w:rPr>
+      </w:pPr>
+      <w:r>
+        <w:rPr>
           <w:u w:val="single"/>
           <w:lang w:val="ru-RU"/>
         </w:rPr>
@@ -338,8 +339,6 @@
       </w:r>
       <w:r>
         <w:rPr>
-          <w:sz w:val="28"/>
-          <w:szCs w:val="28"/>
           <w:lang w:val="ru-RU"/>
         </w:rPr>
         <w:t>:</w:t>
@@ -348,50 +347,30 @@
       <w:bookmarkEnd w:id="0"/>
       <w:r>
         <w:rPr>
-          <w:sz w:val="28"/>
-          <w:szCs w:val="28"/>
-          <w:lang w:val="ru-RU"/>
-        </w:rPr>
-        <w:t xml:space="preserve">  </w:t>
-      </w:r>
-      <w:r>
-        <w:rPr>
-          <w:sz w:val="26"/>
-          <w:szCs w:val="26"/>
-          <w:lang w:val="ru-RU"/>
-        </w:rPr>
-        <w:t>Сахарный диабет, тип</w:t>
-      </w:r>
-      <w:proofErr w:type="gramStart"/>
-      <w:r>
-        <w:rPr>
-          <w:sz w:val="26"/>
-          <w:szCs w:val="26"/>
-          <w:lang w:val="ru-RU"/>
-        </w:rPr>
-        <w:t xml:space="preserve"> ,</w:t>
-      </w:r>
-      <w:proofErr w:type="gramEnd"/>
-      <w:r>
-        <w:rPr>
-          <w:sz w:val="26"/>
-          <w:szCs w:val="26"/>
-          <w:lang w:val="ru-RU"/>
-        </w:rPr>
-        <w:t xml:space="preserve"> </w:t>
-      </w:r>
-      <w:r>
-        <w:rPr>
-          <w:sz w:val="26"/>
-          <w:szCs w:val="26"/>
+          <w:lang w:val="ru-RU"/>
+        </w:rPr>
+        <w:t xml:space="preserve">  Сахарный диабет, тип </w:t>
+      </w:r>
+      <w:r>
+        <w:rPr>
+          <w:lang w:val="ru-RU"/>
+        </w:rPr>
+        <w:t>2</w:t>
+      </w:r>
+      <w:r>
+        <w:rPr>
+          <w:lang w:val="ru-RU"/>
+        </w:rPr>
+        <w:t xml:space="preserve">, </w:t>
+      </w:r>
+      <w:r>
+        <w:rPr>
           <w:lang w:val="ru-RU"/>
         </w:rPr>
         <w:t>вторичноинсулинзависимый</w:t>
       </w:r>
       <w:r>
         <w:rPr>
-          <w:sz w:val="26"/>
-          <w:szCs w:val="26"/>
           <w:lang w:val="ru-RU"/>
         </w:rPr>
         <w:t xml:space="preserve">, </w:t>
@@ -399,8 +378,6 @@
       <w:sdt>
         <w:sdtPr>
           <w:rPr>
-            <w:sz w:val="26"/>
-            <w:szCs w:val="26"/>
             <w:lang w:val="ru-RU"/>
           </w:rPr>
           <w:id w:val="355073878"/>
@@ -417,26 +394,20 @@
         <w:sdtContent>
           <w:r>
             <w:rPr>
-              <w:sz w:val="26"/>
-              <w:szCs w:val="26"/>
               <w:lang w:val="ru-RU"/>
             </w:rPr>
-            <w:t xml:space="preserve">тяжелая форма, </w:t>
+            <w:t>средней тяжести,</w:t>
           </w:r>
         </w:sdtContent>
       </w:sdt>
       <w:r>
         <w:rPr>
-          <w:sz w:val="26"/>
-          <w:szCs w:val="26"/>
           <w:lang w:val="ru-RU"/>
         </w:rPr>
         <w:t xml:space="preserve"> </w:t>
       </w:r>
       <w:r>
         <w:rPr>
-          <w:sz w:val="26"/>
-          <w:szCs w:val="26"/>
           <w:lang w:val="ru-RU"/>
         </w:rPr>
         <w:t xml:space="preserve">ст. </w:t>
@@ -444,8 +415,6 @@
       <w:sdt>
         <w:sdtPr>
           <w:rPr>
-            <w:sz w:val="26"/>
-            <w:szCs w:val="26"/>
             <w:lang w:val="ru-RU"/>
           </w:rPr>
           <w:alias w:val="диабет"/>
@@ -465,8 +434,6 @@
         <w:sdtContent>
           <w:r>
             <w:rPr>
-              <w:sz w:val="26"/>
-              <w:szCs w:val="26"/>
               <w:lang w:val="ru-RU"/>
             </w:rPr>
             <w:t>декомпенсации.</w:t>
@@ -475,11 +442,137 @@
       </w:sdt>
       <w:r>
         <w:rPr>
-          <w:sz w:val="26"/>
-          <w:szCs w:val="26"/>
           <w:lang w:val="ru-RU"/>
         </w:rPr>
         <w:t xml:space="preserve">  </w:t>
+      </w:r>
+      <w:r>
+        <w:rPr>
+          <w:lang w:val="ru-RU"/>
+        </w:rPr>
+        <w:t xml:space="preserve"> </w:t>
+      </w:r>
+      <w:r>
+        <w:rPr>
+          <w:lang w:val="ru-RU"/>
+        </w:rPr>
+        <w:t xml:space="preserve">Непролиферативная  диабетическая  ретинопатия ОИ. Диабетическая дистальная симметричная полинейропатия н/к, сенсомоторная форма (NSS 3, NDS 4), </w:t>
+      </w:r>
+      <w:proofErr w:type="spellStart"/>
+      <w:r>
+        <w:rPr>
+          <w:lang w:val="ru-RU"/>
+        </w:rPr>
+        <w:t>Диаб</w:t>
+      </w:r>
+      <w:proofErr w:type="spellEnd"/>
+      <w:r>
+        <w:rPr>
+          <w:lang w:val="ru-RU"/>
+        </w:rPr>
+        <w:t>. ангиопатия артерий н/к.</w:t>
+      </w:r>
+      <w:r>
+        <w:rPr>
+          <w:lang w:val="ru-RU"/>
+        </w:rPr>
+        <w:t xml:space="preserve"> </w:t>
+      </w:r>
+      <w:r>
+        <w:rPr>
+          <w:lang w:val="ru-RU"/>
+        </w:rPr>
+        <w:t>ХБП II с</w:t>
+      </w:r>
+      <w:r>
+        <w:rPr>
+          <w:lang w:val="ru-RU"/>
+        </w:rPr>
+        <w:t xml:space="preserve">т. Диабетическая нефропатия </w:t>
+      </w:r>
+      <w:r>
+        <w:rPr>
+          <w:lang w:val="ru-RU"/>
+        </w:rPr>
+        <w:t>IV ст</w:t>
+      </w:r>
+      <w:r>
+        <w:rPr>
+          <w:lang w:val="ru-RU"/>
+        </w:rPr>
+        <w:t xml:space="preserve">. Пиелонефрит в стадии обострения  </w:t>
+      </w:r>
+      <w:proofErr w:type="gramStart"/>
+      <w:r>
+        <w:rPr>
+          <w:lang w:val="ru-RU"/>
+        </w:rPr>
+        <w:t>Аутоиммунный</w:t>
+      </w:r>
+      <w:proofErr w:type="gramEnd"/>
+      <w:r>
+        <w:rPr>
+          <w:lang w:val="ru-RU"/>
+        </w:rPr>
+        <w:t xml:space="preserve"> тиреоидит, гипертрофическая форма. </w:t>
+      </w:r>
+      <w:proofErr w:type="spellStart"/>
+      <w:r>
+        <w:rPr>
+          <w:lang w:val="ru-RU"/>
+        </w:rPr>
+        <w:t>Многоузловой</w:t>
+      </w:r>
+      <w:proofErr w:type="spellEnd"/>
+      <w:r>
+        <w:rPr>
+          <w:lang w:val="ru-RU"/>
+        </w:rPr>
+        <w:t xml:space="preserve">  зоб 1. Узлы обеих долей</w:t>
+      </w:r>
+      <w:proofErr w:type="gramStart"/>
+      <w:r>
+        <w:rPr>
+          <w:lang w:val="ru-RU"/>
+        </w:rPr>
+        <w:t xml:space="preserve"> .</w:t>
+      </w:r>
+      <w:proofErr w:type="gramEnd"/>
+      <w:r>
+        <w:rPr>
+          <w:lang w:val="ru-RU"/>
+        </w:rPr>
+        <w:t xml:space="preserve"> Эутиреоз. </w:t>
+      </w:r>
+      <w:r>
+        <w:rPr>
+          <w:lang w:val="ru-RU"/>
+        </w:rPr>
+        <w:t xml:space="preserve"> Состояние после операции по поводу грыжи  дисков L4-S1.(2005). Вертеброгенная люмбалгия, ремитирующее течение</w:t>
+      </w:r>
+      <w:r>
+        <w:rPr>
+          <w:lang w:val="ru-RU"/>
+        </w:rPr>
+        <w:t xml:space="preserve">. </w:t>
+      </w:r>
+      <w:r>
+        <w:rPr>
+          <w:lang w:val="ru-RU"/>
+        </w:rPr>
+        <w:t xml:space="preserve"> Гипертоническая болезнь II стадии 3 степени. Гипертензивное сердце СН 0-I. Риск 4. </w:t>
+      </w:r>
+      <w:r>
+        <w:rPr>
+          <w:lang w:val="ru-RU"/>
+        </w:rPr>
+        <w:t xml:space="preserve"> </w:t>
+      </w:r>
+      <w:r>
+        <w:rPr>
+          <w:lang w:val="ru-RU"/>
+        </w:rPr>
+        <w:t>Начальная катаракта ОИ.</w:t>
       </w:r>
     </w:p>
     <w:p>
@@ -487,18 +580,185 @@
         <w:ind w:left="-567"/>
         <w:jc w:val="both"/>
         <w:rPr>
-          <w:sz w:val="28"/>
-          <w:szCs w:val="28"/>
-          <w:lang w:val="ru-RU"/>
-        </w:rPr>
-      </w:pPr>
-      <w:r>
-        <w:rPr>
-          <w:sz w:val="28"/>
-          <w:szCs w:val="28"/>
-          <w:lang w:val="ru-RU"/>
-        </w:rPr>
-        <w:t xml:space="preserve">Диабетическая ангиопатия сетчатки ОИ. </w:t>
+          <w:lang w:val="ru-RU"/>
+        </w:rPr>
+      </w:pPr>
+      <w:bookmarkStart w:id="1" w:name="дк"/>
+      <w:bookmarkEnd w:id="1"/>
+      <w:r>
+        <w:rPr>
+          <w:u w:val="single"/>
+          <w:lang w:val="ru-RU"/>
+        </w:rPr>
+        <w:t xml:space="preserve">Жалобы при поступлении </w:t>
+      </w:r>
+      <w:r>
+        <w:rPr>
+          <w:lang w:val="ru-RU"/>
+        </w:rPr>
+        <w:t xml:space="preserve">на </w:t>
+      </w:r>
+      <w:r>
+        <w:rPr>
+          <w:lang w:val="ru-RU"/>
+        </w:rPr>
+        <w:t xml:space="preserve">сухость во рту, </w:t>
+      </w:r>
+      <w:r>
+        <w:rPr>
+          <w:lang w:val="ru-RU"/>
+        </w:rPr>
+        <w:t>жажду,</w:t>
+      </w:r>
+      <w:r>
+        <w:rPr>
+          <w:lang w:val="ru-RU"/>
+        </w:rPr>
+        <w:t xml:space="preserve"> </w:t>
+      </w:r>
+      <w:r>
+        <w:rPr>
+          <w:lang w:val="ru-RU"/>
+        </w:rPr>
+        <w:t>полиурию,</w:t>
+      </w:r>
+      <w:r>
+        <w:rPr>
+          <w:lang w:val="ru-RU"/>
+        </w:rPr>
+        <w:t xml:space="preserve"> </w:t>
+      </w:r>
+      <w:r>
+        <w:rPr>
+          <w:lang w:val="ru-RU"/>
+        </w:rPr>
+        <w:t>ухудшение зрения,</w:t>
+      </w:r>
+      <w:r>
+        <w:rPr>
+          <w:lang w:val="ru-RU"/>
+        </w:rPr>
+        <w:t xml:space="preserve"> </w:t>
+      </w:r>
+      <w:r>
+        <w:rPr>
+          <w:lang w:val="ru-RU"/>
+        </w:rPr>
+        <w:t xml:space="preserve"> </w:t>
+      </w:r>
+      <w:r>
+        <w:rPr>
+          <w:lang w:val="ru-RU"/>
+        </w:rPr>
+        <w:t>боли  в н/</w:t>
+      </w:r>
+      <w:proofErr w:type="gramStart"/>
+      <w:r>
+        <w:rPr>
+          <w:lang w:val="ru-RU"/>
+        </w:rPr>
+        <w:t>к</w:t>
+      </w:r>
+      <w:proofErr w:type="gramEnd"/>
+      <w:r>
+        <w:rPr>
+          <w:lang w:val="ru-RU"/>
+        </w:rPr>
+        <w:t xml:space="preserve">, </w:t>
+      </w:r>
+      <w:proofErr w:type="gramStart"/>
+      <w:r>
+        <w:rPr>
+          <w:lang w:val="ru-RU"/>
+        </w:rPr>
+        <w:t>судороги</w:t>
+      </w:r>
+      <w:proofErr w:type="gramEnd"/>
+      <w:r>
+        <w:rPr>
+          <w:lang w:val="ru-RU"/>
+        </w:rPr>
+        <w:t>,</w:t>
+      </w:r>
+      <w:r>
+        <w:rPr>
+          <w:lang w:val="ru-RU"/>
+        </w:rPr>
+        <w:t xml:space="preserve"> онемение ног,</w:t>
+      </w:r>
+      <w:r>
+        <w:rPr>
+          <w:lang w:val="ru-RU"/>
+        </w:rPr>
+        <w:t xml:space="preserve"> </w:t>
+      </w:r>
+      <w:r>
+        <w:rPr>
+          <w:lang w:val="ru-RU"/>
+        </w:rPr>
+        <w:t>повышение</w:t>
+      </w:r>
+      <w:r>
+        <w:rPr>
+          <w:lang w:val="ru-RU"/>
+        </w:rPr>
+        <w:t xml:space="preserve"> </w:t>
+      </w:r>
+      <w:r>
+        <w:rPr>
+          <w:lang w:val="ru-RU"/>
+        </w:rPr>
+        <w:t xml:space="preserve">АД макс. до </w:t>
+      </w:r>
+      <w:r>
+        <w:rPr>
+          <w:lang w:val="ru-RU"/>
+        </w:rPr>
+        <w:t>180/100</w:t>
+      </w:r>
+      <w:r>
+        <w:rPr>
+          <w:lang w:val="ru-RU"/>
+        </w:rPr>
+        <w:t xml:space="preserve"> </w:t>
+      </w:r>
+      <w:r>
+        <w:rPr>
+          <w:lang w:val="ru-RU"/>
+        </w:rPr>
+        <w:t xml:space="preserve">мм </w:t>
+      </w:r>
+      <w:proofErr w:type="spellStart"/>
+      <w:r>
+        <w:rPr>
+          <w:lang w:val="ru-RU"/>
+        </w:rPr>
+        <w:t>рт.</w:t>
+      </w:r>
+      <w:r>
+        <w:rPr>
+          <w:lang w:val="ru-RU"/>
+        </w:rPr>
+        <w:t>ст</w:t>
+      </w:r>
+      <w:proofErr w:type="spellEnd"/>
+      <w:r>
+        <w:rPr>
+          <w:lang w:val="ru-RU"/>
+        </w:rPr>
+        <w:t>.</w:t>
+      </w:r>
+      <w:r>
+        <w:rPr>
+          <w:lang w:val="ru-RU"/>
+        </w:rPr>
+        <w:t xml:space="preserve">, </w:t>
+      </w:r>
+      <w:r>
+        <w:rPr>
+          <w:lang w:val="ru-RU"/>
+        </w:rPr>
+        <w:t xml:space="preserve">головные боли, головокружение, </w:t>
       </w:r>
     </w:p>
     <w:p>
@@ -506,1120 +766,42 @@
         <w:ind w:left="-567"/>
         <w:jc w:val="both"/>
         <w:rPr>
-          <w:color w:val="0000CC"/>
-          <w:sz w:val="28"/>
-          <w:szCs w:val="28"/>
-          <w:lang w:val="ru-RU"/>
-        </w:rPr>
-      </w:pPr>
-      <w:r>
-        <w:rPr>
-          <w:color w:val="0000CC"/>
-          <w:sz w:val="28"/>
-          <w:szCs w:val="28"/>
-          <w:lang w:val="ru-RU"/>
-        </w:rPr>
-        <w:t>Диабетическая дистальная симметричная полинейропатия н/</w:t>
-      </w:r>
-      <w:proofErr w:type="gramStart"/>
-      <w:r>
-        <w:rPr>
-          <w:color w:val="0000CC"/>
-          <w:sz w:val="28"/>
-          <w:szCs w:val="28"/>
-          <w:lang w:val="ru-RU"/>
-        </w:rPr>
-        <w:t>к</w:t>
-      </w:r>
-      <w:proofErr w:type="gramEnd"/>
-      <w:r>
-        <w:rPr>
-          <w:color w:val="0000CC"/>
-          <w:sz w:val="28"/>
-          <w:szCs w:val="28"/>
-          <w:lang w:val="ru-RU"/>
-        </w:rPr>
-        <w:t>, сенсомоторная форма</w:t>
-      </w:r>
-      <w:r>
-        <w:rPr>
-          <w:color w:val="0000CC"/>
-          <w:sz w:val="28"/>
-          <w:szCs w:val="28"/>
-          <w:lang w:val="ru-RU"/>
-        </w:rPr>
-        <w:t xml:space="preserve"> (NSS 6, NDS 6), </w:t>
-      </w:r>
-      <w:r>
-        <w:rPr>
-          <w:color w:val="0000CC"/>
-          <w:sz w:val="28"/>
-          <w:szCs w:val="28"/>
-          <w:lang w:val="ru-RU"/>
-        </w:rPr>
-        <w:t xml:space="preserve">  хроническое течение</w:t>
-      </w:r>
-    </w:p>
-    <w:p>
-      <w:pPr>
-        <w:ind w:left="-567"/>
-        <w:jc w:val="both"/>
-        <w:rPr>
-          <w:sz w:val="28"/>
-          <w:szCs w:val="28"/>
-          <w:lang w:val="ru-RU"/>
-        </w:rPr>
-      </w:pPr>
-      <w:r>
-        <w:rPr>
-          <w:sz w:val="28"/>
-          <w:szCs w:val="28"/>
-          <w:lang w:val="ru-RU"/>
-        </w:rPr>
-        <w:t>Диаб</w:t>
-      </w:r>
-      <w:r>
-        <w:rPr>
-          <w:sz w:val="28"/>
-          <w:szCs w:val="28"/>
-          <w:lang w:val="ru-RU"/>
-        </w:rPr>
-        <w:t>етическая</w:t>
-      </w:r>
-      <w:r>
-        <w:rPr>
-          <w:sz w:val="28"/>
-          <w:szCs w:val="28"/>
-          <w:lang w:val="ru-RU"/>
-        </w:rPr>
-        <w:t xml:space="preserve"> ангиопатия артерий н/к. </w:t>
-      </w:r>
-    </w:p>
-    <w:p>
-      <w:pPr>
-        <w:ind w:left="-567"/>
-        <w:jc w:val="both"/>
-        <w:rPr>
-          <w:sz w:val="28"/>
-          <w:szCs w:val="28"/>
-          <w:lang w:val="ru-RU"/>
-        </w:rPr>
-      </w:pPr>
-      <w:r>
-        <w:rPr>
-          <w:color w:val="7030A0"/>
-          <w:sz w:val="28"/>
-          <w:szCs w:val="28"/>
-          <w:lang w:val="ru-RU"/>
-        </w:rPr>
-        <w:t>ХБП II-IV ст. Диабетическая нефропатия III-IV ст.</w:t>
-      </w:r>
-      <w:r>
-        <w:rPr>
-          <w:color w:val="7030A0"/>
-          <w:sz w:val="28"/>
-          <w:szCs w:val="28"/>
+          <w:lang w:val="ru-RU"/>
+        </w:rPr>
+      </w:pPr>
+      <w:r>
+        <w:rPr>
+          <w:u w:val="single"/>
+          <w:lang w:val="ru-RU"/>
+        </w:rPr>
+        <w:t>Краткий анамнез</w:t>
+      </w:r>
+      <w:r>
+        <w:rPr>
+          <w:lang w:val="ru-RU"/>
+        </w:rPr>
+        <w:t xml:space="preserve">: СД </w:t>
+      </w:r>
+      <w:r>
+        <w:rPr>
+          <w:lang w:val="ru-RU"/>
+        </w:rPr>
+        <w:t>выявлен в</w:t>
+      </w:r>
+      <w:r>
+        <w:rPr>
           <w:lang w:val="ru-RU"/>
         </w:rPr>
         <w:t xml:space="preserve"> </w:t>
       </w:r>
-      <w:sdt>
-        <w:sdtPr>
-          <w:rPr>
-            <w:color w:val="7030A0"/>
-            <w:sz w:val="28"/>
-            <w:szCs w:val="28"/>
-            <w:lang w:val="ru-RU"/>
-          </w:rPr>
-          <w:id w:val="168691129"/>
-          <w:placeholder>
-            <w:docPart w:val="DefaultPlaceholder_1082065159"/>
-          </w:placeholder>
-          <w:showingPlcHdr/>
-          <w:comboBox>
-            <w:listItem w:displayText="в сочетании с инфекцией мочевыводящих путей. " w:value="в сочетании с инфекцией мочевыводящих путей. "/>
-            <w:listItem w:displayText=" " w:value=" "/>
-            <w:listItem w:displayText="ва" w:value=""/>
-          </w:comboBox>
-        </w:sdtPr>
-        <w:sdtEndPr/>
-        <w:sdtContent>
-          <w:r>
-            <w:rPr>
-              <w:rStyle w:val="aa"/>
-            </w:rPr>
-            <w:t>Выберите элемент.</w:t>
-          </w:r>
-        </w:sdtContent>
-      </w:sdt>
-      <w:r>
-        <w:rPr>
-          <w:color w:val="7030A0"/>
-          <w:sz w:val="28"/>
-          <w:szCs w:val="28"/>
-          <w:lang w:val="ru-RU"/>
-        </w:rPr>
-        <w:t xml:space="preserve"> </w:t>
-      </w:r>
-    </w:p>
-    <w:p>
-      <w:pPr>
-        <w:ind w:left="-567"/>
-        <w:jc w:val="both"/>
-        <w:rPr>
-          <w:color w:val="E36C0A" w:themeColor="accent6" w:themeShade="BF"/>
-          <w:sz w:val="28"/>
-          <w:szCs w:val="28"/>
-          <w:lang w:val="ru-RU"/>
-        </w:rPr>
-      </w:pPr>
-      <w:r>
-        <w:rPr>
-          <w:color w:val="E36C0A" w:themeColor="accent6" w:themeShade="BF"/>
-          <w:sz w:val="28"/>
-          <w:szCs w:val="28"/>
-          <w:lang w:val="ru-RU"/>
-        </w:rPr>
-        <w:t>Ожирение II ст. (ИМТ кг/м</w:t>
-      </w:r>
-      <w:proofErr w:type="gramStart"/>
-      <w:r>
-        <w:rPr>
-          <w:color w:val="E36C0A" w:themeColor="accent6" w:themeShade="BF"/>
-          <w:sz w:val="28"/>
-          <w:szCs w:val="28"/>
-          <w:lang w:val="ru-RU"/>
-        </w:rPr>
-        <w:t>2</w:t>
-      </w:r>
-      <w:proofErr w:type="gramEnd"/>
-      <w:r>
-        <w:rPr>
-          <w:color w:val="E36C0A" w:themeColor="accent6" w:themeShade="BF"/>
-          <w:sz w:val="28"/>
-          <w:szCs w:val="28"/>
-          <w:lang w:val="ru-RU"/>
-        </w:rPr>
-        <w:t xml:space="preserve">) алим.-конституционального генеза, стабильное течение.  </w:t>
-      </w:r>
-    </w:p>
-    <w:p>
-      <w:pPr>
-        <w:ind w:left="-567"/>
-        <w:jc w:val="both"/>
-        <w:rPr>
-          <w:sz w:val="28"/>
-          <w:szCs w:val="28"/>
-          <w:lang w:val="ru-RU"/>
-        </w:rPr>
-      </w:pPr>
-      <w:proofErr w:type="gramStart"/>
-      <w:r>
-        <w:rPr>
-          <w:color w:val="4F6228" w:themeColor="accent3" w:themeShade="80"/>
-          <w:sz w:val="28"/>
-          <w:szCs w:val="28"/>
-          <w:lang w:val="ru-RU"/>
-        </w:rPr>
-        <w:t>Аутоиммунный</w:t>
-      </w:r>
-      <w:proofErr w:type="gramEnd"/>
-      <w:r>
-        <w:rPr>
-          <w:color w:val="4F6228" w:themeColor="accent3" w:themeShade="80"/>
-          <w:sz w:val="28"/>
-          <w:szCs w:val="28"/>
-          <w:lang w:val="ru-RU"/>
-        </w:rPr>
-        <w:t xml:space="preserve"> тиреоидит, </w:t>
-      </w:r>
-      <w:sdt>
-        <w:sdtPr>
-          <w:rPr>
-            <w:color w:val="4F6228" w:themeColor="accent3" w:themeShade="80"/>
-            <w:sz w:val="28"/>
-            <w:szCs w:val="28"/>
-            <w:lang w:val="ru-RU"/>
-          </w:rPr>
-          <w:id w:val="105240480"/>
-          <w:placeholder>
-            <w:docPart w:val="FBFC6A18E07A484F9E976562E903BEB7"/>
-          </w:placeholder>
-          <w:comboBox>
-            <w:listItem w:displayText="без увеличения объема щит. железы." w:value="без увеличения объема щит. железы."/>
-            <w:listItem w:displayText="гипертрофическая форма." w:value="гипертрофическая форма."/>
-          </w:comboBox>
-        </w:sdtPr>
-        <w:sdtEndPr/>
-        <w:sdtContent>
-          <w:r>
-            <w:rPr>
-              <w:color w:val="4F6228" w:themeColor="accent3" w:themeShade="80"/>
-              <w:sz w:val="28"/>
-              <w:szCs w:val="28"/>
-              <w:lang w:val="ru-RU"/>
-            </w:rPr>
-            <w:t>гипертрофическая форма.</w:t>
-          </w:r>
-        </w:sdtContent>
-      </w:sdt>
-      <w:r>
-        <w:rPr>
-          <w:color w:val="4F6228" w:themeColor="accent3" w:themeShade="80"/>
-          <w:sz w:val="28"/>
-          <w:szCs w:val="28"/>
-          <w:lang w:val="ru-RU"/>
-        </w:rPr>
-        <w:t xml:space="preserve"> Гипотиреоз, средней тяжести,  </w:t>
-      </w:r>
-      <w:proofErr w:type="gramStart"/>
-      <w:r>
-        <w:rPr>
-          <w:color w:val="4F6228" w:themeColor="accent3" w:themeShade="80"/>
-          <w:sz w:val="28"/>
-          <w:szCs w:val="28"/>
-          <w:lang w:val="ru-RU"/>
-        </w:rPr>
-        <w:t>медикаментозная</w:t>
-      </w:r>
-      <w:proofErr w:type="gramEnd"/>
-      <w:r>
-        <w:rPr>
-          <w:color w:val="4F6228" w:themeColor="accent3" w:themeShade="80"/>
-          <w:sz w:val="28"/>
-          <w:szCs w:val="28"/>
-          <w:lang w:val="ru-RU"/>
-        </w:rPr>
-        <w:t xml:space="preserve"> субкомпенсация. Диффузный токсический зоб II. Эутиреоидное состояние</w:t>
-      </w:r>
-      <w:r>
-        <w:rPr>
-          <w:sz w:val="28"/>
-          <w:szCs w:val="28"/>
-          <w:lang w:val="ru-RU"/>
-        </w:rPr>
-        <w:t xml:space="preserve">. </w:t>
-      </w:r>
-    </w:p>
-    <w:p>
-      <w:pPr>
-        <w:ind w:left="-567"/>
-        <w:jc w:val="both"/>
-        <w:rPr>
-          <w:color w:val="17365D" w:themeColor="text2" w:themeShade="BF"/>
-          <w:sz w:val="28"/>
-          <w:szCs w:val="28"/>
-          <w:lang w:val="ru-RU"/>
-        </w:rPr>
-      </w:pPr>
-      <w:r>
-        <w:rPr>
-          <w:color w:val="17365D" w:themeColor="text2" w:themeShade="BF"/>
-          <w:sz w:val="28"/>
-          <w:szCs w:val="28"/>
-          <w:lang w:val="ru-RU"/>
-        </w:rPr>
-        <w:t xml:space="preserve">Миопия </w:t>
-      </w:r>
-      <w:sdt>
-        <w:sdtPr>
-          <w:rPr>
-            <w:color w:val="17365D" w:themeColor="text2" w:themeShade="BF"/>
-            <w:sz w:val="28"/>
-            <w:szCs w:val="28"/>
-            <w:lang w:val="ru-RU"/>
-          </w:rPr>
-          <w:id w:val="-1410379913"/>
-          <w:placeholder>
-            <w:docPart w:val="DefaultPlaceholder_1082065159"/>
-          </w:placeholder>
-          <w:comboBox>
-            <w:listItem w:value="Выберите элемент."/>
-            <w:listItem w:displayText="слабой " w:value="слабой "/>
-            <w:listItem w:displayText="высокой" w:value="высокой"/>
-            <w:listItem w:displayText="средней" w:value="средней"/>
-          </w:comboBox>
-        </w:sdtPr>
-        <w:sdtEndPr/>
-        <w:sdtContent>
-          <w:r>
-            <w:rPr>
-              <w:color w:val="17365D" w:themeColor="text2" w:themeShade="BF"/>
-              <w:sz w:val="28"/>
-              <w:szCs w:val="28"/>
-              <w:lang w:val="ru-RU"/>
-            </w:rPr>
-            <w:t xml:space="preserve">слабой </w:t>
-          </w:r>
-        </w:sdtContent>
-      </w:sdt>
-      <w:r>
-        <w:rPr>
-          <w:color w:val="17365D" w:themeColor="text2" w:themeShade="BF"/>
-          <w:sz w:val="28"/>
-          <w:szCs w:val="28"/>
-          <w:lang w:val="ru-RU"/>
-        </w:rPr>
-        <w:t xml:space="preserve"> степени ОИ.</w:t>
-      </w:r>
-      <w:r>
-        <w:rPr>
-          <w:color w:val="17365D" w:themeColor="text2" w:themeShade="BF"/>
-          <w:sz w:val="28"/>
-          <w:szCs w:val="28"/>
-          <w:lang w:val="ru-RU"/>
-        </w:rPr>
-        <w:t xml:space="preserve"> </w:t>
-      </w:r>
-    </w:p>
-    <w:p>
-      <w:pPr>
-        <w:ind w:left="-567"/>
-        <w:jc w:val="both"/>
-        <w:rPr>
-          <w:color w:val="17365D" w:themeColor="text2" w:themeShade="BF"/>
-          <w:sz w:val="28"/>
-          <w:szCs w:val="28"/>
-          <w:lang w:val="ru-RU"/>
-        </w:rPr>
-      </w:pPr>
-      <w:r>
-        <w:rPr>
-          <w:color w:val="17365D" w:themeColor="text2" w:themeShade="BF"/>
-          <w:sz w:val="28"/>
-          <w:szCs w:val="28"/>
-          <w:lang w:val="ru-RU"/>
-        </w:rPr>
-        <w:t>А</w:t>
-      </w:r>
-      <w:r>
-        <w:rPr>
-          <w:color w:val="17365D" w:themeColor="text2" w:themeShade="BF"/>
-          <w:sz w:val="28"/>
-          <w:szCs w:val="28"/>
-          <w:lang w:val="ru-RU"/>
-        </w:rPr>
-        <w:t xml:space="preserve">нгиопатия сосудов сетчатки </w:t>
-      </w:r>
-      <w:sdt>
-        <w:sdtPr>
-          <w:rPr>
-            <w:color w:val="17365D" w:themeColor="text2" w:themeShade="BF"/>
-            <w:sz w:val="28"/>
-            <w:szCs w:val="28"/>
-            <w:lang w:val="ru-RU"/>
-          </w:rPr>
-          <w:id w:val="2051261544"/>
-          <w:placeholder>
-            <w:docPart w:val="DefaultPlaceholder_1082065159"/>
-          </w:placeholder>
-          <w:comboBox>
-            <w:listItem w:value="Выберите элемент."/>
-            <w:listItem w:displayText="ОИ" w:value="ОИ"/>
-            <w:listItem w:displayText="ОД" w:value="ОД"/>
-            <w:listItem w:displayText="OS" w:value="OS"/>
-          </w:comboBox>
-        </w:sdtPr>
-        <w:sdtEndPr/>
-        <w:sdtContent>
-          <w:r>
-            <w:rPr>
-              <w:color w:val="17365D" w:themeColor="text2" w:themeShade="BF"/>
-              <w:sz w:val="28"/>
-              <w:szCs w:val="28"/>
-              <w:lang w:val="ru-RU"/>
-            </w:rPr>
-            <w:t>ОИ</w:t>
-          </w:r>
-        </w:sdtContent>
-      </w:sdt>
-      <w:r>
-        <w:rPr>
-          <w:color w:val="17365D" w:themeColor="text2" w:themeShade="BF"/>
-          <w:sz w:val="28"/>
-          <w:szCs w:val="28"/>
-          <w:lang w:val="ru-RU"/>
-        </w:rPr>
-        <w:t>.</w:t>
-      </w:r>
-      <w:r>
-        <w:rPr>
-          <w:color w:val="17365D" w:themeColor="text2" w:themeShade="BF"/>
-          <w:sz w:val="28"/>
-          <w:szCs w:val="28"/>
-          <w:lang w:val="ru-RU"/>
-        </w:rPr>
-        <w:t xml:space="preserve"> </w:t>
-      </w:r>
-      <w:r>
-        <w:rPr>
-          <w:color w:val="17365D" w:themeColor="text2" w:themeShade="BF"/>
-          <w:sz w:val="28"/>
-          <w:szCs w:val="28"/>
-          <w:lang w:val="ru-RU"/>
-        </w:rPr>
-        <w:t xml:space="preserve">Начальная катаракта </w:t>
-      </w:r>
-      <w:sdt>
-        <w:sdtPr>
-          <w:rPr>
-            <w:color w:val="17365D" w:themeColor="text2" w:themeShade="BF"/>
-            <w:sz w:val="28"/>
-            <w:szCs w:val="28"/>
-            <w:lang w:val="ru-RU"/>
-          </w:rPr>
-          <w:id w:val="517513702"/>
-          <w:placeholder>
-            <w:docPart w:val="DB435B1E68954750936FB322747598D2"/>
-          </w:placeholder>
-          <w:comboBox>
-            <w:listItem w:value="Выберите элемент."/>
-            <w:listItem w:displayText="ОИ" w:value="ОИ"/>
-            <w:listItem w:displayText="ОД" w:value="ОД"/>
-            <w:listItem w:displayText="OS" w:value="OS"/>
-          </w:comboBox>
-        </w:sdtPr>
-        <w:sdtEndPr/>
-        <w:sdtContent>
-          <w:r>
-            <w:rPr>
-              <w:color w:val="17365D" w:themeColor="text2" w:themeShade="BF"/>
-              <w:sz w:val="28"/>
-              <w:szCs w:val="28"/>
-              <w:lang w:val="ru-RU"/>
-            </w:rPr>
-            <w:t>ОИ</w:t>
-          </w:r>
-        </w:sdtContent>
-      </w:sdt>
-      <w:r>
-        <w:rPr>
-          <w:color w:val="17365D" w:themeColor="text2" w:themeShade="BF"/>
-          <w:sz w:val="28"/>
-          <w:szCs w:val="28"/>
-          <w:lang w:val="ru-RU"/>
-        </w:rPr>
-        <w:t xml:space="preserve">. </w:t>
-      </w:r>
-      <w:r>
-        <w:rPr>
-          <w:color w:val="17365D" w:themeColor="text2" w:themeShade="BF"/>
-          <w:sz w:val="28"/>
-          <w:szCs w:val="28"/>
-          <w:lang w:val="ru-RU"/>
-        </w:rPr>
-        <w:t xml:space="preserve"> </w:t>
-      </w:r>
-    </w:p>
-    <w:p>
-      <w:pPr>
-        <w:ind w:left="-567"/>
-        <w:jc w:val="both"/>
-        <w:rPr>
-          <w:color w:val="17365D" w:themeColor="text2" w:themeShade="BF"/>
-          <w:sz w:val="28"/>
-          <w:szCs w:val="28"/>
-          <w:lang w:val="ru-RU"/>
-        </w:rPr>
-      </w:pPr>
-      <w:r>
-        <w:rPr>
-          <w:color w:val="17365D" w:themeColor="text2" w:themeShade="BF"/>
-          <w:sz w:val="28"/>
-          <w:szCs w:val="28"/>
-          <w:lang w:val="ru-RU"/>
-        </w:rPr>
-        <w:t>Непро</w:t>
-      </w:r>
-      <w:r>
-        <w:rPr>
-          <w:color w:val="17365D" w:themeColor="text2" w:themeShade="BF"/>
-          <w:sz w:val="28"/>
-          <w:szCs w:val="28"/>
-          <w:lang w:val="ru-RU"/>
-        </w:rPr>
-        <w:t>лиферативная  диабетическая</w:t>
-      </w:r>
-      <w:r>
-        <w:rPr>
-          <w:color w:val="17365D" w:themeColor="text2" w:themeShade="BF"/>
-          <w:sz w:val="28"/>
-          <w:szCs w:val="28"/>
-          <w:lang w:val="ru-RU"/>
-        </w:rPr>
-        <w:t xml:space="preserve"> ретинопатия </w:t>
-      </w:r>
-      <w:sdt>
-        <w:sdtPr>
-          <w:rPr>
-            <w:color w:val="17365D" w:themeColor="text2" w:themeShade="BF"/>
-            <w:sz w:val="28"/>
-            <w:szCs w:val="28"/>
-            <w:lang w:val="ru-RU"/>
-          </w:rPr>
-          <w:id w:val="389392371"/>
-          <w:placeholder>
-            <w:docPart w:val="5917FEE754784A0BA4173B51A4E1CE95"/>
-          </w:placeholder>
-          <w:comboBox>
-            <w:listItem w:value="Выберите элемент."/>
-            <w:listItem w:displayText="ОИ" w:value="ОИ"/>
-            <w:listItem w:displayText="ОД" w:value="ОД"/>
-            <w:listItem w:displayText="OS" w:value="OS"/>
-          </w:comboBox>
-        </w:sdtPr>
-        <w:sdtEndPr/>
-        <w:sdtContent>
-          <w:r>
-            <w:rPr>
-              <w:color w:val="17365D" w:themeColor="text2" w:themeShade="BF"/>
-              <w:sz w:val="28"/>
-              <w:szCs w:val="28"/>
-              <w:lang w:val="ru-RU"/>
-            </w:rPr>
-            <w:t>ОИ</w:t>
-          </w:r>
-        </w:sdtContent>
-      </w:sdt>
-      <w:r>
-        <w:rPr>
-          <w:color w:val="17365D" w:themeColor="text2" w:themeShade="BF"/>
-          <w:sz w:val="28"/>
-          <w:szCs w:val="28"/>
-          <w:lang w:val="ru-RU"/>
-        </w:rPr>
-        <w:t>.</w:t>
-      </w:r>
-    </w:p>
-    <w:p>
-      <w:pPr>
-        <w:ind w:left="-567"/>
-        <w:jc w:val="both"/>
-        <w:rPr>
-          <w:color w:val="C00000"/>
-          <w:sz w:val="28"/>
-          <w:szCs w:val="28"/>
-          <w:lang w:val="ru-RU"/>
-        </w:rPr>
-      </w:pPr>
-      <w:r>
-        <w:rPr>
-          <w:color w:val="C00000"/>
-          <w:sz w:val="28"/>
-          <w:szCs w:val="28"/>
-          <w:lang w:val="ru-RU"/>
-        </w:rPr>
-        <w:t xml:space="preserve">ИБС, стенокардия напряжения, диффузный кардиосклероз, II </w:t>
-      </w:r>
-      <w:proofErr w:type="spellStart"/>
-      <w:r>
-        <w:rPr>
-          <w:color w:val="C00000"/>
-          <w:sz w:val="28"/>
-          <w:szCs w:val="28"/>
-          <w:lang w:val="ru-RU"/>
-        </w:rPr>
-        <w:t>ф.кл</w:t>
-      </w:r>
-      <w:proofErr w:type="spellEnd"/>
-      <w:r>
-        <w:rPr>
-          <w:color w:val="C00000"/>
-          <w:sz w:val="28"/>
-          <w:szCs w:val="28"/>
-          <w:lang w:val="ru-RU"/>
-        </w:rPr>
-        <w:t>. СН II</w:t>
-      </w:r>
-      <w:proofErr w:type="gramStart"/>
-      <w:r>
-        <w:rPr>
-          <w:color w:val="C00000"/>
-          <w:sz w:val="28"/>
-          <w:szCs w:val="28"/>
-          <w:lang w:val="ru-RU"/>
-        </w:rPr>
-        <w:t xml:space="preserve"> А</w:t>
-      </w:r>
-      <w:proofErr w:type="gramEnd"/>
-      <w:r>
-        <w:rPr>
-          <w:color w:val="C00000"/>
-          <w:sz w:val="28"/>
-          <w:szCs w:val="28"/>
-          <w:lang w:val="ru-RU"/>
-        </w:rPr>
-        <w:t xml:space="preserve"> </w:t>
-      </w:r>
-      <w:proofErr w:type="spellStart"/>
-      <w:r>
-        <w:rPr>
-          <w:color w:val="C00000"/>
-          <w:sz w:val="28"/>
-          <w:szCs w:val="28"/>
-          <w:lang w:val="ru-RU"/>
-        </w:rPr>
-        <w:t>ф.кл</w:t>
-      </w:r>
-      <w:proofErr w:type="spellEnd"/>
-      <w:r>
-        <w:rPr>
-          <w:color w:val="C00000"/>
-          <w:sz w:val="28"/>
-          <w:szCs w:val="28"/>
-          <w:lang w:val="ru-RU"/>
-        </w:rPr>
-        <w:t xml:space="preserve">. II. Гипертоническая болезнь III стадии … степени. Гипертензивное сердце СН I. Риск 4. Метаболическая кардиомиопатия СН 0-I. </w:t>
-      </w:r>
-      <w:proofErr w:type="spellStart"/>
-      <w:r>
-        <w:rPr>
-          <w:color w:val="C00000"/>
-          <w:sz w:val="28"/>
-          <w:szCs w:val="28"/>
-          <w:lang w:val="ru-RU"/>
-        </w:rPr>
-        <w:t>ф.кл</w:t>
-      </w:r>
-      <w:proofErr w:type="spellEnd"/>
-      <w:r>
-        <w:rPr>
-          <w:color w:val="C00000"/>
-          <w:sz w:val="28"/>
-          <w:szCs w:val="28"/>
-          <w:lang w:val="ru-RU"/>
-        </w:rPr>
-        <w:t>. II.</w:t>
-      </w:r>
-    </w:p>
-    <w:p>
-      <w:pPr>
-        <w:ind w:left="-567"/>
-        <w:jc w:val="both"/>
-        <w:rPr>
-          <w:color w:val="C00000"/>
-          <w:sz w:val="28"/>
-          <w:szCs w:val="28"/>
-          <w:lang w:val="ru-RU"/>
-        </w:rPr>
-      </w:pPr>
-      <w:r>
-        <w:rPr>
-          <w:color w:val="C00000"/>
-          <w:sz w:val="28"/>
-          <w:szCs w:val="28"/>
-          <w:lang w:val="ru-RU"/>
-        </w:rPr>
-        <w:t>НЦД по смешанному типу.</w:t>
-      </w:r>
-    </w:p>
-    <w:p>
-      <w:pPr>
-        <w:ind w:left="-567"/>
-        <w:jc w:val="both"/>
-        <w:rPr>
-          <w:color w:val="0000FF"/>
-          <w:sz w:val="28"/>
-          <w:szCs w:val="28"/>
-          <w:lang w:val="ru-RU"/>
-        </w:rPr>
-      </w:pPr>
-      <w:sdt>
-        <w:sdtPr>
-          <w:rPr>
-            <w:color w:val="0000FF"/>
-            <w:sz w:val="28"/>
-            <w:szCs w:val="28"/>
-            <w:lang w:val="ru-RU"/>
-          </w:rPr>
-          <w:id w:val="-968201283"/>
-          <w:placeholder>
-            <w:docPart w:val="DefaultPlaceholder_1082065159"/>
-          </w:placeholder>
-          <w:comboBox>
-            <w:listItem w:value="Выберите элемент."/>
-            <w:listItem w:displayText="Дисциркуляторная" w:value="Дисциркуляторная"/>
-            <w:listItem w:displayText="Диабетическая" w:value="Диабетическая"/>
-            <w:listItem w:displayText="Дисметаболическая" w:value="Дисметаболическая"/>
-          </w:comboBox>
-        </w:sdtPr>
-        <w:sdtEndPr/>
-        <w:sdtContent>
-          <w:r>
-            <w:rPr>
-              <w:color w:val="0000FF"/>
-              <w:sz w:val="28"/>
-              <w:szCs w:val="28"/>
-              <w:lang w:val="ru-RU"/>
-            </w:rPr>
-            <w:t>Дисциркуляторная</w:t>
-          </w:r>
-        </w:sdtContent>
-      </w:sdt>
-      <w:r>
-        <w:rPr>
-          <w:color w:val="0000FF"/>
-          <w:sz w:val="28"/>
-          <w:szCs w:val="28"/>
-          <w:lang w:val="ru-RU"/>
-        </w:rPr>
-        <w:t xml:space="preserve"> энцефалопатия I-II сочетанного генеза (</w:t>
-      </w:r>
-      <w:r>
-        <w:rPr>
-          <w:color w:val="0000FF"/>
-          <w:sz w:val="28"/>
-          <w:szCs w:val="28"/>
-          <w:lang w:val="ru-RU"/>
-        </w:rPr>
-        <w:t>дисметаболическая</w:t>
-      </w:r>
-      <w:r>
-        <w:rPr>
-          <w:color w:val="0000FF"/>
-          <w:sz w:val="28"/>
-          <w:szCs w:val="28"/>
-          <w:lang w:val="ru-RU"/>
-        </w:rPr>
-        <w:t>, гипертоническая).</w:t>
-      </w:r>
-    </w:p>
-    <w:p>
-      <w:pPr>
-        <w:ind w:left="-567"/>
-        <w:jc w:val="both"/>
-        <w:rPr>
-          <w:color w:val="0000FF"/>
-          <w:sz w:val="28"/>
-          <w:szCs w:val="28"/>
-          <w:lang w:val="ru-RU"/>
-        </w:rPr>
-      </w:pPr>
-      <w:r>
-        <w:rPr>
-          <w:color w:val="0000FF"/>
-          <w:sz w:val="28"/>
-          <w:szCs w:val="28"/>
-          <w:lang w:val="ru-RU"/>
-        </w:rPr>
-        <w:t xml:space="preserve">астеновегетативный </w:t>
-      </w:r>
-      <w:proofErr w:type="gramStart"/>
-      <w:r>
-        <w:rPr>
-          <w:color w:val="0000FF"/>
-          <w:sz w:val="28"/>
-          <w:szCs w:val="28"/>
-          <w:lang w:val="ru-RU"/>
-        </w:rPr>
-        <w:t>с-м</w:t>
-      </w:r>
-      <w:proofErr w:type="gramEnd"/>
-      <w:r>
-        <w:rPr>
-          <w:color w:val="0000FF"/>
-          <w:sz w:val="28"/>
-          <w:szCs w:val="28"/>
-          <w:lang w:val="ru-RU"/>
-        </w:rPr>
-        <w:t xml:space="preserve">, </w:t>
-      </w:r>
-      <w:proofErr w:type="spellStart"/>
-      <w:r>
-        <w:rPr>
-          <w:color w:val="0000FF"/>
-          <w:sz w:val="28"/>
-          <w:szCs w:val="28"/>
-          <w:lang w:val="ru-RU"/>
-        </w:rPr>
-        <w:t>астено</w:t>
-      </w:r>
-      <w:proofErr w:type="spellEnd"/>
-      <w:r>
-        <w:rPr>
-          <w:color w:val="0000FF"/>
-          <w:sz w:val="28"/>
-          <w:szCs w:val="28"/>
-          <w:lang w:val="ru-RU"/>
-        </w:rPr>
-        <w:t>-невротический с-м, вестибуло-атактический с-м.  цереброастенический с-м, цефалгический с-м,</w:t>
-      </w:r>
-    </w:p>
-    <w:p>
-      <w:pPr>
-        <w:ind w:left="-567"/>
-        <w:jc w:val="both"/>
-        <w:rPr>
-          <w:color w:val="0000FF"/>
-          <w:sz w:val="28"/>
-          <w:szCs w:val="28"/>
-          <w:lang w:val="ru-RU"/>
-        </w:rPr>
-      </w:pPr>
-    </w:p>
-    <w:p>
-      <w:pPr>
-        <w:ind w:left="-567"/>
-        <w:jc w:val="both"/>
-        <w:rPr>
-          <w:sz w:val="28"/>
-          <w:lang w:val="ru-RU"/>
-        </w:rPr>
-      </w:pPr>
-      <w:bookmarkStart w:id="1" w:name="дк"/>
-      <w:bookmarkEnd w:id="1"/>
-      <w:r>
-        <w:rPr>
-          <w:sz w:val="28"/>
-          <w:u w:val="single"/>
-          <w:lang w:val="ru-RU"/>
-        </w:rPr>
-        <w:t xml:space="preserve">Жалобы при поступлении </w:t>
-      </w:r>
-      <w:r>
-        <w:rPr>
-          <w:sz w:val="28"/>
-          <w:lang w:val="ru-RU"/>
-        </w:rPr>
-        <w:t xml:space="preserve">на </w:t>
-      </w:r>
-      <w:r>
-        <w:rPr>
-          <w:sz w:val="28"/>
-          <w:lang w:val="ru-RU"/>
-        </w:rPr>
-        <w:t xml:space="preserve">сухость во рту, </w:t>
-      </w:r>
-      <w:r>
-        <w:rPr>
-          <w:sz w:val="28"/>
-          <w:lang w:val="ru-RU"/>
-        </w:rPr>
-        <w:t>жажду,</w:t>
-      </w:r>
-      <w:r>
-        <w:rPr>
-          <w:sz w:val="28"/>
-          <w:lang w:val="ru-RU"/>
-        </w:rPr>
-        <w:t xml:space="preserve"> </w:t>
-      </w:r>
-      <w:r>
-        <w:rPr>
-          <w:sz w:val="28"/>
-          <w:lang w:val="ru-RU"/>
-        </w:rPr>
-        <w:t>полиурию,</w:t>
-      </w:r>
-      <w:r>
-        <w:rPr>
-          <w:sz w:val="28"/>
-          <w:lang w:val="ru-RU"/>
-        </w:rPr>
-        <w:t xml:space="preserve"> </w:t>
-      </w:r>
-      <w:r>
-        <w:rPr>
-          <w:sz w:val="28"/>
-          <w:lang w:val="ru-RU"/>
-        </w:rPr>
-        <w:t>ухудшение зрения,</w:t>
-      </w:r>
-      <w:r>
-        <w:rPr>
-          <w:sz w:val="28"/>
-          <w:lang w:val="ru-RU"/>
-        </w:rPr>
-        <w:t xml:space="preserve"> </w:t>
-      </w:r>
-      <w:r>
-        <w:rPr>
-          <w:sz w:val="28"/>
-          <w:lang w:val="ru-RU"/>
-        </w:rPr>
-        <w:t xml:space="preserve"> </w:t>
-      </w:r>
-      <w:r>
-        <w:rPr>
-          <w:sz w:val="28"/>
-          <w:lang w:val="ru-RU"/>
-        </w:rPr>
-        <w:t>боли  в н/</w:t>
-      </w:r>
-      <w:proofErr w:type="gramStart"/>
-      <w:r>
-        <w:rPr>
-          <w:sz w:val="28"/>
-          <w:lang w:val="ru-RU"/>
-        </w:rPr>
-        <w:t>к</w:t>
-      </w:r>
-      <w:proofErr w:type="gramEnd"/>
-      <w:r>
-        <w:rPr>
-          <w:sz w:val="28"/>
-          <w:lang w:val="ru-RU"/>
-        </w:rPr>
-        <w:t xml:space="preserve">, </w:t>
-      </w:r>
-      <w:proofErr w:type="gramStart"/>
-      <w:r>
-        <w:rPr>
-          <w:sz w:val="28"/>
-          <w:lang w:val="ru-RU"/>
-        </w:rPr>
-        <w:t>судороги</w:t>
-      </w:r>
-      <w:proofErr w:type="gramEnd"/>
-      <w:r>
-        <w:rPr>
-          <w:sz w:val="28"/>
-          <w:lang w:val="ru-RU"/>
-        </w:rPr>
-        <w:t>,</w:t>
-      </w:r>
-      <w:r>
-        <w:rPr>
-          <w:sz w:val="28"/>
-          <w:lang w:val="ru-RU"/>
-        </w:rPr>
-        <w:t xml:space="preserve"> онемение ног,</w:t>
-      </w:r>
-      <w:r>
-        <w:rPr>
-          <w:sz w:val="28"/>
-          <w:lang w:val="ru-RU"/>
-        </w:rPr>
-        <w:t xml:space="preserve"> </w:t>
-      </w:r>
-      <w:r>
-        <w:rPr>
-          <w:sz w:val="28"/>
-          <w:lang w:val="ru-RU"/>
-        </w:rPr>
-        <w:t>повышение</w:t>
-      </w:r>
-      <w:r>
-        <w:rPr>
-          <w:sz w:val="28"/>
-          <w:lang w:val="ru-RU"/>
-        </w:rPr>
-        <w:t xml:space="preserve"> </w:t>
-      </w:r>
-      <w:r>
-        <w:rPr>
-          <w:sz w:val="28"/>
-          <w:lang w:val="ru-RU"/>
-        </w:rPr>
-        <w:t xml:space="preserve">АД макс. до </w:t>
-      </w:r>
-      <w:r>
-        <w:rPr>
-          <w:sz w:val="28"/>
-          <w:lang w:val="ru-RU"/>
-        </w:rPr>
-        <w:t>180/100</w:t>
-      </w:r>
-      <w:r>
-        <w:rPr>
-          <w:sz w:val="28"/>
-          <w:lang w:val="ru-RU"/>
-        </w:rPr>
-        <w:t xml:space="preserve"> </w:t>
-      </w:r>
-      <w:r>
-        <w:rPr>
-          <w:sz w:val="28"/>
-          <w:lang w:val="ru-RU"/>
-        </w:rPr>
-        <w:t xml:space="preserve">мм </w:t>
-      </w:r>
-      <w:proofErr w:type="spellStart"/>
-      <w:r>
-        <w:rPr>
-          <w:sz w:val="28"/>
-          <w:lang w:val="ru-RU"/>
-        </w:rPr>
-        <w:t>рт.</w:t>
-      </w:r>
-      <w:r>
-        <w:rPr>
-          <w:sz w:val="28"/>
-          <w:lang w:val="ru-RU"/>
-        </w:rPr>
-        <w:t>ст</w:t>
-      </w:r>
-      <w:proofErr w:type="spellEnd"/>
-      <w:r>
-        <w:rPr>
-          <w:sz w:val="28"/>
-          <w:lang w:val="ru-RU"/>
-        </w:rPr>
-        <w:t>.</w:t>
-      </w:r>
-      <w:r>
-        <w:rPr>
-          <w:sz w:val="28"/>
-          <w:lang w:val="ru-RU"/>
-        </w:rPr>
-        <w:t xml:space="preserve">, </w:t>
-      </w:r>
-      <w:r>
-        <w:rPr>
-          <w:sz w:val="28"/>
-          <w:lang w:val="ru-RU"/>
-        </w:rPr>
-        <w:t xml:space="preserve">головные боли, головокружение, </w:t>
-      </w:r>
-    </w:p>
-    <w:p>
-      <w:pPr>
-        <w:ind w:left="-567"/>
-        <w:jc w:val="both"/>
-        <w:rPr>
-          <w:sz w:val="28"/>
-          <w:lang w:val="ru-RU"/>
-        </w:rPr>
-      </w:pPr>
-      <w:r>
-        <w:rPr>
-          <w:sz w:val="28"/>
-          <w:u w:val="single"/>
-          <w:lang w:val="ru-RU"/>
-        </w:rPr>
-        <w:t>Краткий анамнез</w:t>
-      </w:r>
-      <w:r>
-        <w:rPr>
-          <w:sz w:val="28"/>
-          <w:lang w:val="ru-RU"/>
-        </w:rPr>
-        <w:t xml:space="preserve">: СД </w:t>
-      </w:r>
-      <w:r>
-        <w:rPr>
-          <w:sz w:val="28"/>
-          <w:lang w:val="ru-RU"/>
-        </w:rPr>
-        <w:t>выявлен в</w:t>
-      </w:r>
-      <w:r>
-        <w:rPr>
-          <w:sz w:val="28"/>
-          <w:lang w:val="ru-RU"/>
-        </w:rPr>
-        <w:t xml:space="preserve"> </w:t>
-      </w:r>
-      <w:r>
-        <w:rPr>
-          <w:sz w:val="28"/>
+      <w:r>
+        <w:rPr>
           <w:lang w:val="ru-RU"/>
         </w:rPr>
         <w:t>2005</w:t>
       </w:r>
       <w:r>
         <w:rPr>
-          <w:sz w:val="28"/>
           <w:lang w:val="ru-RU"/>
         </w:rPr>
         <w:t xml:space="preserve">г.  Комы отрицает. С начала заболевания </w:t>
@@ -1650,284 +832,320 @@
           </w:r>
         </w:sdtContent>
       </w:sdt>
+      <w:r>
+        <w:rPr>
+          <w:lang w:val="ru-RU"/>
+        </w:rPr>
+        <w:t xml:space="preserve"> </w:t>
+      </w:r>
+      <w:r>
+        <w:rPr>
+          <w:lang w:val="ru-RU"/>
+        </w:rPr>
+        <w:t xml:space="preserve"> </w:t>
+      </w:r>
+      <w:r>
+        <w:rPr>
+          <w:lang w:val="ru-RU"/>
+        </w:rPr>
+        <w:t xml:space="preserve">С </w:t>
+      </w:r>
+      <w:r>
+        <w:rPr>
+          <w:lang w:val="ru-RU"/>
+        </w:rPr>
+        <w:t>2008</w:t>
+      </w:r>
+      <w:r>
+        <w:rPr>
+          <w:lang w:val="ru-RU"/>
+        </w:rPr>
+        <w:t xml:space="preserve"> в связи с декомпенсацией СД </w:t>
+      </w:r>
       <w:proofErr w:type="gramStart"/>
       <w:r>
         <w:rPr>
-          <w:sz w:val="28"/>
+          <w:lang w:val="ru-RU"/>
+        </w:rPr>
+        <w:t>переведен</w:t>
+      </w:r>
+      <w:r>
+        <w:rPr>
+          <w:lang w:val="ru-RU"/>
+        </w:rPr>
+        <w:t>а</w:t>
+      </w:r>
+      <w:proofErr w:type="gramEnd"/>
+      <w:r>
+        <w:rPr>
+          <w:lang w:val="ru-RU"/>
+        </w:rPr>
+        <w:t xml:space="preserve"> на инсулинотерапию. </w:t>
+      </w:r>
+      <w:r>
+        <w:rPr>
+          <w:lang w:val="ru-RU"/>
+        </w:rPr>
+        <w:t>В наст</w:t>
+      </w:r>
+      <w:proofErr w:type="gramStart"/>
+      <w:r>
+        <w:rPr>
+          <w:lang w:val="ru-RU"/>
+        </w:rPr>
+        <w:t>.</w:t>
+      </w:r>
+      <w:proofErr w:type="gramEnd"/>
+      <w:r>
+        <w:rPr>
           <w:lang w:val="ru-RU"/>
         </w:rPr>
         <w:t xml:space="preserve"> </w:t>
       </w:r>
-      <w:r>
-        <w:rPr>
-          <w:sz w:val="28"/>
+      <w:proofErr w:type="gramStart"/>
+      <w:r>
+        <w:rPr>
+          <w:lang w:val="ru-RU"/>
+        </w:rPr>
+        <w:t>в</w:t>
+      </w:r>
+      <w:proofErr w:type="gramEnd"/>
+      <w:r>
+        <w:rPr>
+          <w:lang w:val="ru-RU"/>
+        </w:rPr>
+        <w:t xml:space="preserve">ремя принимает: </w:t>
+      </w:r>
+      <w:proofErr w:type="spellStart"/>
+      <w:r>
+        <w:rPr>
+          <w:lang w:val="ru-RU"/>
+        </w:rPr>
+        <w:t>Фармасулин</w:t>
+      </w:r>
+      <w:proofErr w:type="spellEnd"/>
+      <w:r>
+        <w:rPr>
+          <w:lang w:val="ru-RU"/>
+        </w:rPr>
+        <w:t xml:space="preserve"> Н 30/70</w:t>
+      </w:r>
+      <w:r>
+        <w:rPr>
+          <w:lang w:val="ru-RU"/>
+        </w:rPr>
+        <w:t xml:space="preserve"> </w:t>
+      </w:r>
+      <w:proofErr w:type="gramStart"/>
+      <w:r>
+        <w:rPr>
+          <w:lang w:val="ru-RU"/>
+        </w:rPr>
+        <w:t>п</w:t>
+      </w:r>
+      <w:proofErr w:type="gramEnd"/>
+      <w:r>
+        <w:rPr>
+          <w:lang w:val="ru-RU"/>
+        </w:rPr>
+        <w:t xml:space="preserve">/з- </w:t>
+      </w:r>
+      <w:r>
+        <w:rPr>
+          <w:lang w:val="ru-RU"/>
+        </w:rPr>
+        <w:t>36</w:t>
+      </w:r>
+      <w:r>
+        <w:rPr>
+          <w:lang w:val="ru-RU"/>
+        </w:rPr>
+        <w:t xml:space="preserve">ед., п/у- </w:t>
+      </w:r>
+      <w:r>
+        <w:rPr>
+          <w:lang w:val="ru-RU"/>
+        </w:rPr>
+        <w:t xml:space="preserve">36ед. </w:t>
+      </w:r>
+      <w:r>
+        <w:rPr>
+          <w:lang w:val="ru-RU"/>
+        </w:rPr>
+        <w:t xml:space="preserve">Гликемия </w:t>
+      </w:r>
+      <w:r>
+        <w:rPr>
+          <w:lang w:val="ru-RU"/>
+        </w:rPr>
+        <w:t>–</w:t>
+      </w:r>
+      <w:r>
+        <w:rPr>
+          <w:lang w:val="ru-RU"/>
+        </w:rPr>
+        <w:t>10-11</w:t>
+      </w:r>
+      <w:r>
+        <w:rPr>
+          <w:lang w:val="ru-RU"/>
+        </w:rPr>
+        <w:t xml:space="preserve"> ммоль/</w:t>
+      </w:r>
+      <w:r>
+        <w:rPr>
+          <w:lang w:val="ru-RU"/>
+        </w:rPr>
+        <w:t>л</w:t>
+      </w:r>
+      <w:bookmarkStart w:id="2" w:name="_GoBack"/>
+      <w:bookmarkEnd w:id="2"/>
+      <w:r>
+        <w:rPr>
+          <w:lang w:val="ru-RU"/>
+        </w:rPr>
+        <w:t xml:space="preserve">. </w:t>
+      </w:r>
+      <w:r>
+        <w:rPr>
+          <w:lang w:val="ru-RU"/>
+        </w:rPr>
+        <w:t xml:space="preserve"> При приеме  препаратов </w:t>
+      </w:r>
+      <w:proofErr w:type="spellStart"/>
+      <w:r>
+        <w:rPr>
+          <w:lang w:val="ru-RU"/>
+        </w:rPr>
+        <w:t>метформинового</w:t>
+      </w:r>
+      <w:proofErr w:type="spellEnd"/>
+      <w:r>
+        <w:rPr>
+          <w:lang w:val="ru-RU"/>
+        </w:rPr>
+        <w:t xml:space="preserve"> ряда отмечает жидкий стул. </w:t>
+      </w:r>
+      <w:r>
+        <w:rPr>
+          <w:lang w:val="ru-RU"/>
+        </w:rPr>
+        <w:t xml:space="preserve">Последнее </w:t>
+      </w:r>
+      <w:proofErr w:type="spellStart"/>
+      <w:r>
+        <w:rPr>
+          <w:lang w:val="ru-RU"/>
+        </w:rPr>
+        <w:t>стац</w:t>
+      </w:r>
+      <w:proofErr w:type="spellEnd"/>
+      <w:r>
+        <w:rPr>
+          <w:lang w:val="ru-RU"/>
+        </w:rPr>
+        <w:t xml:space="preserve">. лечение  в </w:t>
+      </w:r>
+      <w:r>
+        <w:rPr>
+          <w:lang w:val="ru-RU"/>
+        </w:rPr>
+        <w:t>2014</w:t>
+      </w:r>
+      <w:r>
+        <w:rPr>
+          <w:lang w:val="ru-RU"/>
+        </w:rPr>
+        <w:t xml:space="preserve">г. Повышение АД в течение </w:t>
+      </w:r>
+      <w:r>
+        <w:rPr>
+          <w:lang w:val="ru-RU"/>
+        </w:rPr>
+        <w:t>3</w:t>
+      </w:r>
+      <w:r>
+        <w:rPr>
+          <w:lang w:val="ru-RU"/>
+        </w:rPr>
+        <w:t xml:space="preserve"> </w:t>
+      </w:r>
+      <w:r>
+        <w:rPr>
+          <w:lang w:val="ru-RU"/>
+        </w:rPr>
+        <w:t xml:space="preserve">лет. Из гипотензивных принимает </w:t>
+      </w:r>
+      <w:r>
+        <w:rPr>
+          <w:lang w:val="ru-RU"/>
+        </w:rPr>
+        <w:t xml:space="preserve"> эналаприл 10 г 1/2т 2р/д</w:t>
+      </w:r>
+      <w:r>
+        <w:rPr>
           <w:lang w:val="ru-RU"/>
         </w:rPr>
         <w:t>.</w:t>
       </w:r>
+      <w:r>
+        <w:rPr>
+          <w:lang w:val="ru-RU"/>
+        </w:rPr>
+        <w:t xml:space="preserve"> </w:t>
+      </w:r>
+      <w:r>
+        <w:rPr>
+          <w:lang w:val="ru-RU"/>
+        </w:rPr>
+        <w:t xml:space="preserve"> Узловой зоб с 2007, ТАПБ в 2007, аденоматозный узел с кистозной дегенерацией. В 2007 ТТГ – 0,7 </w:t>
+      </w:r>
+      <w:r>
+        <w:rPr>
+          <w:lang w:val="ru-RU"/>
+        </w:rPr>
+        <w:t>МЕ/мл</w:t>
+      </w:r>
+      <w:r>
+        <w:rPr>
+          <w:lang w:val="ru-RU"/>
+        </w:rPr>
+        <w:t xml:space="preserve"> АТТПО – 16,0 </w:t>
+      </w:r>
+      <w:r>
+        <w:rPr>
+          <w:lang w:val="ru-RU"/>
+        </w:rPr>
+        <w:t>МЕ/мл</w:t>
+      </w:r>
+      <w:r>
+        <w:rPr>
+          <w:lang w:val="ru-RU"/>
+        </w:rPr>
+        <w:t xml:space="preserve">. </w:t>
+      </w:r>
+      <w:proofErr w:type="gramStart"/>
+      <w:r>
+        <w:rPr>
+          <w:lang w:val="ru-RU"/>
+        </w:rPr>
+        <w:t>Госпитализирован</w:t>
+      </w:r>
+      <w:r>
+        <w:rPr>
+          <w:lang w:val="ru-RU"/>
+        </w:rPr>
+        <w:t>а</w:t>
+      </w:r>
       <w:proofErr w:type="gramEnd"/>
       <w:r>
         <w:rPr>
-          <w:sz w:val="28"/>
-          <w:lang w:val="ru-RU"/>
-        </w:rPr>
-        <w:t xml:space="preserve"> </w:t>
-      </w:r>
-      <w:r>
-        <w:rPr>
-          <w:sz w:val="28"/>
-          <w:lang w:val="ru-RU"/>
-        </w:rPr>
-        <w:t xml:space="preserve">С </w:t>
-      </w:r>
-      <w:r>
-        <w:rPr>
-          <w:sz w:val="28"/>
-          <w:lang w:val="ru-RU"/>
-        </w:rPr>
-        <w:t>2008</w:t>
-      </w:r>
-      <w:r>
-        <w:rPr>
-          <w:sz w:val="28"/>
-          <w:lang w:val="ru-RU"/>
-        </w:rPr>
-        <w:t xml:space="preserve"> в связи с декомпенсацией СД переведен на инсулинотерапию. </w:t>
-      </w:r>
-      <w:r>
-        <w:rPr>
-          <w:sz w:val="28"/>
-          <w:lang w:val="ru-RU"/>
-        </w:rPr>
-        <w:t>В наст</w:t>
-      </w:r>
-      <w:proofErr w:type="gramStart"/>
-      <w:r>
-        <w:rPr>
-          <w:sz w:val="28"/>
-          <w:lang w:val="ru-RU"/>
-        </w:rPr>
-        <w:t>.</w:t>
-      </w:r>
-      <w:proofErr w:type="gramEnd"/>
-      <w:r>
-        <w:rPr>
-          <w:sz w:val="28"/>
-          <w:lang w:val="ru-RU"/>
-        </w:rPr>
-        <w:t xml:space="preserve"> </w:t>
-      </w:r>
-      <w:proofErr w:type="gramStart"/>
-      <w:r>
-        <w:rPr>
-          <w:sz w:val="28"/>
-          <w:lang w:val="ru-RU"/>
-        </w:rPr>
-        <w:t>в</w:t>
-      </w:r>
-      <w:proofErr w:type="gramEnd"/>
-      <w:r>
-        <w:rPr>
-          <w:sz w:val="28"/>
-          <w:lang w:val="ru-RU"/>
-        </w:rPr>
-        <w:t xml:space="preserve">ремя принимает: </w:t>
-      </w:r>
-      <w:proofErr w:type="spellStart"/>
-      <w:r>
-        <w:rPr>
-          <w:sz w:val="28"/>
-          <w:lang w:val="ru-RU"/>
-        </w:rPr>
-        <w:t>Фармасулин</w:t>
-      </w:r>
-      <w:proofErr w:type="spellEnd"/>
-      <w:r>
-        <w:rPr>
-          <w:sz w:val="28"/>
-          <w:lang w:val="ru-RU"/>
-        </w:rPr>
-        <w:t xml:space="preserve"> Н 30/70</w:t>
-      </w:r>
-      <w:r>
-        <w:rPr>
-          <w:sz w:val="28"/>
-          <w:lang w:val="ru-RU"/>
-        </w:rPr>
-        <w:t xml:space="preserve"> </w:t>
-      </w:r>
-      <w:proofErr w:type="gramStart"/>
-      <w:r>
-        <w:rPr>
-          <w:sz w:val="28"/>
-          <w:lang w:val="ru-RU"/>
-        </w:rPr>
-        <w:t>п</w:t>
-      </w:r>
-      <w:proofErr w:type="gramEnd"/>
-      <w:r>
-        <w:rPr>
-          <w:sz w:val="28"/>
-          <w:lang w:val="ru-RU"/>
-        </w:rPr>
-        <w:t xml:space="preserve">/з- </w:t>
-      </w:r>
-      <w:r>
-        <w:rPr>
-          <w:sz w:val="28"/>
-          <w:lang w:val="ru-RU"/>
-        </w:rPr>
-        <w:t>36</w:t>
-      </w:r>
-      <w:r>
-        <w:rPr>
-          <w:sz w:val="28"/>
-          <w:lang w:val="ru-RU"/>
-        </w:rPr>
-        <w:t xml:space="preserve">ед., п/у- </w:t>
-      </w:r>
-      <w:r>
-        <w:rPr>
-          <w:sz w:val="28"/>
-          <w:lang w:val="ru-RU"/>
-        </w:rPr>
-        <w:t xml:space="preserve">36ед. </w:t>
-      </w:r>
-      <w:r>
-        <w:rPr>
-          <w:sz w:val="28"/>
-          <w:lang w:val="ru-RU"/>
-        </w:rPr>
-        <w:t xml:space="preserve">Гликемия </w:t>
-      </w:r>
-      <w:r>
-        <w:rPr>
-          <w:sz w:val="28"/>
-          <w:lang w:val="ru-RU"/>
-        </w:rPr>
-        <w:t>–</w:t>
-      </w:r>
-      <w:r>
-        <w:rPr>
-          <w:sz w:val="28"/>
-          <w:lang w:val="ru-RU"/>
-        </w:rPr>
-        <w:t>10-11</w:t>
-      </w:r>
-      <w:r>
-        <w:rPr>
-          <w:sz w:val="28"/>
-          <w:lang w:val="ru-RU"/>
-        </w:rPr>
-        <w:t xml:space="preserve"> ммоль/л</w:t>
-      </w:r>
-      <w:proofErr w:type="gramStart"/>
-      <w:r>
-        <w:rPr>
-          <w:sz w:val="28"/>
-          <w:lang w:val="ru-RU"/>
-        </w:rPr>
-        <w:t>.</w:t>
-      </w:r>
-      <w:r>
-        <w:rPr>
-          <w:sz w:val="28"/>
-          <w:lang w:val="ru-RU"/>
-        </w:rPr>
-        <w:t xml:space="preserve">. </w:t>
-      </w:r>
-      <w:proofErr w:type="gramEnd"/>
-      <w:r>
-        <w:rPr>
-          <w:sz w:val="28"/>
-          <w:lang w:val="ru-RU"/>
-        </w:rPr>
-        <w:t xml:space="preserve">Последнее </w:t>
-      </w:r>
-      <w:proofErr w:type="spellStart"/>
-      <w:r>
-        <w:rPr>
-          <w:sz w:val="28"/>
-          <w:lang w:val="ru-RU"/>
-        </w:rPr>
-        <w:t>стац</w:t>
-      </w:r>
-      <w:proofErr w:type="spellEnd"/>
-      <w:r>
-        <w:rPr>
-          <w:sz w:val="28"/>
-          <w:lang w:val="ru-RU"/>
-        </w:rPr>
-        <w:t xml:space="preserve">. лечение  в </w:t>
-      </w:r>
-      <w:r>
-        <w:rPr>
-          <w:sz w:val="28"/>
-          <w:lang w:val="ru-RU"/>
-        </w:rPr>
-        <w:t>2014</w:t>
-      </w:r>
-      <w:r>
-        <w:rPr>
-          <w:sz w:val="28"/>
-          <w:lang w:val="ru-RU"/>
-        </w:rPr>
-        <w:t xml:space="preserve">г. Повышение АД в течение </w:t>
-      </w:r>
-      <w:r>
-        <w:rPr>
-          <w:sz w:val="28"/>
-          <w:lang w:val="ru-RU"/>
-        </w:rPr>
-        <w:t>3</w:t>
-      </w:r>
-      <w:r>
-        <w:rPr>
-          <w:sz w:val="28"/>
-          <w:lang w:val="ru-RU"/>
-        </w:rPr>
-        <w:t xml:space="preserve"> </w:t>
-      </w:r>
-      <w:r>
-        <w:rPr>
-          <w:sz w:val="28"/>
-          <w:lang w:val="ru-RU"/>
-        </w:rPr>
-        <w:t xml:space="preserve">лет. Из гипотензивных </w:t>
-      </w:r>
-      <w:proofErr w:type="gramStart"/>
-      <w:r>
-        <w:rPr>
-          <w:sz w:val="28"/>
-          <w:lang w:val="ru-RU"/>
-        </w:rPr>
-        <w:t xml:space="preserve">принимает </w:t>
-      </w:r>
-      <w:r>
-        <w:rPr>
-          <w:sz w:val="28"/>
-          <w:lang w:val="ru-RU"/>
-        </w:rPr>
-        <w:t xml:space="preserve"> эналаприл 10 г 1/2т 2р/д </w:t>
-      </w:r>
-      <w:r>
-        <w:rPr>
-          <w:sz w:val="28"/>
-          <w:lang w:val="ru-RU"/>
-        </w:rPr>
-        <w:t>Госпитализирован</w:t>
-      </w:r>
-      <w:proofErr w:type="gramEnd"/>
-      <w:r>
-        <w:rPr>
-          <w:sz w:val="28"/>
           <w:lang w:val="ru-RU"/>
         </w:rPr>
         <w:t xml:space="preserve">  в обл. энд. диспансер для коррекции инсулинотерапии,  лечения хр. осложнений СД.</w:t>
       </w:r>
       <w:r>
         <w:rPr>
-          <w:sz w:val="28"/>
           <w:lang w:val="ru-RU"/>
         </w:rPr>
         <w:t xml:space="preserve"> </w:t>
@@ -1938,14 +1156,12 @@
         <w:ind w:left="-567"/>
         <w:jc w:val="both"/>
         <w:rPr>
-          <w:sz w:val="28"/>
           <w:u w:val="single"/>
           <w:lang w:val="ru-RU"/>
         </w:rPr>
       </w:pPr>
       <w:r>
         <w:rPr>
-          <w:sz w:val="28"/>
           <w:u w:val="single"/>
           <w:lang w:val="ru-RU"/>
         </w:rPr>
@@ -1957,7 +1173,6 @@
         <w:ind w:left="-567"/>
         <w:jc w:val="both"/>
         <w:rPr>
-          <w:sz w:val="28"/>
           <w:u w:val="single"/>
           <w:lang w:val="ru-RU"/>
         </w:rPr>
@@ -2417,8 +1632,6 @@
         <w:ind w:left="-567"/>
         <w:jc w:val="both"/>
         <w:rPr>
-          <w:sz w:val="28"/>
-          <w:szCs w:val="20"/>
           <w:u w:val="single"/>
           <w:lang w:val="ru-RU"/>
         </w:rPr>
@@ -2469,16 +1682,12 @@
               <w:jc w:val="both"/>
               <w:rPr>
                 <w:rFonts w:asciiTheme="minorHAnsi" w:hAnsiTheme="minorHAnsi"/>
-                <w:sz w:val="23"/>
-                <w:szCs w:val="23"/>
                 <w:lang w:val="ru-RU"/>
               </w:rPr>
             </w:pPr>
             <w:r>
               <w:rPr>
                 <w:rFonts w:asciiTheme="minorHAnsi" w:hAnsiTheme="minorHAnsi"/>
-                <w:sz w:val="23"/>
-                <w:szCs w:val="23"/>
                 <w:lang w:val="ru-RU"/>
               </w:rPr>
               <w:t>биохимия</w:t>
@@ -2498,16 +1707,12 @@
               <w:jc w:val="both"/>
               <w:rPr>
                 <w:rFonts w:asciiTheme="minorHAnsi" w:hAnsiTheme="minorHAnsi"/>
-                <w:sz w:val="23"/>
-                <w:szCs w:val="23"/>
                 <w:lang w:val="ru-RU"/>
               </w:rPr>
             </w:pPr>
             <w:r>
               <w:rPr>
                 <w:rFonts w:asciiTheme="minorHAnsi" w:hAnsiTheme="minorHAnsi"/>
-                <w:sz w:val="23"/>
-                <w:szCs w:val="23"/>
                 <w:lang w:val="ru-RU"/>
               </w:rPr>
               <w:t xml:space="preserve">СКФ </w:t>
@@ -2527,8 +1732,6 @@
               <w:jc w:val="both"/>
               <w:rPr>
                 <w:rFonts w:asciiTheme="minorHAnsi" w:hAnsiTheme="minorHAnsi"/>
-                <w:sz w:val="23"/>
-                <w:szCs w:val="23"/>
                 <w:lang w:val="ru-RU"/>
               </w:rPr>
             </w:pPr>
@@ -2536,8 +1739,6 @@
             <w:r>
               <w:rPr>
                 <w:rFonts w:asciiTheme="minorHAnsi" w:hAnsiTheme="minorHAnsi"/>
-                <w:sz w:val="23"/>
-                <w:szCs w:val="23"/>
                 <w:lang w:val="ru-RU"/>
               </w:rPr>
               <w:t>хол</w:t>
@@ -2558,8 +1759,6 @@
               <w:jc w:val="both"/>
               <w:rPr>
                 <w:rFonts w:asciiTheme="minorHAnsi" w:hAnsiTheme="minorHAnsi"/>
-                <w:sz w:val="23"/>
-                <w:szCs w:val="23"/>
                 <w:lang w:val="ru-RU"/>
               </w:rPr>
             </w:pPr>
@@ -2567,8 +1766,6 @@
             <w:r>
               <w:rPr>
                 <w:rFonts w:asciiTheme="minorHAnsi" w:hAnsiTheme="minorHAnsi"/>
-                <w:sz w:val="23"/>
-                <w:szCs w:val="23"/>
                 <w:lang w:val="ru-RU"/>
               </w:rPr>
               <w:t>тригл</w:t>
@@ -2577,8 +1774,6 @@
             <w:r>
               <w:rPr>
                 <w:rFonts w:asciiTheme="minorHAnsi" w:hAnsiTheme="minorHAnsi"/>
-                <w:sz w:val="23"/>
-                <w:szCs w:val="23"/>
                 <w:lang w:val="ru-RU"/>
               </w:rPr>
               <w:t xml:space="preserve"> </w:t>
@@ -2598,16 +1793,12 @@
               <w:jc w:val="both"/>
               <w:rPr>
                 <w:rFonts w:asciiTheme="minorHAnsi" w:hAnsiTheme="minorHAnsi"/>
-                <w:sz w:val="23"/>
-                <w:szCs w:val="23"/>
                 <w:lang w:val="ru-RU"/>
               </w:rPr>
             </w:pPr>
             <w:r>
               <w:rPr>
                 <w:rFonts w:asciiTheme="minorHAnsi" w:hAnsiTheme="minorHAnsi"/>
-                <w:sz w:val="23"/>
-                <w:szCs w:val="23"/>
                 <w:lang w:val="ru-RU"/>
               </w:rPr>
               <w:t xml:space="preserve">ХСЛПВП </w:t>
@@ -2627,16 +1818,12 @@
               <w:jc w:val="both"/>
               <w:rPr>
                 <w:rFonts w:asciiTheme="minorHAnsi" w:hAnsiTheme="minorHAnsi"/>
-                <w:sz w:val="23"/>
-                <w:szCs w:val="23"/>
                 <w:lang w:val="ru-RU"/>
               </w:rPr>
             </w:pPr>
             <w:r>
               <w:rPr>
                 <w:rFonts w:asciiTheme="minorHAnsi" w:hAnsiTheme="minorHAnsi"/>
-                <w:sz w:val="23"/>
-                <w:szCs w:val="23"/>
                 <w:lang w:val="ru-RU"/>
               </w:rPr>
               <w:t xml:space="preserve">ХСЛПНП </w:t>
@@ -2656,16 +1843,12 @@
               <w:jc w:val="both"/>
               <w:rPr>
                 <w:rFonts w:asciiTheme="minorHAnsi" w:hAnsiTheme="minorHAnsi"/>
-                <w:sz w:val="23"/>
-                <w:szCs w:val="23"/>
                 <w:lang w:val="ru-RU"/>
               </w:rPr>
             </w:pPr>
             <w:r>
               <w:rPr>
                 <w:rFonts w:asciiTheme="minorHAnsi" w:hAnsiTheme="minorHAnsi"/>
-                <w:sz w:val="23"/>
-                <w:szCs w:val="23"/>
                 <w:lang w:val="ru-RU"/>
               </w:rPr>
               <w:t xml:space="preserve">Катер </w:t>
@@ -2685,16 +1868,12 @@
               <w:jc w:val="both"/>
               <w:rPr>
                 <w:rFonts w:asciiTheme="minorHAnsi" w:hAnsiTheme="minorHAnsi"/>
-                <w:sz w:val="23"/>
-                <w:szCs w:val="23"/>
                 <w:lang w:val="ru-RU"/>
               </w:rPr>
             </w:pPr>
             <w:r>
               <w:rPr>
                 <w:rFonts w:asciiTheme="minorHAnsi" w:hAnsiTheme="minorHAnsi"/>
-                <w:sz w:val="23"/>
-                <w:szCs w:val="23"/>
                 <w:lang w:val="ru-RU"/>
               </w:rPr>
               <w:t xml:space="preserve">мочевина </w:t>
@@ -2714,16 +1893,12 @@
               <w:jc w:val="both"/>
               <w:rPr>
                 <w:rFonts w:asciiTheme="minorHAnsi" w:hAnsiTheme="minorHAnsi"/>
-                <w:sz w:val="23"/>
-                <w:szCs w:val="23"/>
                 <w:lang w:val="ru-RU"/>
               </w:rPr>
             </w:pPr>
             <w:r>
               <w:rPr>
                 <w:rFonts w:asciiTheme="minorHAnsi" w:hAnsiTheme="minorHAnsi"/>
-                <w:sz w:val="23"/>
-                <w:szCs w:val="23"/>
                 <w:lang w:val="ru-RU"/>
               </w:rPr>
               <w:t xml:space="preserve">креатинин </w:t>
@@ -2743,16 +1918,12 @@
               <w:jc w:val="both"/>
               <w:rPr>
                 <w:rFonts w:asciiTheme="minorHAnsi" w:hAnsiTheme="minorHAnsi"/>
-                <w:sz w:val="23"/>
-                <w:szCs w:val="23"/>
                 <w:lang w:val="ru-RU"/>
               </w:rPr>
             </w:pPr>
             <w:r>
               <w:rPr>
                 <w:rFonts w:asciiTheme="minorHAnsi" w:hAnsiTheme="minorHAnsi"/>
-                <w:sz w:val="23"/>
-                <w:szCs w:val="23"/>
                 <w:lang w:val="ru-RU"/>
               </w:rPr>
               <w:t xml:space="preserve">бил </w:t>
@@ -2761,8 +1932,6 @@
             <w:r>
               <w:rPr>
                 <w:rFonts w:asciiTheme="minorHAnsi" w:hAnsiTheme="minorHAnsi"/>
-                <w:sz w:val="23"/>
-                <w:szCs w:val="23"/>
                 <w:lang w:val="ru-RU"/>
               </w:rPr>
               <w:t>общ</w:t>
@@ -2771,8 +1940,6 @@
             <w:r>
               <w:rPr>
                 <w:rFonts w:asciiTheme="minorHAnsi" w:hAnsiTheme="minorHAnsi"/>
-                <w:sz w:val="23"/>
-                <w:szCs w:val="23"/>
                 <w:lang w:val="ru-RU"/>
               </w:rPr>
               <w:t xml:space="preserve"> </w:t>
@@ -2792,16 +1959,12 @@
               <w:jc w:val="both"/>
               <w:rPr>
                 <w:rFonts w:asciiTheme="minorHAnsi" w:hAnsiTheme="minorHAnsi"/>
-                <w:sz w:val="23"/>
-                <w:szCs w:val="23"/>
                 <w:lang w:val="ru-RU"/>
               </w:rPr>
             </w:pPr>
             <w:r>
               <w:rPr>
                 <w:rFonts w:asciiTheme="minorHAnsi" w:hAnsiTheme="minorHAnsi"/>
-                <w:sz w:val="23"/>
-                <w:szCs w:val="23"/>
                 <w:lang w:val="ru-RU"/>
               </w:rPr>
               <w:t xml:space="preserve">бил </w:t>
@@ -2811,8 +1974,6 @@
             <w:r>
               <w:rPr>
                 <w:rFonts w:asciiTheme="minorHAnsi" w:hAnsiTheme="minorHAnsi"/>
-                <w:sz w:val="23"/>
-                <w:szCs w:val="23"/>
                 <w:lang w:val="ru-RU"/>
               </w:rPr>
               <w:t>пр</w:t>
@@ -2822,8 +1983,6 @@
             <w:r>
               <w:rPr>
                 <w:rFonts w:asciiTheme="minorHAnsi" w:hAnsiTheme="minorHAnsi"/>
-                <w:sz w:val="23"/>
-                <w:szCs w:val="23"/>
                 <w:lang w:val="ru-RU"/>
               </w:rPr>
               <w:t xml:space="preserve"> </w:t>
@@ -2843,8 +2002,6 @@
               <w:jc w:val="both"/>
               <w:rPr>
                 <w:rFonts w:asciiTheme="minorHAnsi" w:hAnsiTheme="minorHAnsi"/>
-                <w:sz w:val="23"/>
-                <w:szCs w:val="23"/>
                 <w:lang w:val="ru-RU"/>
               </w:rPr>
             </w:pPr>
@@ -2852,8 +2009,6 @@
             <w:r>
               <w:rPr>
                 <w:rFonts w:asciiTheme="minorHAnsi" w:hAnsiTheme="minorHAnsi"/>
-                <w:sz w:val="23"/>
-                <w:szCs w:val="23"/>
                 <w:lang w:val="ru-RU"/>
               </w:rPr>
               <w:t>тим</w:t>
@@ -2862,8 +2017,6 @@
             <w:r>
               <w:rPr>
                 <w:rFonts w:asciiTheme="minorHAnsi" w:hAnsiTheme="minorHAnsi"/>
-                <w:sz w:val="23"/>
-                <w:szCs w:val="23"/>
                 <w:lang w:val="ru-RU"/>
               </w:rPr>
               <w:t xml:space="preserve"> </w:t>
@@ -2883,16 +2036,12 @@
               <w:jc w:val="both"/>
               <w:rPr>
                 <w:rFonts w:asciiTheme="minorHAnsi" w:hAnsiTheme="minorHAnsi"/>
-                <w:sz w:val="23"/>
-                <w:szCs w:val="23"/>
                 <w:lang w:val="ru-RU"/>
               </w:rPr>
             </w:pPr>
             <w:r>
               <w:rPr>
                 <w:rFonts w:asciiTheme="minorHAnsi" w:hAnsiTheme="minorHAnsi"/>
-                <w:sz w:val="23"/>
-                <w:szCs w:val="23"/>
                 <w:lang w:val="ru-RU"/>
               </w:rPr>
               <w:t xml:space="preserve">АСТ </w:t>
@@ -2912,16 +2061,12 @@
               <w:jc w:val="both"/>
               <w:rPr>
                 <w:rFonts w:asciiTheme="minorHAnsi" w:hAnsiTheme="minorHAnsi"/>
-                <w:sz w:val="23"/>
-                <w:szCs w:val="23"/>
                 <w:lang w:val="ru-RU"/>
               </w:rPr>
             </w:pPr>
             <w:r>
               <w:rPr>
                 <w:rFonts w:asciiTheme="minorHAnsi" w:hAnsiTheme="minorHAnsi"/>
-                <w:sz w:val="23"/>
-                <w:szCs w:val="23"/>
                 <w:lang w:val="ru-RU"/>
               </w:rPr>
               <w:t xml:space="preserve">АЛТ </w:t>
@@ -3235,7 +2380,6 @@
         <w:ind w:left="-567"/>
         <w:jc w:val="both"/>
         <w:rPr>
-          <w:sz w:val="28"/>
           <w:lang w:val="ru-RU"/>
         </w:rPr>
       </w:pPr>
@@ -3245,28 +2389,23 @@
         <w:ind w:left="-567"/>
         <w:jc w:val="both"/>
         <w:rPr>
-          <w:sz w:val="28"/>
-          <w:szCs w:val="20"/>
-          <w:lang w:val="ru-RU"/>
-        </w:rPr>
-      </w:pPr>
-      <w:r>
-        <w:rPr>
-          <w:sz w:val="28"/>
+          <w:lang w:val="ru-RU"/>
+        </w:rPr>
+      </w:pPr>
+      <w:r>
+        <w:rPr>
           <w:lang w:val="ru-RU"/>
         </w:rPr>
         <w:t>22.08</w:t>
       </w:r>
       <w:r>
         <w:rPr>
-          <w:sz w:val="28"/>
           <w:lang w:val="ru-RU"/>
         </w:rPr>
         <w:t>.17</w:t>
       </w:r>
       <w:r>
         <w:rPr>
-          <w:sz w:val="28"/>
           <w:lang w:val="ru-RU"/>
         </w:rPr>
         <w:t xml:space="preserve"> </w:t>
@@ -3274,7 +2413,6 @@
       <w:proofErr w:type="spellStart"/>
       <w:r>
         <w:rPr>
-          <w:sz w:val="28"/>
           <w:lang w:val="ru-RU"/>
         </w:rPr>
         <w:t>Глик</w:t>
@@ -3282,21 +2420,18 @@
       <w:proofErr w:type="spellEnd"/>
       <w:r>
         <w:rPr>
-          <w:sz w:val="28"/>
           <w:lang w:val="ru-RU"/>
         </w:rPr>
         <w:t>. гемоглобин -</w:t>
       </w:r>
       <w:r>
         <w:rPr>
-          <w:sz w:val="28"/>
           <w:lang w:val="ru-RU"/>
         </w:rPr>
         <w:t>11,2</w:t>
       </w:r>
       <w:r>
         <w:rPr>
-          <w:sz w:val="28"/>
           <w:lang w:val="ru-RU"/>
         </w:rPr>
         <w:t>%</w:t>
@@ -3307,62 +2442,53 @@
         <w:ind w:left="-567"/>
         <w:jc w:val="both"/>
         <w:rPr>
-          <w:sz w:val="28"/>
-          <w:lang w:val="ru-RU"/>
-        </w:rPr>
-      </w:pPr>
-      <w:r>
-        <w:rPr>
-          <w:sz w:val="28"/>
+          <w:lang w:val="ru-RU"/>
+        </w:rPr>
+      </w:pPr>
+      <w:r>
+        <w:rPr>
           <w:lang w:val="ru-RU"/>
         </w:rPr>
         <w:t>23.08.17</w:t>
       </w:r>
       <w:r>
         <w:rPr>
-          <w:sz w:val="28"/>
           <w:lang w:val="ru-RU"/>
         </w:rPr>
         <w:t xml:space="preserve"> ТТГ </w:t>
       </w:r>
       <w:r>
         <w:rPr>
-          <w:sz w:val="28"/>
           <w:lang w:val="ru-RU"/>
         </w:rPr>
         <w:t>–</w:t>
       </w:r>
       <w:r>
         <w:rPr>
-          <w:sz w:val="28"/>
           <w:lang w:val="ru-RU"/>
         </w:rPr>
         <w:t>0,8</w:t>
       </w:r>
       <w:r>
         <w:rPr>
-          <w:sz w:val="28"/>
           <w:lang w:val="ru-RU"/>
         </w:rPr>
         <w:t xml:space="preserve"> </w:t>
       </w:r>
       <w:r>
         <w:rPr>
-          <w:sz w:val="28"/>
           <w:lang w:val="ru-RU"/>
         </w:rPr>
         <w:t xml:space="preserve"> </w:t>
       </w:r>
       <w:r>
         <w:rPr>
-          <w:sz w:val="28"/>
           <w:lang w:val="ru-RU"/>
         </w:rPr>
         <w:t xml:space="preserve"> </w:t>
       </w:r>
       <w:r>
         <w:rPr>
-          <w:sz w:val="28"/>
           <w:lang w:val="ru-RU"/>
         </w:rPr>
         <w:t xml:space="preserve">(0,3-4,0) </w:t>
@@ -3370,7 +2496,6 @@
       <w:proofErr w:type="spellStart"/>
       <w:r>
         <w:rPr>
-          <w:sz w:val="28"/>
           <w:lang w:val="ru-RU"/>
         </w:rPr>
         <w:t>Мме</w:t>
@@ -3378,63 +2503,54 @@
       <w:proofErr w:type="spellEnd"/>
       <w:r>
         <w:rPr>
-          <w:sz w:val="28"/>
           <w:lang w:val="ru-RU"/>
         </w:rPr>
         <w:t>/</w:t>
       </w:r>
       <w:r>
         <w:rPr>
-          <w:sz w:val="28"/>
           <w:lang w:val="ru-RU"/>
         </w:rPr>
         <w:t>м</w:t>
       </w:r>
       <w:r>
         <w:rPr>
-          <w:sz w:val="28"/>
           <w:lang w:val="ru-RU"/>
         </w:rPr>
         <w:t>л</w:t>
       </w:r>
       <w:r>
         <w:rPr>
-          <w:sz w:val="28"/>
           <w:lang w:val="ru-RU"/>
         </w:rPr>
         <w:t xml:space="preserve">; АТ ТПО </w:t>
       </w:r>
       <w:r>
         <w:rPr>
-          <w:sz w:val="28"/>
           <w:lang w:val="ru-RU"/>
         </w:rPr>
         <w:t>–</w:t>
       </w:r>
       <w:r>
         <w:rPr>
-          <w:sz w:val="28"/>
           <w:lang w:val="ru-RU"/>
         </w:rPr>
         <w:t xml:space="preserve"> </w:t>
       </w:r>
       <w:r>
         <w:rPr>
-          <w:sz w:val="28"/>
           <w:lang w:val="ru-RU"/>
         </w:rPr>
         <w:t>72,6</w:t>
       </w:r>
       <w:r>
         <w:rPr>
-          <w:sz w:val="28"/>
           <w:lang w:val="ru-RU"/>
         </w:rPr>
         <w:t xml:space="preserve"> </w:t>
       </w:r>
       <w:r>
         <w:rPr>
-          <w:sz w:val="28"/>
           <w:lang w:val="ru-RU"/>
         </w:rPr>
         <w:t>(0-30) МЕ/мл</w:t>
@@ -3445,55 +2561,35 @@
         <w:ind w:left="-567"/>
         <w:jc w:val="both"/>
         <w:rPr>
-          <w:sz w:val="28"/>
-          <w:szCs w:val="28"/>
-          <w:lang w:val="ru-RU"/>
-        </w:rPr>
-      </w:pPr>
-      <w:r>
-        <w:rPr>
-          <w:sz w:val="28"/>
-          <w:szCs w:val="28"/>
+          <w:lang w:val="ru-RU"/>
+        </w:rPr>
+      </w:pPr>
+      <w:r>
+        <w:rPr>
           <w:lang w:val="ru-RU"/>
         </w:rPr>
         <w:t>22</w:t>
       </w:r>
       <w:r>
         <w:rPr>
-          <w:sz w:val="28"/>
-          <w:szCs w:val="28"/>
           <w:lang w:val="ru-RU"/>
         </w:rPr>
         <w:t>.</w:t>
       </w:r>
       <w:r>
         <w:rPr>
-          <w:sz w:val="28"/>
-          <w:szCs w:val="28"/>
           <w:lang w:val="ru-RU"/>
         </w:rPr>
         <w:t>08.17</w:t>
       </w:r>
       <w:r>
         <w:rPr>
-          <w:sz w:val="28"/>
-          <w:szCs w:val="28"/>
-          <w:lang w:val="ru-RU"/>
-        </w:rPr>
-        <w:t xml:space="preserve"> </w:t>
-      </w:r>
-      <w:r>
-        <w:rPr>
-          <w:sz w:val="28"/>
-          <w:szCs w:val="28"/>
-          <w:lang w:val="ru-RU"/>
-        </w:rPr>
-        <w:t xml:space="preserve">К –  </w:t>
-      </w:r>
-      <w:r>
-        <w:rPr>
-          <w:sz w:val="28"/>
-          <w:szCs w:val="28"/>
+          <w:lang w:val="ru-RU"/>
+        </w:rPr>
+        <w:t xml:space="preserve"> К –  </w:t>
+      </w:r>
+      <w:r>
+        <w:rPr>
           <w:lang w:val="ru-RU"/>
         </w:rPr>
         <w:t>4,65</w:t>
@@ -3501,8 +2597,6 @@
       <w:proofErr w:type="gramStart"/>
       <w:r>
         <w:rPr>
-          <w:sz w:val="28"/>
-          <w:szCs w:val="28"/>
           <w:lang w:val="ru-RU"/>
         </w:rPr>
         <w:t xml:space="preserve"> ;</w:t>
@@ -3510,32 +2604,18 @@
       <w:proofErr w:type="gramEnd"/>
       <w:r>
         <w:rPr>
-          <w:sz w:val="28"/>
-          <w:szCs w:val="28"/>
-          <w:lang w:val="ru-RU"/>
-        </w:rPr>
-        <w:t xml:space="preserve"> Nа – </w:t>
-      </w:r>
-      <w:r>
-        <w:rPr>
-          <w:sz w:val="28"/>
-          <w:szCs w:val="28"/>
-          <w:lang w:val="ru-RU"/>
-        </w:rPr>
-        <w:t xml:space="preserve"> </w:t>
-      </w:r>
-      <w:r>
-        <w:rPr>
-          <w:sz w:val="28"/>
-          <w:szCs w:val="28"/>
-          <w:lang w:val="ru-RU"/>
-        </w:rPr>
-        <w:t>1391,1</w:t>
-      </w:r>
-      <w:r>
-        <w:rPr>
-          <w:sz w:val="28"/>
-          <w:szCs w:val="28"/>
+          <w:lang w:val="ru-RU"/>
+        </w:rPr>
+        <w:t xml:space="preserve"> Nа –  </w:t>
+      </w:r>
+      <w:r>
+        <w:rPr>
+          <w:lang w:val="ru-RU"/>
+        </w:rPr>
+        <w:t>139,1</w:t>
+      </w:r>
+      <w:r>
+        <w:rPr>
           <w:lang w:val="ru-RU"/>
         </w:rPr>
         <w:t xml:space="preserve">Са  -    </w:t>
@@ -3543,8 +2623,6 @@
       <w:proofErr w:type="spellStart"/>
       <w:r>
         <w:rPr>
-          <w:sz w:val="28"/>
-          <w:szCs w:val="28"/>
           <w:lang w:val="ru-RU"/>
         </w:rPr>
         <w:t>Са</w:t>
@@ -3552,8 +2630,6 @@
       <w:proofErr w:type="spellEnd"/>
       <w:r>
         <w:rPr>
-          <w:sz w:val="28"/>
-          <w:szCs w:val="28"/>
           <w:vertAlign w:val="superscript"/>
           <w:lang w:val="ru-RU"/>
         </w:rPr>
@@ -3561,32 +2637,18 @@
       </w:r>
       <w:r>
         <w:rPr>
-          <w:sz w:val="28"/>
-          <w:szCs w:val="28"/>
-          <w:lang w:val="ru-RU"/>
-        </w:rPr>
-        <w:t xml:space="preserve"> - С1 - </w:t>
-      </w:r>
-      <w:r>
-        <w:rPr>
-          <w:sz w:val="28"/>
-          <w:szCs w:val="28"/>
-          <w:lang w:val="ru-RU"/>
-        </w:rPr>
-        <w:t xml:space="preserve"> </w:t>
-      </w:r>
-      <w:r>
-        <w:rPr>
-          <w:sz w:val="28"/>
-          <w:szCs w:val="28"/>
+          <w:lang w:val="ru-RU"/>
+        </w:rPr>
+        <w:t xml:space="preserve"> - С1 -  </w:t>
+      </w:r>
+      <w:r>
+        <w:rPr>
           <w:lang w:val="ru-RU"/>
         </w:rPr>
         <w:t>107</w:t>
       </w:r>
       <w:r>
         <w:rPr>
-          <w:sz w:val="28"/>
-          <w:szCs w:val="28"/>
           <w:lang w:val="ru-RU"/>
         </w:rPr>
         <w:t xml:space="preserve"> ммоль/л</w:t>
@@ -3599,53 +2661,71 @@
         <w:jc w:val="both"/>
         <w:rPr>
           <w:b w:val="0"/>
+          <w:sz w:val="24"/>
+          <w:szCs w:val="24"/>
         </w:rPr>
       </w:pPr>
       <w:r>
         <w:rPr>
           <w:b w:val="0"/>
+          <w:sz w:val="24"/>
+          <w:szCs w:val="24"/>
         </w:rPr>
         <w:t>22</w:t>
       </w:r>
       <w:r>
         <w:rPr>
           <w:b w:val="0"/>
+          <w:sz w:val="24"/>
+          <w:szCs w:val="24"/>
         </w:rPr>
         <w:t>.</w:t>
       </w:r>
       <w:r>
         <w:rPr>
           <w:b w:val="0"/>
+          <w:sz w:val="24"/>
+          <w:szCs w:val="24"/>
         </w:rPr>
         <w:t>08.17</w:t>
       </w:r>
       <w:r>
         <w:rPr>
           <w:b w:val="0"/>
+          <w:sz w:val="24"/>
+          <w:szCs w:val="24"/>
         </w:rPr>
         <w:t xml:space="preserve"> </w:t>
       </w:r>
       <w:r>
         <w:rPr>
           <w:b w:val="0"/>
+          <w:sz w:val="24"/>
+          <w:szCs w:val="24"/>
         </w:rPr>
         <w:t>Общ. а</w:t>
       </w:r>
       <w:r>
         <w:rPr>
           <w:b w:val="0"/>
+          <w:sz w:val="24"/>
+          <w:szCs w:val="24"/>
         </w:rPr>
         <w:t>н. мочи уд вес 10</w:t>
       </w:r>
       <w:r>
         <w:rPr>
           <w:b w:val="0"/>
+          <w:sz w:val="24"/>
+          <w:szCs w:val="24"/>
         </w:rPr>
         <w:t>20</w:t>
       </w:r>
       <w:r>
         <w:rPr>
           <w:b w:val="0"/>
+          <w:sz w:val="24"/>
+          <w:szCs w:val="24"/>
         </w:rPr>
         <w:t xml:space="preserve">  </w:t>
       </w:r>
@@ -3653,6 +2733,8 @@
       <w:r>
         <w:rPr>
           <w:b w:val="0"/>
+          <w:sz w:val="24"/>
+          <w:szCs w:val="24"/>
         </w:rPr>
         <w:t>лейк</w:t>
       </w:r>
@@ -3660,18 +2742,24 @@
       <w:r>
         <w:rPr>
           <w:b w:val="0"/>
+          <w:sz w:val="24"/>
+          <w:szCs w:val="24"/>
         </w:rPr>
         <w:t xml:space="preserve"> – </w:t>
       </w:r>
       <w:r>
         <w:rPr>
           <w:b w:val="0"/>
+          <w:sz w:val="24"/>
+          <w:szCs w:val="24"/>
         </w:rPr>
         <w:t>1/2</w:t>
       </w:r>
       <w:r>
         <w:rPr>
           <w:b w:val="0"/>
+          <w:sz w:val="24"/>
+          <w:szCs w:val="24"/>
         </w:rPr>
         <w:t xml:space="preserve">  в </w:t>
       </w:r>
@@ -3679,6 +2767,8 @@
       <w:r>
         <w:rPr>
           <w:b w:val="0"/>
+          <w:sz w:val="24"/>
+          <w:szCs w:val="24"/>
         </w:rPr>
         <w:t>п</w:t>
       </w:r>
@@ -3686,6 +2776,8 @@
       <w:r>
         <w:rPr>
           <w:b w:val="0"/>
+          <w:sz w:val="24"/>
+          <w:szCs w:val="24"/>
         </w:rPr>
         <w:t>/</w:t>
       </w:r>
@@ -3693,6 +2785,8 @@
       <w:r>
         <w:rPr>
           <w:b w:val="0"/>
+          <w:sz w:val="24"/>
+          <w:szCs w:val="24"/>
         </w:rPr>
         <w:t>зр</w:t>
       </w:r>
@@ -3700,18 +2794,24 @@
       <w:r>
         <w:rPr>
           <w:b w:val="0"/>
+          <w:sz w:val="24"/>
+          <w:szCs w:val="24"/>
         </w:rPr>
         <w:t xml:space="preserve"> белок – </w:t>
       </w:r>
       <w:r>
         <w:rPr>
           <w:b w:val="0"/>
+          <w:sz w:val="24"/>
+          <w:szCs w:val="24"/>
         </w:rPr>
         <w:t>0,040</w:t>
       </w:r>
       <w:r>
         <w:rPr>
           <w:b w:val="0"/>
+          <w:sz w:val="24"/>
+          <w:szCs w:val="24"/>
         </w:rPr>
         <w:t xml:space="preserve">  ацетон –</w:t>
       </w:r>
@@ -3719,6 +2819,8 @@
       <w:r>
         <w:rPr>
           <w:b w:val="0"/>
+          <w:sz w:val="24"/>
+          <w:szCs w:val="24"/>
         </w:rPr>
         <w:t>отр</w:t>
       </w:r>
@@ -3726,12 +2828,16 @@
       <w:r>
         <w:rPr>
           <w:b w:val="0"/>
+          <w:sz w:val="24"/>
+          <w:szCs w:val="24"/>
         </w:rPr>
         <w:t xml:space="preserve">; </w:t>
       </w:r>
       <w:r>
         <w:rPr>
           <w:b w:val="0"/>
+          <w:sz w:val="24"/>
+          <w:szCs w:val="24"/>
         </w:rPr>
         <w:t xml:space="preserve"> </w:t>
       </w:r>
@@ -3739,6 +2845,8 @@
       <w:r>
         <w:rPr>
           <w:b w:val="0"/>
+          <w:sz w:val="24"/>
+          <w:szCs w:val="24"/>
         </w:rPr>
         <w:t>эпит</w:t>
       </w:r>
@@ -3746,18 +2854,24 @@
       <w:r>
         <w:rPr>
           <w:b w:val="0"/>
+          <w:sz w:val="24"/>
+          <w:szCs w:val="24"/>
         </w:rPr>
         <w:t>. пл. -</w:t>
       </w:r>
       <w:r>
         <w:rPr>
           <w:b w:val="0"/>
+          <w:sz w:val="24"/>
+          <w:szCs w:val="24"/>
         </w:rPr>
         <w:t>много</w:t>
       </w:r>
       <w:r>
         <w:rPr>
           <w:b w:val="0"/>
+          <w:sz w:val="24"/>
+          <w:szCs w:val="24"/>
         </w:rPr>
         <w:t xml:space="preserve"> ; </w:t>
       </w:r>
@@ -3765,6 +2879,8 @@
       <w:r>
         <w:rPr>
           <w:b w:val="0"/>
+          <w:sz w:val="24"/>
+          <w:szCs w:val="24"/>
         </w:rPr>
         <w:t>эпит</w:t>
       </w:r>
@@ -3772,6 +2888,8 @@
       <w:r>
         <w:rPr>
           <w:b w:val="0"/>
+          <w:sz w:val="24"/>
+          <w:szCs w:val="24"/>
         </w:rPr>
         <w:t xml:space="preserve">. </w:t>
       </w:r>
@@ -3779,6 +2897,8 @@
       <w:r>
         <w:rPr>
           <w:b w:val="0"/>
+          <w:sz w:val="24"/>
+          <w:szCs w:val="24"/>
         </w:rPr>
         <w:t>перех</w:t>
       </w:r>
@@ -3786,18 +2906,24 @@
       <w:r>
         <w:rPr>
           <w:b w:val="0"/>
+          <w:sz w:val="24"/>
+          <w:szCs w:val="24"/>
         </w:rPr>
         <w:t xml:space="preserve">. - </w:t>
       </w:r>
       <w:r>
         <w:rPr>
           <w:b w:val="0"/>
+          <w:sz w:val="24"/>
+          <w:szCs w:val="24"/>
         </w:rPr>
         <w:t>много</w:t>
       </w:r>
       <w:r>
         <w:rPr>
           <w:b w:val="0"/>
+          <w:sz w:val="24"/>
+          <w:szCs w:val="24"/>
         </w:rPr>
         <w:t xml:space="preserve"> в п/</w:t>
       </w:r>
@@ -3805,6 +2931,8 @@
       <w:r>
         <w:rPr>
           <w:b w:val="0"/>
+          <w:sz w:val="24"/>
+          <w:szCs w:val="24"/>
         </w:rPr>
         <w:t>зр</w:t>
       </w:r>
@@ -3814,96 +2942,58 @@
       <w:pPr>
         <w:ind w:left="-567"/>
         <w:rPr>
-          <w:sz w:val="28"/>
-          <w:szCs w:val="20"/>
-          <w:lang w:val="ru-RU"/>
-        </w:rPr>
-      </w:pPr>
-      <w:r>
-        <w:rPr>
-          <w:sz w:val="28"/>
-          <w:lang w:val="ru-RU"/>
-        </w:rPr>
-        <w:t>25</w:t>
-      </w:r>
-      <w:r>
-        <w:rPr>
-          <w:sz w:val="28"/>
-          <w:lang w:val="ru-RU"/>
-        </w:rPr>
-        <w:t>.</w:t>
-      </w:r>
-      <w:r>
-        <w:rPr>
-          <w:sz w:val="28"/>
-          <w:lang w:val="ru-RU"/>
-        </w:rPr>
-        <w:t>08.17</w:t>
-      </w:r>
-      <w:r>
-        <w:rPr>
-          <w:sz w:val="28"/>
+          <w:lang w:val="ru-RU"/>
+        </w:rPr>
+      </w:pPr>
+      <w:r>
+        <w:rPr>
+          <w:lang w:val="ru-RU"/>
+        </w:rPr>
+        <w:t xml:space="preserve">25.08.17 Анализ мочи по Нечипоренко </w:t>
+      </w:r>
+      <w:proofErr w:type="spellStart"/>
+      <w:r>
+        <w:rPr>
+          <w:lang w:val="ru-RU"/>
+        </w:rPr>
+        <w:t>лейк</w:t>
+      </w:r>
+      <w:proofErr w:type="spellEnd"/>
+      <w:r>
+        <w:rPr>
+          <w:lang w:val="ru-RU"/>
+        </w:rPr>
+        <w:t xml:space="preserve"> - 800</w:t>
+      </w:r>
+      <w:r>
+        <w:rPr>
+          <w:lang w:val="ru-RU"/>
+        </w:rPr>
+        <w:t>0</w:t>
+      </w:r>
+      <w:r>
+        <w:rPr>
           <w:lang w:val="ru-RU"/>
         </w:rPr>
         <w:t xml:space="preserve"> </w:t>
       </w:r>
-      <w:r>
-        <w:rPr>
-          <w:sz w:val="28"/>
-          <w:lang w:val="ru-RU"/>
-        </w:rPr>
-        <w:t xml:space="preserve">Анализ мочи по Нечипоренко </w:t>
-      </w:r>
       <w:proofErr w:type="spellStart"/>
       <w:r>
         <w:rPr>
-          <w:sz w:val="28"/>
-          <w:lang w:val="ru-RU"/>
-        </w:rPr>
-        <w:t>лейк</w:t>
+          <w:lang w:val="ru-RU"/>
+        </w:rPr>
+        <w:t>эритр</w:t>
       </w:r>
       <w:proofErr w:type="spellEnd"/>
       <w:r>
         <w:rPr>
-          <w:sz w:val="28"/>
-          <w:lang w:val="ru-RU"/>
-        </w:rPr>
-        <w:t xml:space="preserve"> - </w:t>
-      </w:r>
-      <w:r>
-        <w:rPr>
-          <w:sz w:val="28"/>
-          <w:lang w:val="ru-RU"/>
-        </w:rPr>
-        <w:t>800</w:t>
-      </w:r>
-      <w:r>
-        <w:rPr>
-          <w:sz w:val="28"/>
-          <w:lang w:val="ru-RU"/>
-        </w:rPr>
-        <w:t xml:space="preserve"> </w:t>
+          <w:lang w:val="ru-RU"/>
+        </w:rPr>
+        <w:t xml:space="preserve"> -  белок – </w:t>
       </w:r>
       <w:proofErr w:type="spellStart"/>
       <w:r>
         <w:rPr>
-          <w:sz w:val="28"/>
-          <w:lang w:val="ru-RU"/>
-        </w:rPr>
-        <w:t>эритр</w:t>
-      </w:r>
-      <w:proofErr w:type="spellEnd"/>
-      <w:r>
-        <w:rPr>
-          <w:sz w:val="28"/>
-          <w:lang w:val="ru-RU"/>
-        </w:rPr>
-        <w:t xml:space="preserve"> -  белок – </w:t>
-      </w:r>
-      <w:proofErr w:type="spellStart"/>
-      <w:r>
-        <w:rPr>
-          <w:sz w:val="28"/>
           <w:lang w:val="ru-RU"/>
         </w:rPr>
         <w:t>отр</w:t>
@@ -3914,79 +3004,220 @@
       <w:pPr>
         <w:ind w:left="-567"/>
         <w:rPr>
-          <w:sz w:val="28"/>
-          <w:szCs w:val="20"/>
-          <w:lang w:val="ru-RU"/>
-        </w:rPr>
-      </w:pPr>
-      <w:r>
-        <w:rPr>
-          <w:sz w:val="28"/>
-          <w:lang w:val="ru-RU"/>
-        </w:rPr>
-        <w:t>23</w:t>
-      </w:r>
-      <w:r>
-        <w:rPr>
-          <w:sz w:val="28"/>
-          <w:lang w:val="ru-RU"/>
-        </w:rPr>
-        <w:t>.</w:t>
-      </w:r>
-      <w:r>
-        <w:rPr>
-          <w:sz w:val="28"/>
-          <w:lang w:val="ru-RU"/>
-        </w:rPr>
-        <w:t>08.17</w:t>
-      </w:r>
-      <w:r>
-        <w:rPr>
-          <w:sz w:val="28"/>
-          <w:lang w:val="ru-RU"/>
-        </w:rPr>
-        <w:t xml:space="preserve"> </w:t>
-      </w:r>
-      <w:r>
-        <w:rPr>
-          <w:sz w:val="28"/>
-          <w:lang w:val="ru-RU"/>
-        </w:rPr>
-        <w:t xml:space="preserve">Суточная глюкозурия – </w:t>
-      </w:r>
-      <w:r>
-        <w:rPr>
-          <w:sz w:val="28"/>
-          <w:lang w:val="ru-RU"/>
-        </w:rPr>
-        <w:t>2,2</w:t>
-      </w:r>
-      <w:r>
-        <w:rPr>
-          <w:sz w:val="28"/>
-          <w:lang w:val="ru-RU"/>
-        </w:rPr>
-        <w:t xml:space="preserve"> %</w:t>
-      </w:r>
-      <w:r>
-        <w:rPr>
-          <w:sz w:val="28"/>
-          <w:lang w:val="ru-RU"/>
-        </w:rPr>
-        <w:t xml:space="preserve">;   Суточная протеинурия –  </w:t>
-      </w:r>
-      <w:r>
-        <w:rPr>
-          <w:sz w:val="28"/>
-          <w:lang w:val="ru-RU"/>
-        </w:rPr>
-        <w:t>0,038</w:t>
-      </w:r>
+          <w:lang w:val="ru-RU"/>
+        </w:rPr>
+      </w:pPr>
+      <w:r>
+        <w:rPr>
+          <w:lang w:val="ru-RU"/>
+        </w:rPr>
+        <w:t>31</w:t>
+      </w:r>
+      <w:r>
+        <w:rPr>
+          <w:lang w:val="ru-RU"/>
+        </w:rPr>
+        <w:t xml:space="preserve">.08.17 Анализ мочи по Нечипоренко </w:t>
+      </w:r>
+      <w:proofErr w:type="spellStart"/>
+      <w:r>
+        <w:rPr>
+          <w:lang w:val="ru-RU"/>
+        </w:rPr>
+        <w:t>лейк</w:t>
+      </w:r>
+      <w:proofErr w:type="spellEnd"/>
+      <w:r>
+        <w:rPr>
+          <w:lang w:val="ru-RU"/>
+        </w:rPr>
+        <w:t xml:space="preserve"> - </w:t>
+      </w:r>
+      <w:r>
+        <w:rPr>
+          <w:lang w:val="ru-RU"/>
+        </w:rPr>
+        <w:t>3000</w:t>
+      </w:r>
+      <w:r>
+        <w:rPr>
+          <w:lang w:val="ru-RU"/>
+        </w:rPr>
+        <w:t xml:space="preserve">00 </w:t>
+      </w:r>
+      <w:proofErr w:type="spellStart"/>
+      <w:r>
+        <w:rPr>
+          <w:lang w:val="ru-RU"/>
+        </w:rPr>
+        <w:t>эритр</w:t>
+      </w:r>
+      <w:proofErr w:type="spellEnd"/>
+      <w:r>
+        <w:rPr>
+          <w:lang w:val="ru-RU"/>
+        </w:rPr>
+        <w:t xml:space="preserve"> -  белок – </w:t>
+      </w:r>
+      <w:proofErr w:type="spellStart"/>
+      <w:r>
+        <w:rPr>
+          <w:lang w:val="ru-RU"/>
+        </w:rPr>
+        <w:t>отр</w:t>
+      </w:r>
+      <w:proofErr w:type="spellEnd"/>
     </w:p>
     <w:p>
       <w:pPr>
+        <w:ind w:left="-567"/>
+        <w:rPr>
+          <w:lang w:val="ru-RU"/>
+        </w:rPr>
+      </w:pPr>
+      <w:r>
+        <w:rPr>
+          <w:lang w:val="ru-RU"/>
+        </w:rPr>
+        <w:t>04</w:t>
+      </w:r>
+      <w:r>
+        <w:rPr>
+          <w:lang w:val="ru-RU"/>
+        </w:rPr>
+        <w:t>.</w:t>
+      </w:r>
+      <w:r>
+        <w:rPr>
+          <w:lang w:val="ru-RU"/>
+        </w:rPr>
+        <w:t>09</w:t>
+      </w:r>
+      <w:r>
+        <w:rPr>
+          <w:lang w:val="ru-RU"/>
+        </w:rPr>
+        <w:t xml:space="preserve">.17 Анализ мочи по Нечипоренко </w:t>
+      </w:r>
+      <w:proofErr w:type="spellStart"/>
+      <w:r>
+        <w:rPr>
+          <w:lang w:val="ru-RU"/>
+        </w:rPr>
+        <w:t>лейк</w:t>
+      </w:r>
+      <w:proofErr w:type="spellEnd"/>
+      <w:r>
+        <w:rPr>
+          <w:lang w:val="ru-RU"/>
+        </w:rPr>
+        <w:t xml:space="preserve"> - </w:t>
+      </w:r>
+      <w:r>
+        <w:rPr>
+          <w:lang w:val="ru-RU"/>
+        </w:rPr>
+        <w:t>3000</w:t>
+      </w:r>
+      <w:r>
+        <w:rPr>
+          <w:lang w:val="ru-RU"/>
+        </w:rPr>
+        <w:t xml:space="preserve"> </w:t>
+      </w:r>
+      <w:proofErr w:type="spellStart"/>
+      <w:r>
+        <w:rPr>
+          <w:lang w:val="ru-RU"/>
+        </w:rPr>
+        <w:t>эритр</w:t>
+      </w:r>
+      <w:proofErr w:type="spellEnd"/>
+      <w:r>
+        <w:rPr>
+          <w:lang w:val="ru-RU"/>
+        </w:rPr>
+        <w:t xml:space="preserve"> -  белок – </w:t>
+      </w:r>
+      <w:proofErr w:type="spellStart"/>
+      <w:r>
+        <w:rPr>
+          <w:lang w:val="ru-RU"/>
+        </w:rPr>
+        <w:t>отр</w:t>
+      </w:r>
+      <w:proofErr w:type="spellEnd"/>
+    </w:p>
+    <w:p>
+      <w:pPr>
+        <w:ind w:left="-567"/>
+        <w:rPr>
+          <w:lang w:val="ru-RU"/>
+        </w:rPr>
+      </w:pPr>
+      <w:r>
+        <w:rPr>
+          <w:lang w:val="ru-RU"/>
+        </w:rPr>
+        <w:t>23</w:t>
+      </w:r>
+      <w:r>
+        <w:rPr>
+          <w:lang w:val="ru-RU"/>
+        </w:rPr>
+        <w:t>.</w:t>
+      </w:r>
+      <w:r>
+        <w:rPr>
+          <w:lang w:val="ru-RU"/>
+        </w:rPr>
+        <w:t>08.17</w:t>
+      </w:r>
+      <w:r>
+        <w:rPr>
+          <w:lang w:val="ru-RU"/>
+        </w:rPr>
+        <w:t xml:space="preserve"> </w:t>
+      </w:r>
+      <w:r>
+        <w:rPr>
+          <w:lang w:val="ru-RU"/>
+        </w:rPr>
+        <w:t xml:space="preserve">Суточная глюкозурия – </w:t>
+      </w:r>
+      <w:r>
+        <w:rPr>
+          <w:lang w:val="ru-RU"/>
+        </w:rPr>
+        <w:t>2,2</w:t>
+      </w:r>
+      <w:r>
+        <w:rPr>
+          <w:lang w:val="ru-RU"/>
+        </w:rPr>
+        <w:t xml:space="preserve"> %</w:t>
+      </w:r>
+      <w:r>
+        <w:rPr>
+          <w:lang w:val="ru-RU"/>
+        </w:rPr>
+        <w:t xml:space="preserve">;   Суточная протеинурия –  </w:t>
+      </w:r>
+      <w:r>
+        <w:rPr>
+          <w:lang w:val="ru-RU"/>
+        </w:rPr>
+        <w:t>0,038</w:t>
+      </w:r>
+    </w:p>
+    <w:p>
+      <w:pPr>
         <w:pStyle w:val="5"/>
         <w:ind w:left="-567"/>
+        <w:rPr>
+          <w:sz w:val="24"/>
+          <w:szCs w:val="24"/>
+        </w:rPr>
       </w:pPr>
     </w:p>
     <w:tbl>
@@ -4017,15 +3248,11 @@
           <w:p>
             <w:pPr>
               <w:rPr>
-                <w:sz w:val="28"/>
-                <w:szCs w:val="28"/>
-                <w:lang w:val="ru-RU"/>
-              </w:rPr>
-            </w:pPr>
-            <w:r>
-              <w:rPr>
-                <w:sz w:val="28"/>
-                <w:szCs w:val="28"/>
+                <w:lang w:val="ru-RU"/>
+              </w:rPr>
+            </w:pPr>
+            <w:r>
+              <w:rPr>
                 <w:lang w:val="ru-RU"/>
               </w:rPr>
               <w:t xml:space="preserve">Гликемический </w:t>
@@ -4034,15 +3261,11 @@
           <w:p>
             <w:pPr>
               <w:rPr>
-                <w:sz w:val="28"/>
-                <w:szCs w:val="28"/>
-                <w:lang w:val="ru-RU"/>
-              </w:rPr>
-            </w:pPr>
-            <w:r>
-              <w:rPr>
-                <w:sz w:val="28"/>
-                <w:szCs w:val="28"/>
+                <w:lang w:val="ru-RU"/>
+              </w:rPr>
+            </w:pPr>
+            <w:r>
+              <w:rPr>
                 <w:lang w:val="ru-RU"/>
               </w:rPr>
               <w:t>профиль</w:t>
@@ -4056,15 +3279,11 @@
           <w:p>
             <w:pPr>
               <w:rPr>
-                <w:sz w:val="28"/>
-                <w:szCs w:val="28"/>
-                <w:lang w:val="ru-RU"/>
-              </w:rPr>
-            </w:pPr>
-            <w:r>
-              <w:rPr>
-                <w:sz w:val="28"/>
-                <w:szCs w:val="28"/>
+                <w:lang w:val="ru-RU"/>
+              </w:rPr>
+            </w:pPr>
+            <w:r>
+              <w:rPr>
                 <w:lang w:val="ru-RU"/>
               </w:rPr>
               <w:t>8.00</w:t>
@@ -4078,15 +3297,11 @@
           <w:p>
             <w:pPr>
               <w:rPr>
-                <w:sz w:val="28"/>
-                <w:szCs w:val="28"/>
-                <w:lang w:val="ru-RU"/>
-              </w:rPr>
-            </w:pPr>
-            <w:r>
-              <w:rPr>
-                <w:sz w:val="28"/>
-                <w:szCs w:val="28"/>
+                <w:lang w:val="ru-RU"/>
+              </w:rPr>
+            </w:pPr>
+            <w:r>
+              <w:rPr>
                 <w:lang w:val="ru-RU"/>
               </w:rPr>
               <w:t>11.00</w:t>
@@ -4100,15 +3315,11 @@
           <w:p>
             <w:pPr>
               <w:rPr>
-                <w:sz w:val="28"/>
-                <w:szCs w:val="28"/>
-                <w:lang w:val="ru-RU"/>
-              </w:rPr>
-            </w:pPr>
-            <w:r>
-              <w:rPr>
-                <w:sz w:val="28"/>
-                <w:szCs w:val="28"/>
+                <w:lang w:val="ru-RU"/>
+              </w:rPr>
+            </w:pPr>
+            <w:r>
+              <w:rPr>
                 <w:lang w:val="ru-RU"/>
               </w:rPr>
               <w:t>16.00</w:t>
@@ -4122,15 +3333,11 @@
           <w:p>
             <w:pPr>
               <w:rPr>
-                <w:sz w:val="28"/>
-                <w:szCs w:val="28"/>
-                <w:lang w:val="ru-RU"/>
-              </w:rPr>
-            </w:pPr>
-            <w:r>
-              <w:rPr>
-                <w:sz w:val="28"/>
-                <w:szCs w:val="28"/>
+                <w:lang w:val="ru-RU"/>
+              </w:rPr>
+            </w:pPr>
+            <w:r>
+              <w:rPr>
                 <w:lang w:val="ru-RU"/>
               </w:rPr>
               <w:t>20.00</w:t>
@@ -4146,15 +3353,11 @@
           <w:p>
             <w:pPr>
               <w:rPr>
-                <w:sz w:val="28"/>
-                <w:szCs w:val="28"/>
-                <w:lang w:val="ru-RU"/>
-              </w:rPr>
-            </w:pPr>
-            <w:r>
-              <w:rPr>
-                <w:sz w:val="28"/>
-                <w:szCs w:val="28"/>
+                <w:lang w:val="ru-RU"/>
+              </w:rPr>
+            </w:pPr>
+            <w:r>
+              <w:rPr>
                 <w:lang w:val="ru-RU"/>
               </w:rPr>
               <w:t>22.08</w:t>
@@ -4168,15 +3371,11 @@
           <w:p>
             <w:pPr>
               <w:rPr>
-                <w:sz w:val="28"/>
-                <w:szCs w:val="28"/>
-                <w:lang w:val="ru-RU"/>
-              </w:rPr>
-            </w:pPr>
-            <w:r>
-              <w:rPr>
-                <w:sz w:val="28"/>
-                <w:szCs w:val="28"/>
+                <w:lang w:val="ru-RU"/>
+              </w:rPr>
+            </w:pPr>
+            <w:r>
+              <w:rPr>
                 <w:lang w:val="ru-RU"/>
               </w:rPr>
               <w:t>10,0</w:t>
@@ -4190,15 +3389,11 @@
           <w:p>
             <w:pPr>
               <w:rPr>
-                <w:sz w:val="28"/>
-                <w:szCs w:val="28"/>
-                <w:lang w:val="ru-RU"/>
-              </w:rPr>
-            </w:pPr>
-            <w:r>
-              <w:rPr>
-                <w:sz w:val="28"/>
-                <w:szCs w:val="28"/>
+                <w:lang w:val="ru-RU"/>
+              </w:rPr>
+            </w:pPr>
+            <w:r>
+              <w:rPr>
                 <w:lang w:val="ru-RU"/>
               </w:rPr>
               <w:t>13,1</w:t>
@@ -4212,15 +3407,11 @@
           <w:p>
             <w:pPr>
               <w:rPr>
-                <w:sz w:val="28"/>
-                <w:szCs w:val="28"/>
-                <w:lang w:val="ru-RU"/>
-              </w:rPr>
-            </w:pPr>
-            <w:r>
-              <w:rPr>
-                <w:sz w:val="28"/>
-                <w:szCs w:val="28"/>
+                <w:lang w:val="ru-RU"/>
+              </w:rPr>
+            </w:pPr>
+            <w:r>
+              <w:rPr>
                 <w:lang w:val="ru-RU"/>
               </w:rPr>
               <w:t>15,6</w:t>
@@ -4234,15 +3425,11 @@
           <w:p>
             <w:pPr>
               <w:rPr>
-                <w:sz w:val="28"/>
-                <w:szCs w:val="28"/>
-                <w:lang w:val="ru-RU"/>
-              </w:rPr>
-            </w:pPr>
-            <w:r>
-              <w:rPr>
-                <w:sz w:val="28"/>
-                <w:szCs w:val="28"/>
+                <w:lang w:val="ru-RU"/>
+              </w:rPr>
+            </w:pPr>
+            <w:r>
+              <w:rPr>
                 <w:lang w:val="ru-RU"/>
               </w:rPr>
               <w:t>14,3</w:t>
@@ -4258,15 +3445,11 @@
           <w:p>
             <w:pPr>
               <w:rPr>
-                <w:sz w:val="28"/>
-                <w:szCs w:val="28"/>
-                <w:lang w:val="ru-RU"/>
-              </w:rPr>
-            </w:pPr>
-            <w:r>
-              <w:rPr>
-                <w:sz w:val="28"/>
-                <w:szCs w:val="28"/>
+                <w:lang w:val="ru-RU"/>
+              </w:rPr>
+            </w:pPr>
+            <w:r>
+              <w:rPr>
                 <w:lang w:val="ru-RU"/>
               </w:rPr>
               <w:t>24.08</w:t>
@@ -4280,15 +3463,11 @@
           <w:p>
             <w:pPr>
               <w:rPr>
-                <w:sz w:val="28"/>
-                <w:szCs w:val="28"/>
-                <w:lang w:val="ru-RU"/>
-              </w:rPr>
-            </w:pPr>
-            <w:r>
-              <w:rPr>
-                <w:sz w:val="28"/>
-                <w:szCs w:val="28"/>
+                <w:lang w:val="ru-RU"/>
+              </w:rPr>
+            </w:pPr>
+            <w:r>
+              <w:rPr>
                 <w:lang w:val="ru-RU"/>
               </w:rPr>
               <w:t>8,8</w:t>
@@ -4302,15 +3481,11 @@
           <w:p>
             <w:pPr>
               <w:rPr>
-                <w:sz w:val="28"/>
-                <w:szCs w:val="28"/>
-                <w:lang w:val="ru-RU"/>
-              </w:rPr>
-            </w:pPr>
-            <w:r>
-              <w:rPr>
-                <w:sz w:val="28"/>
-                <w:szCs w:val="28"/>
+                <w:lang w:val="ru-RU"/>
+              </w:rPr>
+            </w:pPr>
+            <w:r>
+              <w:rPr>
                 <w:lang w:val="ru-RU"/>
               </w:rPr>
               <w:t>11,4</w:t>
@@ -4324,15 +3499,11 @@
           <w:p>
             <w:pPr>
               <w:rPr>
-                <w:sz w:val="28"/>
-                <w:szCs w:val="28"/>
-                <w:lang w:val="ru-RU"/>
-              </w:rPr>
-            </w:pPr>
-            <w:r>
-              <w:rPr>
-                <w:sz w:val="28"/>
-                <w:szCs w:val="28"/>
+                <w:lang w:val="ru-RU"/>
+              </w:rPr>
+            </w:pPr>
+            <w:r>
+              <w:rPr>
                 <w:lang w:val="ru-RU"/>
               </w:rPr>
               <w:t>14,7</w:t>
@@ -4346,15 +3517,11 @@
           <w:p>
             <w:pPr>
               <w:rPr>
-                <w:sz w:val="28"/>
-                <w:szCs w:val="28"/>
-                <w:lang w:val="ru-RU"/>
-              </w:rPr>
-            </w:pPr>
-            <w:r>
-              <w:rPr>
-                <w:sz w:val="28"/>
-                <w:szCs w:val="28"/>
+                <w:lang w:val="ru-RU"/>
+              </w:rPr>
+            </w:pPr>
+            <w:r>
+              <w:rPr>
                 <w:lang w:val="ru-RU"/>
               </w:rPr>
               <w:t>10,1</w:t>
@@ -4370,15 +3537,11 @@
           <w:p>
             <w:pPr>
               <w:rPr>
-                <w:sz w:val="28"/>
-                <w:szCs w:val="28"/>
-                <w:lang w:val="ru-RU"/>
-              </w:rPr>
-            </w:pPr>
-            <w:r>
-              <w:rPr>
-                <w:sz w:val="28"/>
-                <w:szCs w:val="28"/>
+                <w:lang w:val="ru-RU"/>
+              </w:rPr>
+            </w:pPr>
+            <w:r>
+              <w:rPr>
                 <w:lang w:val="ru-RU"/>
               </w:rPr>
               <w:t>26.08 2.00-9,3</w:t>
@@ -4392,15 +3555,11 @@
           <w:p>
             <w:pPr>
               <w:rPr>
-                <w:sz w:val="28"/>
-                <w:szCs w:val="28"/>
-                <w:lang w:val="ru-RU"/>
-              </w:rPr>
-            </w:pPr>
-            <w:r>
-              <w:rPr>
-                <w:sz w:val="28"/>
-                <w:szCs w:val="28"/>
+                <w:lang w:val="ru-RU"/>
+              </w:rPr>
+            </w:pPr>
+            <w:r>
+              <w:rPr>
                 <w:lang w:val="ru-RU"/>
               </w:rPr>
               <w:t>10,6</w:t>
@@ -4414,15 +3573,11 @@
           <w:p>
             <w:pPr>
               <w:rPr>
-                <w:sz w:val="28"/>
-                <w:szCs w:val="28"/>
-                <w:lang w:val="ru-RU"/>
-              </w:rPr>
-            </w:pPr>
-            <w:r>
-              <w:rPr>
-                <w:sz w:val="28"/>
-                <w:szCs w:val="28"/>
+                <w:lang w:val="ru-RU"/>
+              </w:rPr>
+            </w:pPr>
+            <w:r>
+              <w:rPr>
                 <w:lang w:val="ru-RU"/>
               </w:rPr>
               <w:t>8,2</w:t>
@@ -4436,15 +3591,11 @@
           <w:p>
             <w:pPr>
               <w:rPr>
-                <w:sz w:val="28"/>
-                <w:szCs w:val="28"/>
-                <w:lang w:val="ru-RU"/>
-              </w:rPr>
-            </w:pPr>
-            <w:r>
-              <w:rPr>
-                <w:sz w:val="28"/>
-                <w:szCs w:val="28"/>
+                <w:lang w:val="ru-RU"/>
+              </w:rPr>
+            </w:pPr>
+            <w:r>
+              <w:rPr>
                 <w:lang w:val="ru-RU"/>
               </w:rPr>
               <w:t>13,1</w:t>
@@ -4458,15 +3609,11 @@
           <w:p>
             <w:pPr>
               <w:rPr>
-                <w:sz w:val="28"/>
-                <w:szCs w:val="28"/>
-                <w:lang w:val="ru-RU"/>
-              </w:rPr>
-            </w:pPr>
-            <w:r>
-              <w:rPr>
-                <w:sz w:val="28"/>
-                <w:szCs w:val="28"/>
+                <w:lang w:val="ru-RU"/>
+              </w:rPr>
+            </w:pPr>
+            <w:r>
+              <w:rPr>
                 <w:lang w:val="ru-RU"/>
               </w:rPr>
               <w:t>12,2</w:t>
@@ -4482,11 +3629,15 @@
           <w:p>
             <w:pPr>
               <w:rPr>
-                <w:sz w:val="28"/>
-                <w:szCs w:val="28"/>
-                <w:lang w:val="ru-RU"/>
-              </w:rPr>
-            </w:pPr>
+                <w:lang w:val="ru-RU"/>
+              </w:rPr>
+            </w:pPr>
+            <w:r>
+              <w:rPr>
+                <w:lang w:val="ru-RU"/>
+              </w:rPr>
+              <w:t>31.08</w:t>
+            </w:r>
           </w:p>
         </w:tc>
         <w:tc>
@@ -4496,11 +3647,15 @@
           <w:p>
             <w:pPr>
               <w:rPr>
-                <w:sz w:val="28"/>
-                <w:szCs w:val="28"/>
-                <w:lang w:val="ru-RU"/>
-              </w:rPr>
-            </w:pPr>
+                <w:lang w:val="ru-RU"/>
+              </w:rPr>
+            </w:pPr>
+            <w:r>
+              <w:rPr>
+                <w:lang w:val="ru-RU"/>
+              </w:rPr>
+              <w:t>7,5</w:t>
+            </w:r>
           </w:p>
         </w:tc>
         <w:tc>
@@ -4510,11 +3665,15 @@
           <w:p>
             <w:pPr>
               <w:rPr>
-                <w:sz w:val="28"/>
-                <w:szCs w:val="28"/>
-                <w:lang w:val="ru-RU"/>
-              </w:rPr>
-            </w:pPr>
+                <w:lang w:val="ru-RU"/>
+              </w:rPr>
+            </w:pPr>
+            <w:r>
+              <w:rPr>
+                <w:lang w:val="ru-RU"/>
+              </w:rPr>
+              <w:t>10,1</w:t>
+            </w:r>
           </w:p>
         </w:tc>
         <w:tc>
@@ -4524,11 +3683,15 @@
           <w:p>
             <w:pPr>
               <w:rPr>
-                <w:sz w:val="28"/>
-                <w:szCs w:val="28"/>
-                <w:lang w:val="ru-RU"/>
-              </w:rPr>
-            </w:pPr>
+                <w:lang w:val="ru-RU"/>
+              </w:rPr>
+            </w:pPr>
+            <w:r>
+              <w:rPr>
+                <w:lang w:val="ru-RU"/>
+              </w:rPr>
+              <w:t>10,0</w:t>
+            </w:r>
           </w:p>
         </w:tc>
         <w:tc>
@@ -4538,8 +3701,258 @@
           <w:p>
             <w:pPr>
               <w:rPr>
-                <w:sz w:val="28"/>
-                <w:szCs w:val="28"/>
+                <w:lang w:val="ru-RU"/>
+              </w:rPr>
+            </w:pPr>
+            <w:r>
+              <w:rPr>
+                <w:lang w:val="ru-RU"/>
+              </w:rPr>
+              <w:t>8,0</w:t>
+            </w:r>
+          </w:p>
+        </w:tc>
+      </w:tr>
+      <w:tr>
+        <w:tc>
+          <w:tcPr>
+            <w:tcW w:w="2518" w:type="dxa"/>
+          </w:tcPr>
+          <w:p>
+            <w:pPr>
+              <w:rPr>
+                <w:lang w:val="ru-RU"/>
+              </w:rPr>
+            </w:pPr>
+            <w:r>
+              <w:rPr>
+                <w:lang w:val="ru-RU"/>
+              </w:rPr>
+              <w:t>03.09</w:t>
+            </w:r>
+          </w:p>
+        </w:tc>
+        <w:tc>
+          <w:tcPr>
+            <w:tcW w:w="992" w:type="dxa"/>
+          </w:tcPr>
+          <w:p>
+            <w:pPr>
+              <w:rPr>
+                <w:lang w:val="ru-RU"/>
+              </w:rPr>
+            </w:pPr>
+            <w:r>
+              <w:rPr>
+                <w:lang w:val="ru-RU"/>
+              </w:rPr>
+              <w:t>6,9</w:t>
+            </w:r>
+          </w:p>
+        </w:tc>
+        <w:tc>
+          <w:tcPr>
+            <w:tcW w:w="993" w:type="dxa"/>
+          </w:tcPr>
+          <w:p>
+            <w:pPr>
+              <w:rPr>
+                <w:lang w:val="ru-RU"/>
+              </w:rPr>
+            </w:pPr>
+            <w:r>
+              <w:rPr>
+                <w:lang w:val="ru-RU"/>
+              </w:rPr>
+              <w:t>5,6</w:t>
+            </w:r>
+          </w:p>
+        </w:tc>
+        <w:tc>
+          <w:tcPr>
+            <w:tcW w:w="992" w:type="dxa"/>
+          </w:tcPr>
+          <w:p>
+            <w:pPr>
+              <w:rPr>
+                <w:lang w:val="ru-RU"/>
+              </w:rPr>
+            </w:pPr>
+            <w:r>
+              <w:rPr>
+                <w:lang w:val="ru-RU"/>
+              </w:rPr>
+              <w:t>14,2</w:t>
+            </w:r>
+          </w:p>
+        </w:tc>
+        <w:tc>
+          <w:tcPr>
+            <w:tcW w:w="992" w:type="dxa"/>
+          </w:tcPr>
+          <w:p>
+            <w:pPr>
+              <w:rPr>
+                <w:lang w:val="ru-RU"/>
+              </w:rPr>
+            </w:pPr>
+            <w:r>
+              <w:rPr>
+                <w:lang w:val="ru-RU"/>
+              </w:rPr>
+              <w:t>12,0</w:t>
+            </w:r>
+          </w:p>
+        </w:tc>
+      </w:tr>
+      <w:tr>
+        <w:tc>
+          <w:tcPr>
+            <w:tcW w:w="2518" w:type="dxa"/>
+          </w:tcPr>
+          <w:p>
+            <w:pPr>
+              <w:rPr>
+                <w:lang w:val="ru-RU"/>
+              </w:rPr>
+            </w:pPr>
+            <w:r>
+              <w:rPr>
+                <w:lang w:val="ru-RU"/>
+              </w:rPr>
+              <w:t>04.09</w:t>
+            </w:r>
+          </w:p>
+        </w:tc>
+        <w:tc>
+          <w:tcPr>
+            <w:tcW w:w="992" w:type="dxa"/>
+          </w:tcPr>
+          <w:p>
+            <w:pPr>
+              <w:rPr>
+                <w:lang w:val="ru-RU"/>
+              </w:rPr>
+            </w:pPr>
+          </w:p>
+        </w:tc>
+        <w:tc>
+          <w:tcPr>
+            <w:tcW w:w="993" w:type="dxa"/>
+          </w:tcPr>
+          <w:p>
+            <w:pPr>
+              <w:rPr>
+                <w:lang w:val="ru-RU"/>
+              </w:rPr>
+            </w:pPr>
+          </w:p>
+        </w:tc>
+        <w:tc>
+          <w:tcPr>
+            <w:tcW w:w="992" w:type="dxa"/>
+          </w:tcPr>
+          <w:p>
+            <w:pPr>
+              <w:rPr>
+                <w:lang w:val="ru-RU"/>
+              </w:rPr>
+            </w:pPr>
+            <w:r>
+              <w:rPr>
+                <w:lang w:val="ru-RU"/>
+              </w:rPr>
+              <w:t>6,2</w:t>
+            </w:r>
+          </w:p>
+        </w:tc>
+        <w:tc>
+          <w:tcPr>
+            <w:tcW w:w="992" w:type="dxa"/>
+          </w:tcPr>
+          <w:p>
+            <w:pPr>
+              <w:rPr>
+                <w:lang w:val="ru-RU"/>
+              </w:rPr>
+            </w:pPr>
+            <w:r>
+              <w:rPr>
+                <w:lang w:val="ru-RU"/>
+              </w:rPr>
+              <w:t>6,9</w:t>
+            </w:r>
+          </w:p>
+        </w:tc>
+      </w:tr>
+      <w:tr>
+        <w:tc>
+          <w:tcPr>
+            <w:tcW w:w="2518" w:type="dxa"/>
+          </w:tcPr>
+          <w:p>
+            <w:pPr>
+              <w:rPr>
+                <w:lang w:val="ru-RU"/>
+              </w:rPr>
+            </w:pPr>
+            <w:r>
+              <w:rPr>
+                <w:lang w:val="ru-RU"/>
+              </w:rPr>
+              <w:t>05.09</w:t>
+            </w:r>
+          </w:p>
+        </w:tc>
+        <w:tc>
+          <w:tcPr>
+            <w:tcW w:w="992" w:type="dxa"/>
+          </w:tcPr>
+          <w:p>
+            <w:pPr>
+              <w:rPr>
+                <w:lang w:val="ru-RU"/>
+              </w:rPr>
+            </w:pPr>
+          </w:p>
+        </w:tc>
+        <w:tc>
+          <w:tcPr>
+            <w:tcW w:w="993" w:type="dxa"/>
+          </w:tcPr>
+          <w:p>
+            <w:pPr>
+              <w:rPr>
+                <w:lang w:val="ru-RU"/>
+              </w:rPr>
+            </w:pPr>
+            <w:r>
+              <w:rPr>
+                <w:lang w:val="ru-RU"/>
+              </w:rPr>
+              <w:t>11,0</w:t>
+            </w:r>
+          </w:p>
+        </w:tc>
+        <w:tc>
+          <w:tcPr>
+            <w:tcW w:w="992" w:type="dxa"/>
+          </w:tcPr>
+          <w:p>
+            <w:pPr>
+              <w:rPr>
+                <w:lang w:val="ru-RU"/>
+              </w:rPr>
+            </w:pPr>
+          </w:p>
+        </w:tc>
+        <w:tc>
+          <w:tcPr>
+            <w:tcW w:w="992" w:type="dxa"/>
+          </w:tcPr>
+          <w:p>
+            <w:pPr>
+              <w:rPr>
                 <w:lang w:val="ru-RU"/>
               </w:rPr>
             </w:pPr>
@@ -4552,22 +3965,19 @@
         <w:ind w:left="-567"/>
         <w:jc w:val="both"/>
         <w:rPr>
-          <w:sz w:val="28"/>
-          <w:szCs w:val="20"/>
-          <w:lang w:val="ru-RU"/>
-        </w:rPr>
-      </w:pPr>
-      <w:r>
-        <w:rPr>
-          <w:sz w:val="28"/>
+          <w:lang w:val="ru-RU"/>
+        </w:rPr>
+      </w:pPr>
+      <w:r>
+        <w:rPr>
           <w:u w:val="single"/>
           <w:lang w:val="ru-RU"/>
         </w:rPr>
+        <w:lastRenderedPageBreak/>
         <w:t>22.08.17</w:t>
       </w:r>
       <w:r>
         <w:rPr>
-          <w:sz w:val="28"/>
           <w:u w:val="single"/>
           <w:lang w:val="ru-RU"/>
         </w:rPr>
@@ -4575,7 +3985,6 @@
       </w:r>
       <w:r>
         <w:rPr>
-          <w:sz w:val="28"/>
           <w:lang w:val="ru-RU"/>
         </w:rPr>
         <w:t xml:space="preserve">: </w:t>
@@ -4583,7 +3992,6 @@
       <w:sdt>
         <w:sdtPr>
           <w:rPr>
-            <w:sz w:val="28"/>
             <w:lang w:val="ru-RU"/>
           </w:rPr>
           <w:id w:val="-1949923650"/>
@@ -4600,7 +4008,6 @@
         <w:sdtContent>
           <w:r>
             <w:rPr>
-              <w:sz w:val="28"/>
               <w:lang w:val="ru-RU"/>
             </w:rPr>
             <w:t xml:space="preserve"> </w:t>
@@ -4609,7 +4016,6 @@
       </w:sdt>
       <w:r>
         <w:rPr>
-          <w:sz w:val="28"/>
           <w:lang w:val="ru-RU"/>
         </w:rPr>
         <w:t xml:space="preserve"> </w:t>
@@ -4617,7 +4023,6 @@
       <w:proofErr w:type="gramStart"/>
       <w:r>
         <w:rPr>
-          <w:sz w:val="28"/>
           <w:lang w:val="ru-RU"/>
         </w:rPr>
         <w:t>Диабетическая дистальная симметричная полинейропатия н/к, сенсомоторная форма (NSS 3, NDS 4), Состояние после операции по поводу грыжи  дисков L4-S1.(2005).</w:t>
@@ -4625,7 +4030,6 @@
       <w:proofErr w:type="gramEnd"/>
       <w:r>
         <w:rPr>
-          <w:sz w:val="28"/>
           <w:lang w:val="ru-RU"/>
         </w:rPr>
         <w:t xml:space="preserve"> Вертеброгенная люмбалгия, ремитирующее течение </w:t>
@@ -4636,14 +4040,12 @@
         <w:ind w:left="-567"/>
         <w:jc w:val="both"/>
         <w:rPr>
-          <w:sz w:val="28"/>
           <w:u w:val="single"/>
           <w:lang w:val="ru-RU"/>
         </w:rPr>
       </w:pPr>
       <w:r>
         <w:rPr>
-          <w:sz w:val="28"/>
           <w:u w:val="single"/>
           <w:lang w:val="ru-RU"/>
         </w:rPr>
@@ -4655,14 +4057,11 @@
         <w:ind w:left="-567"/>
         <w:jc w:val="both"/>
         <w:rPr>
-          <w:sz w:val="28"/>
-          <w:szCs w:val="20"/>
-          <w:lang w:val="ru-RU"/>
-        </w:rPr>
-      </w:pPr>
-      <w:r>
-        <w:rPr>
-          <w:sz w:val="28"/>
+          <w:lang w:val="ru-RU"/>
+        </w:rPr>
+      </w:pPr>
+      <w:r>
+        <w:rPr>
           <w:u w:val="single"/>
           <w:lang w:val="ru-RU"/>
         </w:rPr>
@@ -4670,7 +4069,6 @@
       </w:r>
       <w:r>
         <w:rPr>
-          <w:sz w:val="28"/>
           <w:u w:val="single"/>
           <w:lang w:val="ru-RU"/>
         </w:rPr>
@@ -4678,42 +4076,36 @@
       </w:r>
       <w:r>
         <w:rPr>
-          <w:sz w:val="28"/>
           <w:lang w:val="ru-RU"/>
         </w:rPr>
         <w:t xml:space="preserve">: </w:t>
       </w:r>
       <w:r>
         <w:rPr>
-          <w:sz w:val="28"/>
           <w:lang w:val="en-US"/>
         </w:rPr>
         <w:t>VIS</w:t>
       </w:r>
       <w:r>
         <w:rPr>
-          <w:sz w:val="28"/>
           <w:lang w:val="ru-RU"/>
         </w:rPr>
         <w:t xml:space="preserve"> </w:t>
       </w:r>
       <w:r>
         <w:rPr>
-          <w:sz w:val="28"/>
           <w:lang w:val="en-US"/>
         </w:rPr>
         <w:t>OD</w:t>
       </w:r>
       <w:r>
         <w:rPr>
-          <w:sz w:val="28"/>
           <w:lang w:val="ru-RU"/>
         </w:rPr>
         <w:t xml:space="preserve">= </w:t>
       </w:r>
       <w:r>
         <w:rPr>
-          <w:sz w:val="28"/>
           <w:lang w:val="ru-RU"/>
         </w:rPr>
         <w:t>0</w:t>
@@ -4721,7 +4113,6 @@
       <w:proofErr w:type="gramStart"/>
       <w:r>
         <w:rPr>
-          <w:sz w:val="28"/>
           <w:lang w:val="ru-RU"/>
         </w:rPr>
         <w:t>,5</w:t>
@@ -4729,42 +4120,54 @@
       <w:proofErr w:type="gramEnd"/>
       <w:r>
         <w:rPr>
-          <w:sz w:val="28"/>
-          <w:lang w:val="ru-RU"/>
-        </w:rPr>
-        <w:t xml:space="preserve">  </w:t>
-      </w:r>
-      <w:r>
-        <w:rPr>
-          <w:sz w:val="28"/>
+          <w:lang w:val="ru-RU"/>
+        </w:rPr>
+        <w:t xml:space="preserve"> </w:t>
+      </w:r>
+      <w:r>
+        <w:rPr>
+          <w:lang w:val="ru-RU"/>
+        </w:rPr>
+        <w:t>н/к</w:t>
+      </w:r>
+      <w:r>
+        <w:rPr>
+          <w:lang w:val="ru-RU"/>
+        </w:rPr>
+        <w:t xml:space="preserve"> </w:t>
+      </w:r>
+      <w:r>
+        <w:rPr>
           <w:lang w:val="en-US"/>
         </w:rPr>
         <w:t>OS</w:t>
       </w:r>
       <w:r>
         <w:rPr>
-          <w:sz w:val="28"/>
           <w:lang w:val="ru-RU"/>
         </w:rPr>
         <w:t xml:space="preserve">= </w:t>
       </w:r>
       <w:r>
         <w:rPr>
-          <w:sz w:val="28"/>
           <w:lang w:val="ru-RU"/>
         </w:rPr>
         <w:t>0,7сф + 0,5</w:t>
       </w:r>
       <w:r>
         <w:rPr>
-          <w:sz w:val="28"/>
           <w:lang w:val="ru-RU"/>
         </w:rPr>
         <w:t xml:space="preserve"> </w:t>
       </w:r>
       <w:r>
         <w:rPr>
-          <w:sz w:val="28"/>
+          <w:lang w:val="ru-RU"/>
+        </w:rPr>
+        <w:t>=1,0</w:t>
+      </w:r>
+      <w:r>
+        <w:rPr>
           <w:lang w:val="ru-RU"/>
         </w:rPr>
         <w:t xml:space="preserve">  ; </w:t>
@@ -4775,15 +4178,12 @@
         <w:ind w:left="-567"/>
         <w:jc w:val="both"/>
         <w:rPr>
-          <w:sz w:val="28"/>
-          <w:szCs w:val="20"/>
           <w:lang w:val="ru-RU"/>
         </w:rPr>
       </w:pPr>
       <w:sdt>
         <w:sdtPr>
           <w:rPr>
-            <w:sz w:val="28"/>
             <w:lang w:val="ru-RU"/>
           </w:rPr>
           <w:id w:val="1272982356"/>
@@ -4801,7 +4201,6 @@
         <w:sdtContent>
           <w:r>
             <w:rPr>
-              <w:sz w:val="28"/>
               <w:lang w:val="ru-RU"/>
             </w:rPr>
             <w:t>Уплотнения  в хрусталиках ОИ</w:t>
@@ -4811,7 +4210,6 @@
       </w:sdt>
       <w:r>
         <w:rPr>
-          <w:sz w:val="28"/>
           <w:lang w:val="ru-RU"/>
         </w:rPr>
         <w:t xml:space="preserve"> Г</w:t>
@@ -4819,124 +4217,71 @@
       <w:proofErr w:type="gramEnd"/>
       <w:r>
         <w:rPr>
-          <w:sz w:val="28"/>
           <w:lang w:val="ru-RU"/>
         </w:rPr>
         <w:t>л. дно: ДЗН бледно-розовые. Границы четкие</w:t>
       </w:r>
       <w:r>
         <w:rPr>
-          <w:sz w:val="28"/>
           <w:lang w:val="ru-RU"/>
         </w:rPr>
         <w:t>.</w:t>
       </w:r>
       <w:r>
         <w:rPr>
-          <w:sz w:val="28"/>
           <w:lang w:val="ru-RU"/>
         </w:rPr>
         <w:t xml:space="preserve"> </w:t>
       </w:r>
       <w:r>
         <w:rPr>
-          <w:sz w:val="28"/>
           <w:lang w:val="ru-RU"/>
         </w:rPr>
         <w:t xml:space="preserve">А:V 1:2 </w:t>
       </w:r>
       <w:r>
         <w:rPr>
-          <w:sz w:val="28"/>
           <w:lang w:val="ru-RU"/>
         </w:rPr>
         <w:t>Сос</w:t>
       </w:r>
       <w:r>
         <w:rPr>
-          <w:sz w:val="28"/>
           <w:lang w:val="ru-RU"/>
         </w:rPr>
         <w:t>уды</w:t>
       </w:r>
       <w:r>
         <w:rPr>
-          <w:sz w:val="28"/>
-          <w:lang w:val="ru-RU"/>
-        </w:rPr>
-        <w:t xml:space="preserve"> сужены, склерозированы.  </w:t>
-      </w:r>
-      <w:proofErr w:type="spellStart"/>
-      <w:r>
-        <w:rPr>
-          <w:sz w:val="28"/>
-          <w:lang w:val="ru-RU"/>
-        </w:rPr>
-        <w:t>Салюс</w:t>
-      </w:r>
-      <w:proofErr w:type="spellEnd"/>
-      <w:r>
-        <w:rPr>
-          <w:sz w:val="28"/>
-          <w:lang w:val="ru-RU"/>
-        </w:rPr>
-        <w:t xml:space="preserve"> I-II. Аномалии венозных сосудов (извитость, колебания калибра).  Вены умеренно полнокровны. Вены неравномерно расширены.</w:t>
-      </w:r>
-      <w:r>
-        <w:rPr>
-          <w:sz w:val="28"/>
-          <w:lang w:val="ru-RU"/>
-        </w:rPr>
-        <w:t xml:space="preserve"> </w:t>
-      </w:r>
-      <w:r>
-        <w:rPr>
-          <w:sz w:val="28"/>
-          <w:lang w:val="ru-RU"/>
-        </w:rPr>
-        <w:t xml:space="preserve">Единичные микроаневризмы, микрогеморрагии.  </w:t>
-      </w:r>
-      <w:r>
-        <w:rPr>
-          <w:sz w:val="28"/>
-          <w:lang w:val="ru-RU"/>
-        </w:rPr>
-        <w:t>В</w:t>
-      </w:r>
-      <w:r>
-        <w:rPr>
-          <w:sz w:val="28"/>
-          <w:lang w:val="ru-RU"/>
-        </w:rPr>
-        <w:t xml:space="preserve"> </w:t>
-      </w:r>
-      <w:r>
-        <w:rPr>
-          <w:sz w:val="28"/>
-          <w:lang w:val="ru-RU"/>
-        </w:rPr>
-        <w:t>макулярной области без особенностей</w:t>
-      </w:r>
-      <w:r>
-        <w:rPr>
-          <w:sz w:val="28"/>
-          <w:lang w:val="ru-RU"/>
-        </w:rPr>
-        <w:t xml:space="preserve"> Д-з: </w:t>
-      </w:r>
-      <w:r>
-        <w:rPr>
-          <w:sz w:val="28"/>
-          <w:lang w:val="ru-RU"/>
-        </w:rPr>
-        <w:t>А</w:t>
-      </w:r>
-      <w:r>
-        <w:rPr>
-          <w:sz w:val="28"/>
-          <w:lang w:val="ru-RU"/>
-        </w:rPr>
-        <w:t xml:space="preserve">нгиопатия сосудов сетчатки ОИ. Начальная катаракта ОИ. Непролиферативная  диабетическая  ретинопатия ОИ. </w:t>
+          <w:lang w:val="ru-RU"/>
+        </w:rPr>
+        <w:t xml:space="preserve"> сужены, </w:t>
+      </w:r>
+      <w:r>
+        <w:rPr>
+          <w:lang w:val="ru-RU"/>
+        </w:rPr>
+        <w:t xml:space="preserve"> извиты, склерозированы, микроаневризмы, различные геморрагии, твёрдые экссудаты</w:t>
+      </w:r>
+      <w:proofErr w:type="gramStart"/>
+      <w:r>
+        <w:rPr>
+          <w:lang w:val="ru-RU"/>
+        </w:rPr>
+        <w:t xml:space="preserve"> В</w:t>
+      </w:r>
+      <w:proofErr w:type="gramEnd"/>
+      <w:r>
+        <w:rPr>
+          <w:lang w:val="ru-RU"/>
+        </w:rPr>
+        <w:t xml:space="preserve"> макуле рефлекс сглажен  </w:t>
+      </w:r>
+      <w:r>
+        <w:rPr>
+          <w:lang w:val="ru-RU"/>
+        </w:rPr>
+        <w:t xml:space="preserve">Д-з: Начальная катаракта ОИ. Непролиферативная  диабетическая  ретинопатия ОИ. </w:t>
       </w:r>
     </w:p>
     <w:p>
@@ -4944,14 +4289,11 @@
         <w:ind w:left="-567"/>
         <w:jc w:val="both"/>
         <w:rPr>
-          <w:sz w:val="28"/>
-          <w:szCs w:val="20"/>
-          <w:lang w:val="ru-RU"/>
-        </w:rPr>
-      </w:pPr>
-      <w:r>
-        <w:rPr>
-          <w:sz w:val="28"/>
+          <w:lang w:val="ru-RU"/>
+        </w:rPr>
+      </w:pPr>
+      <w:r>
+        <w:rPr>
           <w:u w:val="single"/>
           <w:lang w:val="ru-RU"/>
         </w:rPr>
@@ -4959,7 +4301,6 @@
       </w:r>
       <w:r>
         <w:rPr>
-          <w:sz w:val="28"/>
           <w:u w:val="single"/>
           <w:lang w:val="ru-RU"/>
         </w:rPr>
@@ -4967,35 +4308,30 @@
       </w:r>
       <w:r>
         <w:rPr>
-          <w:sz w:val="28"/>
           <w:lang w:val="ru-RU"/>
         </w:rPr>
         <w:t>:</w:t>
       </w:r>
       <w:r>
         <w:rPr>
-          <w:sz w:val="28"/>
           <w:lang w:val="ru-RU"/>
         </w:rPr>
         <w:t xml:space="preserve"> </w:t>
       </w:r>
       <w:r>
         <w:rPr>
-          <w:sz w:val="28"/>
           <w:lang w:val="ru-RU"/>
         </w:rPr>
         <w:t>ЧСС -</w:t>
       </w:r>
       <w:r>
         <w:rPr>
-          <w:sz w:val="28"/>
           <w:lang w:val="ru-RU"/>
         </w:rPr>
         <w:t>80</w:t>
       </w:r>
       <w:r>
         <w:rPr>
-          <w:sz w:val="28"/>
           <w:lang w:val="ru-RU"/>
         </w:rPr>
         <w:t xml:space="preserve"> уд/мин. Вольтаж </w:t>
@@ -5003,7 +4339,6 @@
       <w:sdt>
         <w:sdtPr>
           <w:rPr>
-            <w:sz w:val="28"/>
             <w:lang w:val="ru-RU"/>
           </w:rPr>
           <w:id w:val="-1300382127"/>
@@ -5021,7 +4356,6 @@
         <w:sdtContent>
           <w:r>
             <w:rPr>
-              <w:sz w:val="28"/>
               <w:lang w:val="ru-RU"/>
             </w:rPr>
             <w:t>сохранен.</w:t>
@@ -5030,7 +4364,6 @@
       </w:sdt>
       <w:r>
         <w:rPr>
-          <w:sz w:val="28"/>
           <w:lang w:val="ru-RU"/>
         </w:rPr>
         <w:t xml:space="preserve">  Ритм синусовый, тахикардия. Эл</w:t>
@@ -5038,7 +4371,6 @@
       <w:proofErr w:type="gramStart"/>
       <w:r>
         <w:rPr>
-          <w:sz w:val="28"/>
           <w:lang w:val="ru-RU"/>
         </w:rPr>
         <w:t>.</w:t>
@@ -5046,7 +4378,6 @@
       <w:proofErr w:type="gramEnd"/>
       <w:r>
         <w:rPr>
-          <w:sz w:val="28"/>
           <w:lang w:val="ru-RU"/>
         </w:rPr>
         <w:t xml:space="preserve"> </w:t>
@@ -5054,7 +4385,6 @@
       <w:proofErr w:type="gramStart"/>
       <w:r>
         <w:rPr>
-          <w:sz w:val="28"/>
           <w:lang w:val="ru-RU"/>
         </w:rPr>
         <w:t>о</w:t>
@@ -5062,21 +4392,18 @@
       <w:proofErr w:type="gramEnd"/>
       <w:r>
         <w:rPr>
-          <w:sz w:val="28"/>
           <w:lang w:val="ru-RU"/>
         </w:rPr>
         <w:t xml:space="preserve">сь </w:t>
       </w:r>
       <w:r>
         <w:rPr>
-          <w:sz w:val="28"/>
           <w:lang w:val="ru-RU"/>
         </w:rPr>
         <w:t>не</w:t>
       </w:r>
       <w:r>
         <w:rPr>
-          <w:sz w:val="28"/>
           <w:lang w:val="ru-RU"/>
         </w:rPr>
         <w:t xml:space="preserve"> отклонена.  Гипертрофия левого желудочка. </w:t>
@@ -5087,13 +4414,11 @@
         <w:ind w:left="-567"/>
         <w:jc w:val="both"/>
         <w:rPr>
-          <w:sz w:val="28"/>
-          <w:lang w:val="ru-RU"/>
-        </w:rPr>
-      </w:pPr>
-      <w:r>
-        <w:rPr>
-          <w:sz w:val="28"/>
+          <w:lang w:val="ru-RU"/>
+        </w:rPr>
+      </w:pPr>
+      <w:r>
+        <w:rPr>
           <w:u w:val="single"/>
           <w:lang w:val="ru-RU"/>
         </w:rPr>
@@ -5101,7 +4426,6 @@
       </w:r>
       <w:r>
         <w:rPr>
-          <w:sz w:val="28"/>
           <w:u w:val="single"/>
           <w:lang w:val="ru-RU"/>
         </w:rPr>
@@ -5109,14 +4433,12 @@
       </w:r>
       <w:r>
         <w:rPr>
-          <w:sz w:val="28"/>
           <w:lang w:val="ru-RU"/>
         </w:rPr>
         <w:t xml:space="preserve">: </w:t>
       </w:r>
       <w:r>
         <w:rPr>
-          <w:sz w:val="28"/>
           <w:lang w:val="ru-RU"/>
         </w:rPr>
         <w:t xml:space="preserve"> Гипертоническая болезнь II стадии 3 степени. Гипертензивное сердце СН 0-I. Риск 4.  </w:t>
@@ -5127,13 +4449,11 @@
         <w:ind w:left="-567"/>
         <w:jc w:val="both"/>
         <w:rPr>
-          <w:sz w:val="28"/>
-          <w:lang w:val="ru-RU"/>
-        </w:rPr>
-      </w:pPr>
-      <w:r>
-        <w:rPr>
-          <w:sz w:val="28"/>
+          <w:lang w:val="ru-RU"/>
+        </w:rPr>
+      </w:pPr>
+      <w:r>
+        <w:rPr>
           <w:u w:val="single"/>
           <w:lang w:val="ru-RU"/>
         </w:rPr>
@@ -5141,7 +4461,6 @@
       </w:r>
       <w:r>
         <w:rPr>
-          <w:sz w:val="28"/>
           <w:u w:val="single"/>
           <w:lang w:val="ru-RU"/>
         </w:rPr>
@@ -5149,7 +4468,6 @@
       </w:r>
       <w:r>
         <w:rPr>
-          <w:sz w:val="28"/>
           <w:lang w:val="ru-RU"/>
         </w:rPr>
         <w:t xml:space="preserve">: </w:t>
@@ -5157,7 +4475,6 @@
       <w:proofErr w:type="spellStart"/>
       <w:r>
         <w:rPr>
-          <w:sz w:val="28"/>
           <w:lang w:val="ru-RU"/>
         </w:rPr>
         <w:t>Диаб</w:t>
@@ -5165,21 +4482,18 @@
       <w:proofErr w:type="spellEnd"/>
       <w:r>
         <w:rPr>
-          <w:sz w:val="28"/>
           <w:lang w:val="ru-RU"/>
         </w:rPr>
         <w:t xml:space="preserve">. ангиопатия </w:t>
       </w:r>
       <w:r>
         <w:rPr>
-          <w:sz w:val="28"/>
           <w:lang w:val="ru-RU"/>
         </w:rPr>
         <w:t xml:space="preserve">артерий </w:t>
       </w:r>
       <w:r>
         <w:rPr>
-          <w:sz w:val="28"/>
           <w:lang w:val="ru-RU"/>
         </w:rPr>
         <w:t>н/к.</w:t>
@@ -5190,22 +4504,76 @@
         <w:ind w:left="-567"/>
         <w:jc w:val="both"/>
         <w:rPr>
-          <w:sz w:val="28"/>
-          <w:szCs w:val="20"/>
-          <w:lang w:val="ru-RU"/>
-        </w:rPr>
-      </w:pPr>
-      <w:r>
-        <w:rPr>
-          <w:sz w:val="28"/>
+          <w:lang w:val="ru-RU"/>
+        </w:rPr>
+      </w:pPr>
+      <w:r>
+        <w:rPr>
           <w:u w:val="single"/>
           <w:lang w:val="ru-RU"/>
         </w:rPr>
+        <w:t>05.09.17 Нефролог</w:t>
+      </w:r>
+      <w:r>
+        <w:rPr>
+          <w:lang w:val="ru-RU"/>
+        </w:rPr>
+        <w:t xml:space="preserve">:  ХБП 1, пиелонефрит, обострение </w:t>
+      </w:r>
+    </w:p>
+    <w:p>
+      <w:pPr>
+        <w:ind w:left="-567"/>
+        <w:jc w:val="both"/>
+        <w:rPr>
+          <w:lang w:val="ru-RU"/>
+        </w:rPr>
+      </w:pPr>
+      <w:r>
+        <w:rPr>
+          <w:u w:val="single"/>
+          <w:lang w:val="ru-RU"/>
+        </w:rPr>
+        <w:t>04.09.17 УЗИ:</w:t>
+      </w:r>
+      <w:r>
+        <w:rPr>
+          <w:lang w:val="ru-RU"/>
+        </w:rPr>
+        <w:t xml:space="preserve"> Заключение: Эхопризнаки диффузных изменений в паренхиме печени по типу жировой дистрофии 1ст</w:t>
+      </w:r>
+      <w:proofErr w:type="gramStart"/>
+      <w:r>
+        <w:rPr>
+          <w:lang w:val="ru-RU"/>
+        </w:rPr>
+        <w:t xml:space="preserve"> ;</w:t>
+      </w:r>
+      <w:proofErr w:type="gramEnd"/>
+      <w:r>
+        <w:rPr>
+          <w:lang w:val="ru-RU"/>
+        </w:rPr>
+        <w:t xml:space="preserve"> перегиба ж/пузыря  в области шейки, застоя в ж/пузыре. </w:t>
+      </w:r>
+    </w:p>
+    <w:p>
+      <w:pPr>
+        <w:ind w:left="-567"/>
+        <w:jc w:val="both"/>
+        <w:rPr>
+          <w:lang w:val="ru-RU"/>
+        </w:rPr>
+      </w:pPr>
+      <w:r>
+        <w:rPr>
+          <w:u w:val="single"/>
+          <w:lang w:val="ru-RU"/>
+        </w:rPr>
         <w:t>11.08.17</w:t>
       </w:r>
       <w:r>
         <w:rPr>
-          <w:sz w:val="28"/>
           <w:u w:val="single"/>
           <w:lang w:val="ru-RU"/>
         </w:rPr>
@@ -5214,7 +4582,6 @@
       <w:proofErr w:type="gramStart"/>
       <w:r>
         <w:rPr>
-          <w:sz w:val="28"/>
           <w:u w:val="single"/>
           <w:lang w:val="ru-RU"/>
         </w:rPr>
@@ -5223,7 +4590,6 @@
       <w:proofErr w:type="gramEnd"/>
       <w:r>
         <w:rPr>
-          <w:sz w:val="28"/>
           <w:u w:val="single"/>
           <w:lang w:val="ru-RU"/>
         </w:rPr>
@@ -5232,7 +4598,6 @@
       <w:proofErr w:type="gramStart"/>
       <w:r>
         <w:rPr>
-          <w:sz w:val="28"/>
           <w:u w:val="single"/>
           <w:lang w:val="ru-RU"/>
         </w:rPr>
@@ -5241,7 +4606,6 @@
       <w:proofErr w:type="gramEnd"/>
       <w:r>
         <w:rPr>
-          <w:sz w:val="28"/>
           <w:u w:val="single"/>
           <w:lang w:val="ru-RU"/>
         </w:rPr>
@@ -5249,7 +4613,6 @@
       </w:r>
       <w:r>
         <w:rPr>
-          <w:sz w:val="28"/>
           <w:lang w:val="ru-RU"/>
         </w:rPr>
         <w:t xml:space="preserve">: </w:t>
@@ -5258,7 +4621,6 @@
       <w:proofErr w:type="gramStart"/>
       <w:r>
         <w:rPr>
-          <w:sz w:val="28"/>
           <w:lang w:val="ru-RU"/>
         </w:rPr>
         <w:t>Пр</w:t>
@@ -5267,28 +4629,24 @@
       <w:proofErr w:type="gramEnd"/>
       <w:r>
         <w:rPr>
-          <w:sz w:val="28"/>
           <w:lang w:val="ru-RU"/>
         </w:rPr>
         <w:t xml:space="preserve"> д. V = </w:t>
       </w:r>
       <w:r>
         <w:rPr>
-          <w:sz w:val="28"/>
           <w:lang w:val="ru-RU"/>
         </w:rPr>
         <w:t>12,1</w:t>
       </w:r>
       <w:r>
         <w:rPr>
-          <w:sz w:val="28"/>
           <w:lang w:val="ru-RU"/>
         </w:rPr>
         <w:t xml:space="preserve"> см</w:t>
       </w:r>
       <w:r>
         <w:rPr>
-          <w:sz w:val="28"/>
           <w:vertAlign w:val="superscript"/>
           <w:lang w:val="ru-RU"/>
         </w:rPr>
@@ -5296,28 +4654,24 @@
       </w:r>
       <w:r>
         <w:rPr>
-          <w:sz w:val="28"/>
           <w:lang w:val="ru-RU"/>
         </w:rPr>
         <w:t>; лев. д. V =</w:t>
       </w:r>
       <w:r>
         <w:rPr>
-          <w:sz w:val="28"/>
           <w:lang w:val="ru-RU"/>
         </w:rPr>
         <w:t>8,0</w:t>
       </w:r>
       <w:r>
         <w:rPr>
-          <w:sz w:val="28"/>
           <w:lang w:val="ru-RU"/>
         </w:rPr>
         <w:t xml:space="preserve">  см</w:t>
       </w:r>
       <w:r>
         <w:rPr>
-          <w:sz w:val="28"/>
           <w:vertAlign w:val="superscript"/>
           <w:lang w:val="ru-RU"/>
         </w:rPr>
@@ -5329,13 +4683,11 @@
         <w:ind w:left="-567"/>
         <w:jc w:val="both"/>
         <w:rPr>
-          <w:sz w:val="28"/>
-          <w:lang w:val="ru-RU"/>
-        </w:rPr>
-      </w:pPr>
-      <w:r>
-        <w:rPr>
-          <w:sz w:val="28"/>
+          <w:lang w:val="ru-RU"/>
+        </w:rPr>
+      </w:pPr>
+      <w:r>
+        <w:rPr>
           <w:lang w:val="ru-RU"/>
         </w:rPr>
         <w:t>Щит</w:t>
@@ -5343,7 +4695,6 @@
       <w:proofErr w:type="gramStart"/>
       <w:r>
         <w:rPr>
-          <w:sz w:val="28"/>
           <w:lang w:val="ru-RU"/>
         </w:rPr>
         <w:t>.</w:t>
@@ -5351,7 +4702,6 @@
       <w:proofErr w:type="gramEnd"/>
       <w:r>
         <w:rPr>
-          <w:sz w:val="28"/>
           <w:lang w:val="ru-RU"/>
         </w:rPr>
         <w:t xml:space="preserve"> </w:t>
@@ -5359,7 +4709,6 @@
       <w:proofErr w:type="gramStart"/>
       <w:r>
         <w:rPr>
-          <w:sz w:val="28"/>
           <w:lang w:val="ru-RU"/>
         </w:rPr>
         <w:t>ж</w:t>
@@ -5367,52 +4716,31 @@
       <w:proofErr w:type="gramEnd"/>
       <w:r>
         <w:rPr>
-          <w:sz w:val="28"/>
           <w:lang w:val="ru-RU"/>
         </w:rPr>
         <w:t>елеза</w:t>
       </w:r>
       <w:r>
         <w:rPr>
-          <w:sz w:val="28"/>
           <w:lang w:val="ru-RU"/>
         </w:rPr>
         <w:t xml:space="preserve"> </w:t>
       </w:r>
       <w:r>
         <w:rPr>
-          <w:sz w:val="28"/>
           <w:lang w:val="ru-RU"/>
         </w:rPr>
         <w:t>увеличена, контуры ровные.</w:t>
       </w:r>
       <w:r>
         <w:rPr>
-          <w:sz w:val="28"/>
           <w:lang w:val="ru-RU"/>
         </w:rPr>
         <w:t xml:space="preserve"> Эхогенность паренхимы </w:t>
       </w:r>
-      <w:proofErr w:type="spellStart"/>
-      <w:r>
-        <w:rPr>
-          <w:sz w:val="28"/>
-          <w:lang w:val="ru-RU"/>
-        </w:rPr>
-        <w:t>парнехимы</w:t>
-      </w:r>
-      <w:proofErr w:type="spellEnd"/>
-      <w:r>
-        <w:rPr>
-          <w:sz w:val="28"/>
-          <w:lang w:val="ru-RU"/>
-        </w:rPr>
-        <w:t xml:space="preserve">  </w:t>
-      </w:r>
       <w:proofErr w:type="gramStart"/>
       <w:r>
         <w:rPr>
-          <w:sz w:val="28"/>
           <w:lang w:val="ru-RU"/>
         </w:rPr>
         <w:t>обычная</w:t>
@@ -5420,32 +4748,26 @@
       <w:proofErr w:type="gramEnd"/>
       <w:r>
         <w:rPr>
-          <w:sz w:val="28"/>
-          <w:lang w:val="ru-RU"/>
-        </w:rPr>
-        <w:t xml:space="preserve">. </w:t>
-      </w:r>
-      <w:proofErr w:type="spellStart"/>
-      <w:r>
-        <w:rPr>
-          <w:sz w:val="28"/>
-          <w:lang w:val="ru-RU"/>
-        </w:rPr>
-        <w:t>Эхоструктра</w:t>
-      </w:r>
-      <w:proofErr w:type="spellEnd"/>
-      <w:r>
-        <w:rPr>
-          <w:sz w:val="28"/>
-          <w:lang w:val="ru-RU"/>
-        </w:rPr>
-        <w:t xml:space="preserve"> крупнозернистая с мелким фиброзом. В </w:t>
+          <w:lang w:val="ru-RU"/>
+        </w:rPr>
+        <w:t>. Эхострукт</w:t>
+      </w:r>
+      <w:r>
+        <w:rPr>
+          <w:lang w:val="ru-RU"/>
+        </w:rPr>
+        <w:t>у</w:t>
+      </w:r>
+      <w:r>
+        <w:rPr>
+          <w:lang w:val="ru-RU"/>
+        </w:rPr>
+        <w:t xml:space="preserve">ра крупнозернистая с мелким фиброзом. В </w:t>
       </w:r>
       <w:proofErr w:type="spellStart"/>
       <w:proofErr w:type="gramStart"/>
       <w:r>
         <w:rPr>
-          <w:sz w:val="28"/>
           <w:lang w:val="ru-RU"/>
         </w:rPr>
         <w:t>пр</w:t>
@@ -5454,169 +4776,158 @@
       <w:proofErr w:type="gramEnd"/>
       <w:r>
         <w:rPr>
-          <w:sz w:val="28"/>
-          <w:lang w:val="ru-RU"/>
-        </w:rPr>
-        <w:t xml:space="preserve"> доле в с/3 гипоэхогенный узел с </w:t>
+          <w:lang w:val="ru-RU"/>
+        </w:rPr>
+        <w:t xml:space="preserve"> доле в с/3 гипоэхогенный узел с гидроф</w:t>
+      </w:r>
+      <w:r>
+        <w:rPr>
+          <w:lang w:val="ru-RU"/>
+        </w:rPr>
+        <w:t>и</w:t>
+      </w:r>
+      <w:r>
+        <w:rPr>
+          <w:lang w:val="ru-RU"/>
+        </w:rPr>
+        <w:t xml:space="preserve">льным ободком 0,52 см. В левой  доле такой же узел у заднего контура 1,45*0,64. </w:t>
+      </w:r>
+      <w:r>
+        <w:rPr>
+          <w:lang w:val="ru-RU"/>
+        </w:rPr>
+        <w:t xml:space="preserve"> . </w:t>
+      </w:r>
+      <w:r>
+        <w:rPr>
+          <w:lang w:val="ru-RU"/>
+        </w:rPr>
+        <w:t>Р</w:t>
+      </w:r>
+      <w:r>
+        <w:rPr>
+          <w:lang w:val="ru-RU"/>
+        </w:rPr>
+        <w:t>егионарны</w:t>
+      </w:r>
+      <w:r>
+        <w:rPr>
+          <w:lang w:val="ru-RU"/>
+        </w:rPr>
+        <w:t>е</w:t>
+      </w:r>
+      <w:r>
+        <w:rPr>
+          <w:lang w:val="ru-RU"/>
+        </w:rPr>
+        <w:t xml:space="preserve"> </w:t>
+      </w:r>
+      <w:proofErr w:type="gramStart"/>
+      <w:r>
+        <w:rPr>
+          <w:lang w:val="ru-RU"/>
+        </w:rPr>
+        <w:t>л</w:t>
+      </w:r>
+      <w:proofErr w:type="gramEnd"/>
+      <w:r>
+        <w:rPr>
+          <w:lang w:val="ru-RU"/>
+        </w:rPr>
+        <w:t>/узл</w:t>
+      </w:r>
+      <w:r>
+        <w:rPr>
+          <w:lang w:val="ru-RU"/>
+        </w:rPr>
+        <w:t>ы</w:t>
+      </w:r>
+      <w:r>
+        <w:rPr>
+          <w:lang w:val="ru-RU"/>
+        </w:rPr>
+        <w:t xml:space="preserve"> </w:t>
+      </w:r>
+      <w:r>
+        <w:rPr>
+          <w:lang w:val="ru-RU"/>
+        </w:rPr>
+        <w:t xml:space="preserve"> </w:t>
+      </w:r>
+      <w:r>
+        <w:rPr>
+          <w:lang w:val="ru-RU"/>
+        </w:rPr>
+        <w:t xml:space="preserve">не </w:t>
+      </w:r>
+      <w:r>
+        <w:rPr>
+          <w:lang w:val="ru-RU"/>
+        </w:rPr>
+        <w:t xml:space="preserve">визуализируются. </w:t>
       </w:r>
       <w:proofErr w:type="spellStart"/>
       <w:r>
         <w:rPr>
-          <w:sz w:val="28"/>
-          <w:lang w:val="ru-RU"/>
-        </w:rPr>
-        <w:t>гидроифльным</w:t>
+          <w:lang w:val="ru-RU"/>
+        </w:rPr>
+        <w:t>Закл</w:t>
       </w:r>
       <w:proofErr w:type="spellEnd"/>
       <w:r>
         <w:rPr>
-          <w:sz w:val="28"/>
-          <w:lang w:val="ru-RU"/>
-        </w:rPr>
-        <w:t xml:space="preserve"> ободком 0,52 см. В левой  доле такой же узел у заднего контура 1,45*0,64. </w:t>
-      </w:r>
-      <w:r>
-        <w:rPr>
-          <w:sz w:val="28"/>
-          <w:lang w:val="ru-RU"/>
-        </w:rPr>
-        <w:t xml:space="preserve"> . </w:t>
-      </w:r>
-      <w:r>
-        <w:rPr>
-          <w:sz w:val="28"/>
-          <w:lang w:val="ru-RU"/>
-        </w:rPr>
-        <w:t>Р</w:t>
-      </w:r>
-      <w:r>
-        <w:rPr>
-          <w:sz w:val="28"/>
-          <w:lang w:val="ru-RU"/>
-        </w:rPr>
-        <w:t>егионарны</w:t>
-      </w:r>
-      <w:r>
-        <w:rPr>
-          <w:sz w:val="28"/>
-          <w:lang w:val="ru-RU"/>
-        </w:rPr>
-        <w:t>е</w:t>
-      </w:r>
-      <w:r>
-        <w:rPr>
-          <w:sz w:val="28"/>
-          <w:lang w:val="ru-RU"/>
-        </w:rPr>
-        <w:t xml:space="preserve"> л/узл</w:t>
-      </w:r>
-      <w:r>
-        <w:rPr>
-          <w:sz w:val="28"/>
-          <w:lang w:val="ru-RU"/>
-        </w:rPr>
-        <w:t>ы</w:t>
-      </w:r>
-      <w:r>
-        <w:rPr>
-          <w:sz w:val="28"/>
+          <w:lang w:val="ru-RU"/>
+        </w:rPr>
+        <w:t>.: Увеличение щит</w:t>
+      </w:r>
+      <w:proofErr w:type="gramStart"/>
+      <w:r>
+        <w:rPr>
+          <w:lang w:val="ru-RU"/>
+        </w:rPr>
+        <w:t>.</w:t>
+      </w:r>
+      <w:proofErr w:type="gramEnd"/>
+      <w:r>
+        <w:rPr>
           <w:lang w:val="ru-RU"/>
         </w:rPr>
         <w:t xml:space="preserve"> </w:t>
       </w:r>
-      <w:r>
-        <w:rPr>
-          <w:sz w:val="28"/>
+      <w:proofErr w:type="gramStart"/>
+      <w:r>
+        <w:rPr>
+          <w:lang w:val="ru-RU"/>
+        </w:rPr>
+        <w:t>ж</w:t>
+      </w:r>
+      <w:proofErr w:type="gramEnd"/>
+      <w:r>
+        <w:rPr>
+          <w:lang w:val="ru-RU"/>
+        </w:rPr>
+        <w:t xml:space="preserve">елезы. </w:t>
+      </w:r>
+      <w:r>
+        <w:rPr>
+          <w:lang w:val="ru-RU"/>
+        </w:rPr>
+        <w:t xml:space="preserve">Незначительные </w:t>
+      </w:r>
+      <w:r>
+        <w:rPr>
+          <w:lang w:val="ru-RU"/>
+        </w:rPr>
+        <w:t>диффузные изменения паренхимы.</w:t>
+      </w:r>
+      <w:r>
+        <w:rPr>
           <w:lang w:val="ru-RU"/>
         </w:rPr>
         <w:t xml:space="preserve"> </w:t>
       </w:r>
       <w:r>
         <w:rPr>
-          <w:sz w:val="28"/>
-          <w:lang w:val="ru-RU"/>
-        </w:rPr>
-        <w:t xml:space="preserve">не </w:t>
-      </w:r>
-      <w:r>
-        <w:rPr>
-          <w:sz w:val="28"/>
-          <w:lang w:val="ru-RU"/>
-        </w:rPr>
-        <w:t xml:space="preserve">визуализируются. </w:t>
-      </w:r>
-      <w:proofErr w:type="spellStart"/>
-      <w:r>
-        <w:rPr>
-          <w:sz w:val="28"/>
-          <w:lang w:val="ru-RU"/>
-        </w:rPr>
-        <w:t>Закл</w:t>
-      </w:r>
-      <w:proofErr w:type="spellEnd"/>
-      <w:r>
-        <w:rPr>
-          <w:sz w:val="28"/>
-          <w:lang w:val="ru-RU"/>
-        </w:rPr>
-        <w:t>.: Увеличение щит</w:t>
-      </w:r>
-      <w:proofErr w:type="gramStart"/>
-      <w:r>
-        <w:rPr>
-          <w:sz w:val="28"/>
-          <w:lang w:val="ru-RU"/>
-        </w:rPr>
-        <w:t>.</w:t>
-      </w:r>
-      <w:proofErr w:type="gramEnd"/>
-      <w:r>
-        <w:rPr>
-          <w:sz w:val="28"/>
-          <w:lang w:val="ru-RU"/>
-        </w:rPr>
-        <w:t xml:space="preserve"> </w:t>
-      </w:r>
-      <w:proofErr w:type="gramStart"/>
-      <w:r>
-        <w:rPr>
-          <w:sz w:val="28"/>
-          <w:lang w:val="ru-RU"/>
-        </w:rPr>
-        <w:t>ж</w:t>
-      </w:r>
-      <w:proofErr w:type="gramEnd"/>
-      <w:r>
-        <w:rPr>
-          <w:sz w:val="28"/>
-          <w:lang w:val="ru-RU"/>
-        </w:rPr>
-        <w:t xml:space="preserve">елезы. </w:t>
-      </w:r>
-      <w:r>
-        <w:rPr>
-          <w:sz w:val="28"/>
-          <w:lang w:val="ru-RU"/>
-        </w:rPr>
-        <w:t xml:space="preserve">Незначительные </w:t>
-      </w:r>
-      <w:r>
-        <w:rPr>
-          <w:sz w:val="28"/>
-          <w:lang w:val="ru-RU"/>
-        </w:rPr>
-        <w:t>диффузные изменения паренхимы.</w:t>
-      </w:r>
-      <w:r>
-        <w:rPr>
-          <w:sz w:val="28"/>
-          <w:lang w:val="ru-RU"/>
-        </w:rPr>
-        <w:t xml:space="preserve"> </w:t>
-      </w:r>
-      <w:r>
-        <w:rPr>
-          <w:sz w:val="28"/>
           <w:lang w:val="ru-RU"/>
         </w:rPr>
         <w:t>Узлы обеих долей.</w:t>
@@ -5627,24 +4938,20 @@
         <w:ind w:left="-567"/>
         <w:jc w:val="both"/>
         <w:rPr>
-          <w:sz w:val="28"/>
-          <w:szCs w:val="20"/>
-          <w:lang w:val="ru-RU"/>
-        </w:rPr>
-      </w:pPr>
-      <w:r>
-        <w:rPr>
-          <w:sz w:val="28"/>
+          <w:lang w:val="ru-RU"/>
+        </w:rPr>
+      </w:pPr>
+      <w:r>
+        <w:rPr>
           <w:u w:val="single"/>
           <w:lang w:val="ru-RU"/>
         </w:rPr>
         <w:t>Лечение:</w:t>
       </w:r>
-      <w:bookmarkStart w:id="2" w:name="лн"/>
-      <w:bookmarkEnd w:id="2"/>
-      <w:r>
-        <w:rPr>
-          <w:sz w:val="28"/>
+      <w:bookmarkStart w:id="3" w:name="лн"/>
+      <w:bookmarkEnd w:id="3"/>
+      <w:r>
+        <w:rPr>
           <w:lang w:val="ru-RU"/>
         </w:rPr>
         <w:t xml:space="preserve"> </w:t>
@@ -5652,7 +4959,6 @@
       <w:proofErr w:type="spellStart"/>
       <w:r>
         <w:rPr>
-          <w:sz w:val="28"/>
           <w:lang w:val="ru-RU"/>
         </w:rPr>
         <w:t>Фармасулин</w:t>
@@ -5660,7 +4966,6 @@
       <w:proofErr w:type="spellEnd"/>
       <w:r>
         <w:rPr>
-          <w:sz w:val="28"/>
           <w:lang w:val="ru-RU"/>
         </w:rPr>
         <w:t xml:space="preserve"> Н 30/70, офлоксацин,  </w:t>
@@ -5668,7 +4973,6 @@
       <w:proofErr w:type="spellStart"/>
       <w:r>
         <w:rPr>
-          <w:sz w:val="28"/>
           <w:lang w:val="ru-RU"/>
         </w:rPr>
         <w:t>метфогамма</w:t>
@@ -5676,21 +4980,18 @@
       <w:proofErr w:type="spellEnd"/>
       <w:r>
         <w:rPr>
-          <w:sz w:val="28"/>
           <w:lang w:val="ru-RU"/>
         </w:rPr>
         <w:t xml:space="preserve"> берлитион, </w:t>
       </w:r>
       <w:r>
         <w:rPr>
-          <w:sz w:val="28"/>
           <w:lang w:val="ru-RU"/>
         </w:rPr>
         <w:t>витаксон</w:t>
       </w:r>
       <w:r>
         <w:rPr>
-          <w:sz w:val="28"/>
           <w:lang w:val="ru-RU"/>
         </w:rPr>
         <w:t xml:space="preserve">, актовегин, </w:t>
@@ -5698,27 +4999,54 @@
       <w:proofErr w:type="spellStart"/>
       <w:r>
         <w:rPr>
-          <w:sz w:val="28"/>
-          <w:lang w:val="ru-RU"/>
-        </w:rPr>
-        <w:t>эпле</w:t>
-      </w:r>
-      <w:bookmarkStart w:id="3" w:name="_GoBack"/>
-      <w:bookmarkEnd w:id="3"/>
-      <w:r>
-        <w:rPr>
-          <w:sz w:val="28"/>
-          <w:lang w:val="ru-RU"/>
-        </w:rPr>
-        <w:t>прес</w:t>
+          <w:lang w:val="ru-RU"/>
+        </w:rPr>
+        <w:t>линекс</w:t>
       </w:r>
       <w:proofErr w:type="spellEnd"/>
       <w:r>
         <w:rPr>
-          <w:sz w:val="28"/>
-          <w:lang w:val="ru-RU"/>
-        </w:rPr>
-        <w:t>, розарт</w:t>
+          <w:lang w:val="ru-RU"/>
+        </w:rPr>
+        <w:t xml:space="preserve">, </w:t>
+      </w:r>
+      <w:r>
+        <w:rPr>
+          <w:lang w:val="ru-RU"/>
+        </w:rPr>
+        <w:t>розарт</w:t>
+      </w:r>
+      <w:r>
+        <w:rPr>
+          <w:lang w:val="ru-RU"/>
+        </w:rPr>
+        <w:t>,</w:t>
+      </w:r>
+      <w:r>
+        <w:rPr>
+          <w:lang w:val="ru-RU"/>
+        </w:rPr>
+        <w:t xml:space="preserve"> эналаприл, </w:t>
+      </w:r>
+      <w:r>
+        <w:rPr>
+          <w:lang w:val="ru-RU"/>
+        </w:rPr>
+        <w:t xml:space="preserve"> Генсулин Н, Генсулин </w:t>
+      </w:r>
+      <w:proofErr w:type="gramStart"/>
+      <w:r>
+        <w:rPr>
+          <w:lang w:val="ru-RU"/>
+        </w:rPr>
+        <w:t>Р</w:t>
+      </w:r>
+      <w:proofErr w:type="gramEnd"/>
+      <w:r>
+        <w:rPr>
+          <w:lang w:val="ru-RU"/>
+        </w:rPr>
+        <w:t xml:space="preserve"> </w:t>
       </w:r>
     </w:p>
     <w:p>
@@ -5726,7 +5054,6 @@
         <w:ind w:left="-567"/>
         <w:jc w:val="both"/>
         <w:rPr>
-          <w:sz w:val="28"/>
           <w:lang w:val="ru-RU"/>
         </w:rPr>
       </w:pPr>
@@ -5736,7 +5063,6 @@
       <w:bookmarkEnd w:id="5"/>
       <w:r>
         <w:rPr>
-          <w:sz w:val="28"/>
           <w:u w:val="single"/>
           <w:lang w:val="ru-RU"/>
         </w:rPr>
@@ -5744,21 +5070,18 @@
       </w:r>
       <w:r>
         <w:rPr>
-          <w:sz w:val="28"/>
           <w:lang w:val="ru-RU"/>
         </w:rPr>
         <w:t xml:space="preserve">:  СД </w:t>
       </w:r>
       <w:r>
         <w:rPr>
-          <w:sz w:val="28"/>
           <w:lang w:val="ru-RU"/>
         </w:rPr>
         <w:t>суб</w:t>
       </w:r>
       <w:r>
         <w:rPr>
-          <w:sz w:val="28"/>
           <w:lang w:val="ru-RU"/>
         </w:rPr>
         <w:t xml:space="preserve">компенсирован, уменьшились боли в н/к. АД  </w:t>
@@ -5766,7 +5089,6 @@
       <w:proofErr w:type="gramStart"/>
       <w:r>
         <w:rPr>
-          <w:sz w:val="28"/>
           <w:lang w:val="ru-RU"/>
         </w:rPr>
         <w:t>мм</w:t>
@@ -5774,18 +5096,42 @@
       <w:proofErr w:type="gramEnd"/>
       <w:r>
         <w:rPr>
-          <w:sz w:val="28"/>
-          <w:lang w:val="ru-RU"/>
-        </w:rPr>
-        <w:t xml:space="preserve"> рт. ст. </w:t>
-      </w:r>
+          <w:lang w:val="ru-RU"/>
+        </w:rPr>
+        <w:t xml:space="preserve"> рт. </w:t>
+      </w:r>
+      <w:r>
+        <w:rPr>
+          <w:lang w:val="ru-RU"/>
+        </w:rPr>
+        <w:t>130/70</w:t>
+      </w:r>
+      <w:r>
+        <w:rPr>
+          <w:lang w:val="ru-RU"/>
+        </w:rPr>
+        <w:t xml:space="preserve">ст. </w:t>
+      </w:r>
+      <w:r>
+        <w:rPr>
+          <w:lang w:val="ru-RU"/>
+        </w:rPr>
+        <w:t>Согласно клинического протокола и на основании приказа УЗО от 14.06.12 №355, приказа ЛПУ от 27.02.17 №81-з комиссионно, больной переведен на Генсулин Н, Генсулин Р</w:t>
+      </w:r>
+      <w:proofErr w:type="gramStart"/>
+      <w:r>
+        <w:rPr>
+          <w:lang w:val="ru-RU"/>
+        </w:rPr>
+        <w:t xml:space="preserve"> .</w:t>
+      </w:r>
+      <w:proofErr w:type="gramEnd"/>
     </w:p>
     <w:p>
       <w:pPr>
         <w:ind w:left="-567"/>
         <w:jc w:val="both"/>
         <w:rPr>
-          <w:sz w:val="28"/>
           <w:lang w:val="ru-RU"/>
         </w:rPr>
       </w:pPr>
@@ -5911,59 +5257,116 @@
         </w:rPr>
         <w:t xml:space="preserve">Инсулинотерапия:   </w:t>
       </w:r>
+      <w:r>
+        <w:rPr>
+          <w:lang w:val="ru-RU"/>
+        </w:rPr>
+        <w:t xml:space="preserve">Генсулин </w:t>
+      </w:r>
+      <w:proofErr w:type="gramStart"/>
+      <w:r>
+        <w:rPr>
+          <w:lang w:val="ru-RU"/>
+        </w:rPr>
+        <w:t>Р</w:t>
+      </w:r>
+      <w:proofErr w:type="gramEnd"/>
+      <w:r>
+        <w:rPr>
+          <w:lang w:val="ru-RU"/>
+        </w:rPr>
+        <w:t xml:space="preserve"> </w:t>
+      </w:r>
+      <w:r>
+        <w:rPr>
+          <w:lang w:val="ru-RU"/>
+        </w:rPr>
+        <w:t xml:space="preserve">п/з- </w:t>
+      </w:r>
+      <w:r>
+        <w:rPr>
+          <w:lang w:val="ru-RU"/>
+        </w:rPr>
+        <w:t>10-12</w:t>
+      </w:r>
+      <w:r>
+        <w:rPr>
+          <w:lang w:val="ru-RU"/>
+        </w:rPr>
+        <w:t>ед., п/у</w:t>
+      </w:r>
+      <w:r>
+        <w:rPr>
+          <w:lang w:val="ru-RU"/>
+        </w:rPr>
+        <w:t xml:space="preserve">ж </w:t>
+      </w:r>
+      <w:r>
+        <w:rPr>
+          <w:lang w:val="ru-RU"/>
+        </w:rPr>
+        <w:t xml:space="preserve">- </w:t>
+      </w:r>
+      <w:r>
+        <w:rPr>
+          <w:lang w:val="ru-RU"/>
+        </w:rPr>
+        <w:t>10</w:t>
+      </w:r>
+      <w:r>
+        <w:rPr>
+          <w:lang w:val="ru-RU"/>
+        </w:rPr>
+        <w:t xml:space="preserve">ед., </w:t>
+      </w:r>
+      <w:r>
+        <w:rPr>
+          <w:lang w:val="ru-RU"/>
+        </w:rPr>
+        <w:t xml:space="preserve">Генсулин Н п/з 30-32 </w:t>
+      </w:r>
       <w:proofErr w:type="spellStart"/>
       <w:r>
         <w:rPr>
-          <w:sz w:val="28"/>
-          <w:lang w:val="ru-RU"/>
-        </w:rPr>
-        <w:t>Фармасулин</w:t>
+          <w:lang w:val="ru-RU"/>
+        </w:rPr>
+        <w:t>ед</w:t>
       </w:r>
       <w:proofErr w:type="spellEnd"/>
       <w:r>
         <w:rPr>
-          <w:sz w:val="28"/>
-          <w:lang w:val="ru-RU"/>
-        </w:rPr>
-        <w:t xml:space="preserve"> Н 30/70</w:t>
-      </w:r>
-      <w:r>
-        <w:rPr>
-          <w:lang w:val="ru-RU"/>
-        </w:rPr>
-        <w:t>п/</w:t>
-      </w:r>
-      <w:proofErr w:type="gramStart"/>
-      <w:r>
-        <w:rPr>
-          <w:lang w:val="ru-RU"/>
-        </w:rPr>
-        <w:t>з-</w:t>
-      </w:r>
-      <w:proofErr w:type="gramEnd"/>
-      <w:r>
-        <w:rPr>
-          <w:lang w:val="ru-RU"/>
-        </w:rPr>
-        <w:t xml:space="preserve"> ед., п/о- ед., п/у</w:t>
-      </w:r>
-      <w:r>
-        <w:rPr>
-          <w:lang w:val="ru-RU"/>
-        </w:rPr>
-        <w:t xml:space="preserve">ж </w:t>
-      </w:r>
-      <w:r>
-        <w:rPr>
-          <w:lang w:val="ru-RU"/>
-        </w:rPr>
-        <w:t>- ед.,  22.00</w:t>
-      </w:r>
-      <w:r>
-        <w:rPr>
-          <w:lang w:val="ru-RU"/>
-        </w:rPr>
-        <w:t xml:space="preserve">   ед.</w:t>
+          <w:lang w:val="ru-RU"/>
+        </w:rPr>
+        <w:t xml:space="preserve"> п/у 26 ед. </w:t>
+      </w:r>
+      <w:r>
+        <w:rPr>
+          <w:lang w:val="ru-RU"/>
+        </w:rPr>
+        <w:t xml:space="preserve"> </w:t>
+      </w:r>
+    </w:p>
+    <w:p>
+      <w:pPr>
+        <w:ind w:left="435"/>
+        <w:jc w:val="both"/>
+        <w:rPr>
+          <w:lang w:val="ru-RU"/>
+        </w:rPr>
+      </w:pPr>
+      <w:proofErr w:type="spellStart"/>
+      <w:r>
+        <w:rPr>
+          <w:lang w:val="ru-RU"/>
+        </w:rPr>
+        <w:t>Метфогамма</w:t>
+      </w:r>
+      <w:proofErr w:type="spellEnd"/>
+      <w:r>
+        <w:rPr>
+          <w:lang w:val="ru-RU"/>
+        </w:rPr>
+        <w:t xml:space="preserve"> 500 мг 1р\д </w:t>
       </w:r>
     </w:p>
     <w:p>
@@ -6013,7 +5416,31 @@
         <w:rPr>
           <w:lang w:val="ru-RU"/>
         </w:rPr>
-        <w:t xml:space="preserve"> мес., микроальбуминурии 1р. в 6 мес.</w:t>
+        <w:t xml:space="preserve"> мес., </w:t>
+      </w:r>
+      <w:r>
+        <w:rPr>
+          <w:lang w:val="ru-RU"/>
+        </w:rPr>
+        <w:t xml:space="preserve">протеинурии </w:t>
+      </w:r>
+      <w:r>
+        <w:rPr>
+          <w:lang w:val="ru-RU"/>
+        </w:rPr>
+        <w:t xml:space="preserve"> 1р. в </w:t>
+      </w:r>
+      <w:r>
+        <w:rPr>
+          <w:lang w:val="ru-RU"/>
+        </w:rPr>
+        <w:t>3</w:t>
+      </w:r>
+      <w:r>
+        <w:rPr>
+          <w:lang w:val="ru-RU"/>
+        </w:rPr>
+        <w:t xml:space="preserve"> мес.</w:t>
       </w:r>
     </w:p>
     <w:p>
@@ -6037,13 +5464,7 @@
         <w:rPr>
           <w:lang w:val="ru-RU"/>
         </w:rPr>
-        <w:t>розувастатин</w:t>
-      </w:r>
-      <w:r>
-        <w:rPr>
-          <w:lang w:val="ru-RU"/>
-        </w:rPr>
-        <w:t xml:space="preserve"> </w:t>
+        <w:t xml:space="preserve">розувастатин </w:t>
       </w:r>
       <w:r>
         <w:rPr>
@@ -6124,7 +5545,6 @@
         <w:rPr>
           <w:lang w:val="ru-RU"/>
         </w:rPr>
-        <w:lastRenderedPageBreak/>
         <w:t>Рек</w:t>
       </w:r>
       <w:proofErr w:type="gramStart"/>
@@ -6154,6 +5574,67 @@
           <w:lang w:val="ru-RU"/>
         </w:rPr>
         <w:t xml:space="preserve">ардиолога: </w:t>
+      </w:r>
+      <w:proofErr w:type="spellStart"/>
+      <w:r>
+        <w:rPr>
+          <w:lang w:val="ru-RU"/>
+        </w:rPr>
+        <w:t>небивалол</w:t>
+      </w:r>
+      <w:proofErr w:type="spellEnd"/>
+      <w:r>
+        <w:rPr>
+          <w:lang w:val="ru-RU"/>
+        </w:rPr>
+        <w:t xml:space="preserve"> 5 мг 1р\д, престариум 5-10 мг 1р\д. Дообследование ЭХОКС.</w:t>
+      </w:r>
+    </w:p>
+    <w:p>
+      <w:pPr>
+        <w:pStyle w:val="ab"/>
+        <w:numPr>
+          <w:ilvl w:val="0"/>
+          <w:numId w:val="2"/>
+        </w:numPr>
+        <w:jc w:val="both"/>
+        <w:rPr>
+          <w:lang w:val="ru-RU"/>
+        </w:rPr>
+      </w:pPr>
+      <w:r>
+        <w:rPr>
+          <w:lang w:val="ru-RU"/>
+        </w:rPr>
+        <w:t>Рек нефролога: канефрон 2т 3р\д 1  мес. контроль ан</w:t>
+      </w:r>
+      <w:proofErr w:type="gramStart"/>
+      <w:r>
+        <w:rPr>
+          <w:lang w:val="ru-RU"/>
+        </w:rPr>
+        <w:t>.</w:t>
+      </w:r>
+      <w:proofErr w:type="gramEnd"/>
+      <w:r>
+        <w:rPr>
+          <w:lang w:val="ru-RU"/>
+        </w:rPr>
+        <w:t xml:space="preserve"> </w:t>
+      </w:r>
+      <w:proofErr w:type="gramStart"/>
+      <w:r>
+        <w:rPr>
+          <w:lang w:val="ru-RU"/>
+        </w:rPr>
+        <w:t>м</w:t>
+      </w:r>
+      <w:proofErr w:type="gramEnd"/>
+      <w:r>
+        <w:rPr>
+          <w:lang w:val="ru-RU"/>
+        </w:rPr>
+        <w:t>очи в динамике.</w:t>
       </w:r>
     </w:p>
     <w:p>
@@ -6355,113 +5836,47 @@
         <w:rPr>
           <w:lang w:val="ru-RU"/>
         </w:rPr>
-        <w:t>Рек. невропатолога: преп. а-</w:t>
-      </w:r>
-      <w:proofErr w:type="spellStart"/>
-      <w:r>
-        <w:rPr>
-          <w:lang w:val="ru-RU"/>
-        </w:rPr>
-        <w:t>липоевой</w:t>
-      </w:r>
-      <w:proofErr w:type="spellEnd"/>
-      <w:r>
-        <w:rPr>
-          <w:lang w:val="ru-RU"/>
-        </w:rPr>
-        <w:t xml:space="preserve"> к-ты 600 мг в/в кап.</w:t>
-      </w:r>
-      <w:r>
-        <w:rPr>
-          <w:lang w:val="ru-RU"/>
-        </w:rPr>
-        <w:t xml:space="preserve">, </w:t>
-      </w:r>
-      <w:r>
-        <w:rPr>
-          <w:lang w:val="ru-RU"/>
-        </w:rPr>
-        <w:t xml:space="preserve">витамины </w:t>
-      </w:r>
-      <w:proofErr w:type="spellStart"/>
-      <w:r>
-        <w:rPr>
-          <w:lang w:val="ru-RU"/>
-        </w:rPr>
-        <w:t>гр</w:t>
-      </w:r>
-      <w:proofErr w:type="spellEnd"/>
-      <w:r>
-        <w:rPr>
-          <w:lang w:val="ru-RU"/>
-        </w:rPr>
-        <w:t xml:space="preserve"> В, </w:t>
-      </w:r>
-      <w:r>
-        <w:rPr>
-          <w:lang w:val="ru-RU"/>
-        </w:rPr>
-        <w:t>актовегин 10,0 в/в № 10, бенфогамма 300 мг 1т/</w:t>
-      </w:r>
-      <w:proofErr w:type="spellStart"/>
-      <w:r>
-        <w:rPr>
-          <w:lang w:val="ru-RU"/>
-        </w:rPr>
-        <w:t>сут</w:t>
-      </w:r>
-      <w:proofErr w:type="spellEnd"/>
-      <w:r>
-        <w:rPr>
-          <w:lang w:val="ru-RU"/>
-        </w:rPr>
-        <w:t xml:space="preserve"> до 2 мес.</w:t>
-      </w:r>
-      <w:r>
-        <w:rPr>
-          <w:lang w:val="ru-RU"/>
-        </w:rPr>
-        <w:t xml:space="preserve">, </w:t>
-      </w:r>
+        <w:t>Рек</w:t>
+      </w:r>
+      <w:proofErr w:type="gramStart"/>
+      <w:r>
+        <w:rPr>
+          <w:lang w:val="ru-RU"/>
+        </w:rPr>
+        <w:t>.</w:t>
+      </w:r>
+      <w:proofErr w:type="gramEnd"/>
       <w:r>
         <w:rPr>
           <w:lang w:val="ru-RU"/>
         </w:rPr>
         <w:t xml:space="preserve"> </w:t>
       </w:r>
-      <w:r>
-        <w:rPr>
-          <w:lang w:val="ru-RU"/>
-        </w:rPr>
-        <w:t>вита-</w:t>
-      </w:r>
-      <w:proofErr w:type="spellStart"/>
-      <w:r>
-        <w:rPr>
-          <w:lang w:val="ru-RU"/>
-        </w:rPr>
-        <w:t>мелатононин</w:t>
-      </w:r>
-      <w:proofErr w:type="spellEnd"/>
-      <w:r>
-        <w:rPr>
-          <w:lang w:val="ru-RU"/>
-        </w:rPr>
-        <w:t xml:space="preserve"> 1-2 т </w:t>
-      </w:r>
-      <w:proofErr w:type="spellStart"/>
-      <w:r>
-        <w:rPr>
-          <w:lang w:val="ru-RU"/>
-        </w:rPr>
-        <w:t>веч</w:t>
-      </w:r>
-      <w:proofErr w:type="spellEnd"/>
-      <w:r>
-        <w:rPr>
-          <w:lang w:val="ru-RU"/>
-        </w:rPr>
-        <w:t>.</w:t>
+      <w:proofErr w:type="gramStart"/>
+      <w:r>
+        <w:rPr>
+          <w:lang w:val="ru-RU"/>
+        </w:rPr>
+        <w:t>н</w:t>
+      </w:r>
+      <w:proofErr w:type="gramEnd"/>
+      <w:r>
+        <w:rPr>
+          <w:lang w:val="ru-RU"/>
+        </w:rPr>
+        <w:t xml:space="preserve">европатолога: </w:t>
+      </w:r>
+      <w:r>
+        <w:rPr>
+          <w:lang w:val="ru-RU"/>
+        </w:rPr>
+        <w:t>келтикан 1т.*3р/д.</w:t>
+      </w:r>
+      <w:r>
+        <w:rPr>
+          <w:lang w:val="ru-RU"/>
+        </w:rPr>
+        <w:t xml:space="preserve"> 1 мес.</w:t>
       </w:r>
       <w:r>
         <w:rPr>
@@ -6474,200 +5889,6 @@
           <w:lang w:val="ru-RU"/>
         </w:rPr>
         <w:t xml:space="preserve"> </w:t>
-      </w:r>
-      <w:r>
-        <w:rPr>
-          <w:lang w:val="ru-RU"/>
-        </w:rPr>
-        <w:t>вестибо 24 мг 2р\д,</w:t>
-      </w:r>
-      <w:r>
-        <w:rPr>
-          <w:lang w:val="ru-RU"/>
-        </w:rPr>
-        <w:t xml:space="preserve"> </w:t>
-      </w:r>
-      <w:r>
-        <w:rPr>
-          <w:lang w:val="ru-RU"/>
-        </w:rPr>
-        <w:t xml:space="preserve"> </w:t>
-      </w:r>
-      <w:r>
-        <w:rPr>
-          <w:lang w:val="ru-RU"/>
-        </w:rPr>
-        <w:t>в</w:t>
-      </w:r>
-      <w:r>
-        <w:rPr>
-          <w:lang w:val="ru-RU"/>
-        </w:rPr>
-        <w:t xml:space="preserve">естинорм 16 мг 1т 3р\д до 2 </w:t>
-      </w:r>
-      <w:proofErr w:type="spellStart"/>
-      <w:proofErr w:type="gramStart"/>
-      <w:r>
-        <w:rPr>
-          <w:lang w:val="ru-RU"/>
-        </w:rPr>
-        <w:t>мес</w:t>
-      </w:r>
-      <w:proofErr w:type="spellEnd"/>
-      <w:proofErr w:type="gramEnd"/>
-      <w:r>
-        <w:rPr>
-          <w:lang w:val="ru-RU"/>
-        </w:rPr>
-        <w:t xml:space="preserve">,, </w:t>
-      </w:r>
-      <w:r>
-        <w:rPr>
-          <w:lang w:val="ru-RU"/>
-        </w:rPr>
-        <w:t xml:space="preserve">габагамма 300 мг </w:t>
-      </w:r>
-      <w:proofErr w:type="spellStart"/>
-      <w:r>
-        <w:rPr>
-          <w:lang w:val="ru-RU"/>
-        </w:rPr>
-        <w:t>веч</w:t>
-      </w:r>
-      <w:proofErr w:type="spellEnd"/>
-      <w:r>
-        <w:rPr>
-          <w:lang w:val="ru-RU"/>
-        </w:rPr>
-        <w:t>, г</w:t>
-      </w:r>
-      <w:r>
-        <w:rPr>
-          <w:lang w:val="ru-RU"/>
-        </w:rPr>
-        <w:t>абантин 300мг 2р/</w:t>
-      </w:r>
-      <w:proofErr w:type="spellStart"/>
-      <w:r>
-        <w:rPr>
-          <w:lang w:val="ru-RU"/>
-        </w:rPr>
-        <w:t>сут</w:t>
-      </w:r>
-      <w:proofErr w:type="spellEnd"/>
-      <w:r>
-        <w:rPr>
-          <w:lang w:val="ru-RU"/>
-        </w:rPr>
-        <w:t xml:space="preserve">. 2-3 </w:t>
-      </w:r>
-      <w:proofErr w:type="spellStart"/>
-      <w:r>
-        <w:rPr>
-          <w:lang w:val="ru-RU"/>
-        </w:rPr>
-        <w:t>нед</w:t>
-      </w:r>
-      <w:proofErr w:type="spellEnd"/>
-      <w:r>
-        <w:rPr>
-          <w:lang w:val="ru-RU"/>
-        </w:rPr>
-        <w:t>., глицин 2т 3/д.</w:t>
-      </w:r>
-      <w:r>
-        <w:rPr>
-          <w:lang w:val="ru-RU"/>
-        </w:rPr>
-        <w:t>,</w:t>
-      </w:r>
-      <w:r>
-        <w:rPr>
-          <w:lang w:val="ru-RU"/>
-        </w:rPr>
-        <w:t xml:space="preserve"> </w:t>
-      </w:r>
-      <w:r>
-        <w:rPr>
-          <w:lang w:val="ru-RU"/>
-        </w:rPr>
-        <w:t xml:space="preserve">глиятон 1000  в/м № 10, </w:t>
-      </w:r>
-      <w:r>
-        <w:rPr>
-          <w:lang w:val="ru-RU"/>
-        </w:rPr>
-        <w:t>кортексин 10,</w:t>
-      </w:r>
-      <w:r>
-        <w:rPr>
-          <w:lang w:val="ru-RU"/>
-        </w:rPr>
-        <w:t>0</w:t>
-      </w:r>
-      <w:r>
-        <w:rPr>
-          <w:lang w:val="ru-RU"/>
-        </w:rPr>
-        <w:t xml:space="preserve"> в/</w:t>
-      </w:r>
-      <w:r>
-        <w:rPr>
-          <w:lang w:val="ru-RU"/>
-        </w:rPr>
-        <w:t>м</w:t>
-      </w:r>
-      <w:r>
-        <w:rPr>
-          <w:lang w:val="ru-RU"/>
-        </w:rPr>
-        <w:t xml:space="preserve"> №10., </w:t>
-      </w:r>
-      <w:r>
-        <w:rPr>
-          <w:lang w:val="ru-RU"/>
-        </w:rPr>
-        <w:t>келтикан 1т.*3р/д.</w:t>
-      </w:r>
-      <w:r>
-        <w:rPr>
-          <w:lang w:val="ru-RU"/>
-        </w:rPr>
-        <w:t xml:space="preserve"> 1 мес.</w:t>
-      </w:r>
-      <w:r>
-        <w:rPr>
-          <w:lang w:val="ru-RU"/>
-        </w:rPr>
-        <w:t xml:space="preserve">, </w:t>
-      </w:r>
-      <w:r>
-        <w:rPr>
-          <w:lang w:val="ru-RU"/>
-        </w:rPr>
-        <w:t xml:space="preserve">луцетам 15,0 в/в </w:t>
-      </w:r>
-      <w:proofErr w:type="spellStart"/>
-      <w:proofErr w:type="gramStart"/>
-      <w:r>
-        <w:rPr>
-          <w:lang w:val="ru-RU"/>
-        </w:rPr>
-        <w:t>стр</w:t>
-      </w:r>
-      <w:proofErr w:type="spellEnd"/>
-      <w:proofErr w:type="gramEnd"/>
-      <w:r>
-        <w:rPr>
-          <w:lang w:val="ru-RU"/>
-        </w:rPr>
-        <w:t xml:space="preserve"> № 10, нуклео ЦМФ 1т. *2р/д 20 дней, </w:t>
-      </w:r>
-      <w:r>
-        <w:rPr>
-          <w:lang w:val="ru-RU"/>
-        </w:rPr>
-        <w:t xml:space="preserve">сермион 30 мг утр. 1 мес., </w:t>
       </w:r>
     </w:p>
     <w:p>
@@ -6720,116 +5941,6 @@
           <w:lang w:val="ru-RU"/>
         </w:rPr>
         <w:t xml:space="preserve">Контр ТТГ 1р в 6 мес. </w:t>
-      </w:r>
-    </w:p>
-    <w:p>
-      <w:pPr>
-        <w:numPr>
-          <w:ilvl w:val="0"/>
-          <w:numId w:val="2"/>
-        </w:numPr>
-        <w:jc w:val="both"/>
-        <w:rPr>
-          <w:lang w:val="ru-RU"/>
-        </w:rPr>
-      </w:pPr>
-      <w:r>
-        <w:rPr>
-          <w:lang w:val="ru-RU"/>
-        </w:rPr>
-        <w:t>Б/</w:t>
-      </w:r>
-      <w:proofErr w:type="gramStart"/>
-      <w:r>
-        <w:rPr>
-          <w:lang w:val="ru-RU"/>
-        </w:rPr>
-        <w:t>л</w:t>
-      </w:r>
-      <w:proofErr w:type="gramEnd"/>
-      <w:r>
-        <w:rPr>
-          <w:lang w:val="ru-RU"/>
-        </w:rPr>
-        <w:t xml:space="preserve"> серия. АГВ  №   23</w:t>
-      </w:r>
-      <w:r>
-        <w:rPr>
-          <w:lang w:val="ru-RU"/>
-        </w:rPr>
-        <w:t>5</w:t>
-      </w:r>
-      <w:r>
-        <w:rPr>
-          <w:lang w:val="ru-RU"/>
-        </w:rPr>
-        <w:t>8</w:t>
-      </w:r>
-      <w:r>
-        <w:rPr>
-          <w:lang w:val="ru-RU"/>
-        </w:rPr>
-        <w:t xml:space="preserve">     с  .</w:t>
-      </w:r>
-      <w:r>
-        <w:rPr>
-          <w:lang w:val="ru-RU"/>
-        </w:rPr>
-        <w:t>08.17</w:t>
-      </w:r>
-      <w:r>
-        <w:rPr>
-          <w:lang w:val="ru-RU"/>
-        </w:rPr>
-        <w:t xml:space="preserve"> по  .</w:t>
-      </w:r>
-      <w:r>
-        <w:rPr>
-          <w:lang w:val="ru-RU"/>
-        </w:rPr>
-        <w:t>08.17</w:t>
-      </w:r>
-      <w:r>
-        <w:rPr>
-          <w:lang w:val="ru-RU"/>
-        </w:rPr>
-        <w:t xml:space="preserve">. </w:t>
-      </w:r>
-      <w:r>
-        <w:rPr>
-          <w:lang w:val="ru-RU"/>
-        </w:rPr>
-        <w:t xml:space="preserve">к труду   </w:t>
-      </w:r>
-      <w:r>
-        <w:rPr>
-          <w:lang w:val="ru-RU"/>
-        </w:rPr>
-        <w:t xml:space="preserve"> </w:t>
-      </w:r>
-      <w:r>
-        <w:rPr>
-          <w:lang w:val="ru-RU"/>
-        </w:rPr>
-        <w:t xml:space="preserve"> </w:t>
-      </w:r>
-      <w:r>
-        <w:rPr>
-          <w:lang w:val="ru-RU"/>
-        </w:rPr>
-        <w:t>.</w:t>
-      </w:r>
-      <w:r>
-        <w:rPr>
-          <w:lang w:val="ru-RU"/>
-        </w:rPr>
-        <w:t>08.17</w:t>
-      </w:r>
-      <w:r>
-        <w:rPr>
-          <w:lang w:val="ru-RU"/>
-        </w:rPr>
-        <w:t xml:space="preserve"> </w:t>
       </w:r>
     </w:p>
     <w:p>
@@ -8218,93 +7329,6 @@
         </w:p>
       </w:docPartBody>
     </w:docPart>
-    <w:docPart>
-      <w:docPartPr>
-        <w:name w:val="FBFC6A18E07A484F9E976562E903BEB7"/>
-        <w:category>
-          <w:name w:val="Общие"/>
-          <w:gallery w:val="placeholder"/>
-        </w:category>
-        <w:types>
-          <w:type w:val="bbPlcHdr"/>
-        </w:types>
-        <w:behaviors>
-          <w:behavior w:val="content"/>
-        </w:behaviors>
-        <w:guid w:val="{E5D938F3-E00E-4F48-ACDE-E2E2655275DF}"/>
-      </w:docPartPr>
-      <w:docPartBody>
-        <w:p>
-          <w:pPr>
-            <w:pStyle w:val="FBFC6A18E07A484F9E976562E903BEB7"/>
-          </w:pPr>
-          <w:r>
-            <w:rPr>
-              <w:rStyle w:val="a3"/>
-            </w:rPr>
-            <w:t>Выберите элемент.</w:t>
-          </w:r>
-        </w:p>
-      </w:docPartBody>
-    </w:docPart>
-    <w:docPart>
-      <w:docPartPr>
-        <w:name w:val="DB435B1E68954750936FB322747598D2"/>
-        <w:category>
-          <w:name w:val="Общие"/>
-          <w:gallery w:val="placeholder"/>
-        </w:category>
-        <w:types>
-          <w:type w:val="bbPlcHdr"/>
-        </w:types>
-        <w:behaviors>
-          <w:behavior w:val="content"/>
-        </w:behaviors>
-        <w:guid w:val="{7122C427-55FD-49A2-B369-ED6DAFC67A8F}"/>
-      </w:docPartPr>
-      <w:docPartBody>
-        <w:p>
-          <w:pPr>
-            <w:pStyle w:val="DB435B1E68954750936FB322747598D2"/>
-          </w:pPr>
-          <w:r>
-            <w:rPr>
-              <w:rStyle w:val="a3"/>
-            </w:rPr>
-            <w:t>Выберите элемент.</w:t>
-          </w:r>
-        </w:p>
-      </w:docPartBody>
-    </w:docPart>
-    <w:docPart>
-      <w:docPartPr>
-        <w:name w:val="5917FEE754784A0BA4173B51A4E1CE95"/>
-        <w:category>
-          <w:name w:val="Общие"/>
-          <w:gallery w:val="placeholder"/>
-        </w:category>
-        <w:types>
-          <w:type w:val="bbPlcHdr"/>
-        </w:types>
-        <w:behaviors>
-          <w:behavior w:val="content"/>
-        </w:behaviors>
-        <w:guid w:val="{92F74F23-8C0C-424C-A12C-19EB4EDE41E3}"/>
-      </w:docPartPr>
-      <w:docPartBody>
-        <w:p>
-          <w:pPr>
-            <w:pStyle w:val="5917FEE754784A0BA4173B51A4E1CE95"/>
-          </w:pPr>
-          <w:r>
-            <w:rPr>
-              <w:rStyle w:val="a3"/>
-            </w:rPr>
-            <w:t>Выберите элемент.</w:t>
-          </w:r>
-        </w:p>
-      </w:docPartBody>
-    </w:docPart>
   </w:docParts>
 </w:glossaryDocument>
 </file>
@@ -8320,19 +7344,17 @@
   </w:font>
   <w:font w:name="Arial Unicode MS">
     <w:panose1 w:val="020B0604020202020204"/>
-    <w:charset w:val="00"/>
-    <w:family w:val="roman"/>
-    <w:notTrueType/>
+    <w:charset w:val="80"/>
+    <w:family w:val="swiss"/>
     <w:pitch w:val="variable"/>
-    <w:sig w:usb0="00000003" w:usb1="00000000" w:usb2="00000000" w:usb3="00000000" w:csb0="00000001" w:csb1="00000000"/>
+    <w:sig w:usb0="F7FFAFFF" w:usb1="E9DFFFFF" w:usb2="0000003F" w:usb3="00000000" w:csb0="003F01FF" w:csb1="00000000"/>
   </w:font>
   <w:font w:name="Tahoma">
     <w:panose1 w:val="020B0604030504040204"/>
     <w:charset w:val="CC"/>
     <w:family w:val="swiss"/>
-    <w:notTrueType/>
     <w:pitch w:val="variable"/>
-    <w:sig w:usb0="00000201" w:usb1="00000000" w:usb2="00000000" w:usb3="00000000" w:csb0="00000004" w:csb1="00000000"/>
+    <w:sig w:usb0="61002A87" w:usb1="80000000" w:usb2="00000008" w:usb3="00000000" w:csb0="000101FF" w:csb1="00000000"/>
   </w:font>
   <w:font w:name="Calibri">
     <w:panose1 w:val="020F0502020204030204"/>
@@ -8384,9 +7406,11 @@
     <w:rsid w:val="001B01EB"/>
     <w:rsid w:val="00277827"/>
     <w:rsid w:val="003C799D"/>
+    <w:rsid w:val="00531429"/>
     <w:rsid w:val="0076178A"/>
     <w:rsid w:val="0078523B"/>
     <w:rsid w:val="009428DF"/>
+    <w:rsid w:val="0096110D"/>
     <w:rsid w:val="00A5560C"/>
     <w:rsid w:val="00AA6B2C"/>
     <w:rsid w:val="00AD1EEC"/>
@@ -8605,7 +7629,7 @@
     <w:basedOn w:val="a0"/>
     <w:uiPriority w:val="99"/>
     <w:semiHidden/>
-    <w:rsid w:val="009428DF"/>
+    <w:rsid w:val="0096110D"/>
     <w:rPr>
       <w:color w:val="808080"/>
     </w:rPr>
@@ -8671,6 +7695,10 @@
   <w:style w:type="paragraph" w:customStyle="1" w:styleId="5917FEE754784A0BA4173B51A4E1CE95">
     <w:name w:val="5917FEE754784A0BA4173B51A4E1CE95"/>
     <w:rsid w:val="009428DF"/>
+  </w:style>
+  <w:style w:type="paragraph" w:customStyle="1" w:styleId="0B4B02148AFC46469AB8A72EE50E15B3">
+    <w:name w:val="0B4B02148AFC46469AB8A72EE50E15B3"/>
+    <w:rsid w:val="0096110D"/>
   </w:style>
 </w:styles>
 </file>
@@ -9159,7 +8187,7 @@
 </file>
 
 <file path=customXml/itemProps1.xml><?xml version="1.0" encoding="utf-8"?>
-<ds:datastoreItem xmlns:ds="http://schemas.openxmlformats.org/officeDocument/2006/customXml" ds:itemID="{B0163B61-86FB-4403-87FF-A721C85E109D}">
+<ds:datastoreItem xmlns:ds="http://schemas.openxmlformats.org/officeDocument/2006/customXml" ds:itemID="{DE486631-19DE-4A9B-9A01-5879D0DF75AA}">
   <ds:schemaRefs>
     <ds:schemaRef ds:uri="http://schemas.openxmlformats.org/officeDocument/2006/bibliography"/>
   </ds:schemaRefs>
